--- a/oecd.org/words_downloads/pointdecontactnational.docx
+++ b/oecd.org/words_downloads/pointdecontactnational.docx
@@ -72,2372 +72,9 @@
           <w:rFonts w:ascii="TimesNewRomanPS" w:hAnsi="TimesNewRomanPS" w:eastAsia="TimesNewRomanPS"/>
           <w:b/>
           <w:i w:val="0"/>
-          <w:color w:val="000000"/>
-          <w:sz w:val="22"/>
         </w:rPr>
         <w:t xml:space="preserve">NCP Community Contact Details – June 2024 </w:t>
       </w:r>
-      <w:r>
-        <w:br/>
-      </w:r>
-      <w:r>
-        <w:tab/>
-      </w:r>
-      <w:r>
-        <w:rPr>
-          <w:rFonts w:ascii="TimesNewRomanPS" w:hAnsi="TimesNewRomanPS" w:eastAsia="TimesNewRomanPS"/>
-          <w:b/>
-          <w:i w:val="0"/>
-          <w:color w:val="008080"/>
-          <w:sz w:val="22"/>
-        </w:rPr>
-        <w:t xml:space="preserve">*PUBLIC CONTACT DETAILS of NCPs* </w:t>
-      </w:r>
-    </w:p>
-    <w:tbl>
-      <w:tblPr>
-        <w:tblW w:type="auto" w:w="0"/>
-        <w:tblLayout w:type="fixed"/>
-        <w:tblLook w:firstColumn="1" w:firstRow="1" w:lastColumn="0" w:lastRow="0" w:noHBand="0" w:noVBand="1" w:val="04A0"/>
-        <w:tblInd w:w="5.999999999999943" w:type="dxa"/>
-      </w:tblPr>
-      <w:tblGrid>
-        <w:gridCol w:w="3080"/>
-        <w:gridCol w:w="3080"/>
-        <w:gridCol w:w="3080"/>
-      </w:tblGrid>
-      <w:tr>
-        <w:trPr>
-          <w:trHeight w:hRule="exact" w:val="694"/>
-        </w:trPr>
-        <w:tc>
-          <w:tcPr>
-            <w:tcW w:type="dxa" w:w="2232"/>
-            <w:tcBorders>
-              <w:start w:sz="4.0" w:val="single" w:color="#000000"/>
-              <w:top w:sz="4.0" w:val="single" w:color="#000000"/>
-              <w:end w:sz="4.0" w:val="single" w:color="#000000"/>
-              <w:bottom w:sz="4.0" w:val="single" w:color="#000000"/>
-            </w:tcBorders>
-            <w:shd w:fill="008080"/>
-            <w:tcMar>
-              <w:start w:w="0" w:type="dxa"/>
-              <w:end w:w="0" w:type="dxa"/>
-            </w:tcMar>
-          </w:tcPr>
-          <w:p>
-            <w:pPr>
-              <w:autoSpaceDN w:val="0"/>
-              <w:autoSpaceDE w:val="0"/>
-              <w:widowControl/>
-              <w:spacing w:line="288" w:lineRule="auto" w:before="154" w:after="0"/>
-              <w:ind w:left="106" w:right="0" w:firstLine="0"/>
-              <w:jc w:val="left"/>
-            </w:pPr>
-            <w:r>
-              <w:rPr>
-                <w:rFonts w:ascii="TimesNewRomanPS" w:hAnsi="TimesNewRomanPS" w:eastAsia="TimesNewRomanPS"/>
-                <w:b/>
-                <w:i w:val="0"/>
-                <w:color w:val="FFFFFF"/>
-                <w:sz w:val="20"/>
-              </w:rPr>
-              <w:t>COUNTRY</w:t>
-            </w:r>
-          </w:p>
-        </w:tc>
-        <w:tc>
-          <w:tcPr>
-            <w:tcW w:type="dxa" w:w="3346"/>
-            <w:tcBorders>
-              <w:start w:sz="4.0" w:val="single" w:color="#000000"/>
-              <w:top w:sz="4.0" w:val="single" w:color="#000000"/>
-              <w:end w:sz="4.0" w:val="single" w:color="#000000"/>
-              <w:bottom w:sz="4.0" w:val="single" w:color="#000000"/>
-            </w:tcBorders>
-            <w:shd w:fill="008080"/>
-            <w:tcMar>
-              <w:start w:w="0" w:type="dxa"/>
-              <w:end w:w="0" w:type="dxa"/>
-            </w:tcMar>
-          </w:tcPr>
-          <w:p>
-            <w:pPr>
-              <w:autoSpaceDN w:val="0"/>
-              <w:autoSpaceDE w:val="0"/>
-              <w:widowControl/>
-              <w:spacing w:line="288" w:lineRule="auto" w:before="154" w:after="0"/>
-              <w:ind w:left="752" w:right="0" w:firstLine="0"/>
-              <w:jc w:val="left"/>
-            </w:pPr>
-            <w:r>
-              <w:rPr>
-                <w:rFonts w:ascii="TimesNewRomanPS" w:hAnsi="TimesNewRomanPS" w:eastAsia="TimesNewRomanPS"/>
-                <w:b/>
-                <w:i w:val="0"/>
-                <w:color w:val="FFFFFF"/>
-                <w:sz w:val="20"/>
-              </w:rPr>
-              <w:t>CONTACT PERSONS</w:t>
-            </w:r>
-          </w:p>
-        </w:tc>
-        <w:tc>
-          <w:tcPr>
-            <w:tcW w:type="dxa" w:w="3632"/>
-            <w:tcBorders>
-              <w:start w:sz="4.0" w:val="single" w:color="#000000"/>
-              <w:top w:sz="4.0" w:val="single" w:color="#000000"/>
-              <w:end w:sz="4.0" w:val="single" w:color="#000000"/>
-              <w:bottom w:sz="4.0" w:val="single" w:color="#000000"/>
-            </w:tcBorders>
-            <w:shd w:fill="008080"/>
-            <w:tcMar>
-              <w:start w:w="0" w:type="dxa"/>
-              <w:end w:w="0" w:type="dxa"/>
-            </w:tcMar>
-          </w:tcPr>
-          <w:p>
-            <w:pPr>
-              <w:autoSpaceDN w:val="0"/>
-              <w:autoSpaceDE w:val="0"/>
-              <w:widowControl/>
-              <w:spacing w:line="288" w:lineRule="auto" w:before="154" w:after="0"/>
-              <w:ind w:left="0" w:right="810" w:firstLine="0"/>
-              <w:jc w:val="right"/>
-            </w:pPr>
-            <w:r>
-              <w:rPr>
-                <w:rFonts w:ascii="TimesNewRomanPS" w:hAnsi="TimesNewRomanPS" w:eastAsia="TimesNewRomanPS"/>
-                <w:b/>
-                <w:i w:val="0"/>
-                <w:color w:val="FFFFFF"/>
-                <w:sz w:val="20"/>
-              </w:rPr>
-              <w:t>CONTACT DETAILS</w:t>
-            </w:r>
-          </w:p>
-        </w:tc>
-      </w:tr>
-      <w:tr>
-        <w:trPr>
-          <w:trHeight w:hRule="exact" w:val="698"/>
-        </w:trPr>
-        <w:tc>
-          <w:tcPr>
-            <w:tcW w:type="dxa" w:w="2232"/>
-            <w:tcBorders>
-              <w:start w:sz="4.0" w:val="single" w:color="#000000"/>
-              <w:top w:sz="4.0" w:val="single" w:color="#000000"/>
-              <w:end w:sz="4.0" w:val="single" w:color="#000000"/>
-              <w:bottom w:sz="4.0" w:val="single" w:color="#000000"/>
-            </w:tcBorders>
-            <w:tcMar>
-              <w:start w:w="0" w:type="dxa"/>
-              <w:end w:w="0" w:type="dxa"/>
-            </w:tcMar>
-          </w:tcPr>
-          <w:p>
-            <w:pPr>
-              <w:autoSpaceDN w:val="0"/>
-              <w:autoSpaceDE w:val="0"/>
-              <w:widowControl/>
-              <w:spacing w:line="281" w:lineRule="auto" w:before="24" w:after="0"/>
-              <w:ind w:left="84" w:right="0" w:firstLine="0"/>
-              <w:jc w:val="left"/>
-            </w:pPr>
-            <w:r>
-              <w:rPr>
-                <w:rFonts w:ascii="TimesNewRomanPSMT" w:hAnsi="TimesNewRomanPSMT" w:eastAsia="TimesNewRomanPSMT"/>
-                <w:b w:val="0"/>
-                <w:i w:val="0"/>
-                <w:color w:val="000000"/>
-                <w:sz w:val="20"/>
-              </w:rPr>
-              <w:t xml:space="preserve">ARGENTINA </w:t>
-            </w:r>
-          </w:p>
-        </w:tc>
-        <w:tc>
-          <w:tcPr>
-            <w:tcW w:type="dxa" w:w="3346"/>
-            <w:tcBorders>
-              <w:start w:sz="4.0" w:val="single" w:color="#000000"/>
-              <w:top w:sz="4.0" w:val="single" w:color="#000000"/>
-              <w:end w:sz="4.0" w:val="single" w:color="#000000"/>
-              <w:bottom w:sz="4.0" w:val="single" w:color="#000000"/>
-            </w:tcBorders>
-            <w:tcMar>
-              <w:start w:w="0" w:type="dxa"/>
-              <w:end w:w="0" w:type="dxa"/>
-            </w:tcMar>
-          </w:tcPr>
-          <w:p>
-            <w:pPr>
-              <w:autoSpaceDN w:val="0"/>
-              <w:autoSpaceDE w:val="0"/>
-              <w:widowControl/>
-              <w:spacing w:line="281" w:lineRule="auto" w:before="26" w:after="0"/>
-              <w:ind w:left="108" w:right="0" w:firstLine="0"/>
-              <w:jc w:val="left"/>
-            </w:pPr>
-            <w:r>
-              <w:rPr>
-                <w:rFonts w:ascii="TimesNewRomanPSMT" w:hAnsi="TimesNewRomanPSMT" w:eastAsia="TimesNewRomanPSMT"/>
-                <w:b w:val="0"/>
-                <w:i w:val="0"/>
-                <w:color w:val="000000"/>
-                <w:sz w:val="20"/>
-              </w:rPr>
-              <w:t xml:space="preserve">Generic contact details </w:t>
-            </w:r>
-          </w:p>
-        </w:tc>
-        <w:tc>
-          <w:tcPr>
-            <w:tcW w:type="dxa" w:w="3632"/>
-            <w:tcBorders>
-              <w:start w:sz="4.0" w:val="single" w:color="#000000"/>
-              <w:top w:sz="4.0" w:val="single" w:color="#000000"/>
-              <w:end w:sz="4.0" w:val="single" w:color="#000000"/>
-              <w:bottom w:sz="4.0" w:val="single" w:color="#000000"/>
-            </w:tcBorders>
-            <w:tcMar>
-              <w:start w:w="0" w:type="dxa"/>
-              <w:end w:w="0" w:type="dxa"/>
-            </w:tcMar>
-          </w:tcPr>
-          <w:p>
-            <w:pPr>
-              <w:autoSpaceDN w:val="0"/>
-              <w:autoSpaceDE w:val="0"/>
-              <w:widowControl/>
-              <w:spacing w:line="283" w:lineRule="auto" w:before="24" w:after="0"/>
-              <w:ind w:left="110" w:right="576" w:firstLine="0"/>
-              <w:jc w:val="left"/>
-            </w:pPr>
-            <w:r>
-              <w:rPr>
-                <w:u w:val="single" w:color="4302e3"/>
-                <w:rFonts w:ascii="TimesNewRomanPSMT" w:hAnsi="TimesNewRomanPSMT" w:eastAsia="TimesNewRomanPSMT"/>
-                <w:b w:val="0"/>
-                <w:i w:val="0"/>
-                <w:color w:val="4302E4"/>
-                <w:sz w:val="20"/>
-              </w:rPr>
-              <w:hyperlink r:id="rId10" w:history="1">
-                <w:r>
-                  <w:rPr>
-                    <w:rStyle w:val="Hyperlink"/>
-                  </w:rPr>
-                  <w:t>pncargentino-ocde@mrecic.gov.ar</w:t>
-                </w:r>
-              </w:hyperlink>
-            </w:r>
-            <w:r>
-              <w:rPr>
-                <w:rFonts w:ascii="TimesNewRomanPSMT" w:hAnsi="TimesNewRomanPSMT" w:eastAsia="TimesNewRomanPSMT"/>
-                <w:b w:val="0"/>
-                <w:i w:val="0"/>
-                <w:color w:val="4302E4"/>
-                <w:sz w:val="20"/>
-              </w:rPr>
-              <w:t xml:space="preserve"> </w:t>
-            </w:r>
-            <w:r>
-              <w:rPr>
-                <w:rFonts w:ascii="TimesNewRomanPSMT" w:hAnsi="TimesNewRomanPSMT" w:eastAsia="TimesNewRomanPSMT"/>
-                <w:b w:val="0"/>
-                <w:i w:val="0"/>
-                <w:color w:val="000000"/>
-                <w:sz w:val="20"/>
-              </w:rPr>
-              <w:t>+ 54 11 4819 7210</w:t>
-            </w:r>
-          </w:p>
-        </w:tc>
-      </w:tr>
-      <w:tr>
-        <w:trPr>
-          <w:trHeight w:hRule="exact" w:val="694"/>
-        </w:trPr>
-        <w:tc>
-          <w:tcPr>
-            <w:tcW w:type="dxa" w:w="2232"/>
-            <w:tcBorders>
-              <w:start w:sz="4.0" w:val="single" w:color="#000000"/>
-              <w:top w:sz="4.0" w:val="single" w:color="#000000"/>
-              <w:end w:sz="4.0" w:val="single" w:color="#000000"/>
-              <w:bottom w:sz="4.0" w:val="single" w:color="#000000"/>
-            </w:tcBorders>
-            <w:tcMar>
-              <w:start w:w="0" w:type="dxa"/>
-              <w:end w:w="0" w:type="dxa"/>
-            </w:tcMar>
-          </w:tcPr>
-          <w:p>
-            <w:pPr>
-              <w:autoSpaceDN w:val="0"/>
-              <w:autoSpaceDE w:val="0"/>
-              <w:widowControl/>
-              <w:spacing w:line="281" w:lineRule="auto" w:before="26" w:after="0"/>
-              <w:ind w:left="106" w:right="0" w:firstLine="0"/>
-              <w:jc w:val="left"/>
-            </w:pPr>
-            <w:r>
-              <w:rPr>
-                <w:rFonts w:ascii="TimesNewRomanPSMT" w:hAnsi="TimesNewRomanPSMT" w:eastAsia="TimesNewRomanPSMT"/>
-                <w:b w:val="0"/>
-                <w:i w:val="0"/>
-                <w:color w:val="000000"/>
-                <w:sz w:val="20"/>
-              </w:rPr>
-              <w:t xml:space="preserve">AUSTRALIA </w:t>
-            </w:r>
-          </w:p>
-        </w:tc>
-        <w:tc>
-          <w:tcPr>
-            <w:tcW w:type="dxa" w:w="3346"/>
-            <w:tcBorders>
-              <w:start w:sz="4.0" w:val="single" w:color="#000000"/>
-              <w:top w:sz="4.0" w:val="single" w:color="#000000"/>
-              <w:end w:sz="4.0" w:val="single" w:color="#000000"/>
-              <w:bottom w:sz="4.0" w:val="single" w:color="#000000"/>
-            </w:tcBorders>
-            <w:tcMar>
-              <w:start w:w="0" w:type="dxa"/>
-              <w:end w:w="0" w:type="dxa"/>
-            </w:tcMar>
-          </w:tcPr>
-          <w:p>
-            <w:pPr>
-              <w:autoSpaceDN w:val="0"/>
-              <w:autoSpaceDE w:val="0"/>
-              <w:widowControl/>
-              <w:spacing w:line="281" w:lineRule="auto" w:before="26" w:after="0"/>
-              <w:ind w:left="108" w:right="0" w:firstLine="0"/>
-              <w:jc w:val="left"/>
-            </w:pPr>
-            <w:r>
-              <w:rPr>
-                <w:rFonts w:ascii="TimesNewRomanPSMT" w:hAnsi="TimesNewRomanPSMT" w:eastAsia="TimesNewRomanPSMT"/>
-                <w:b w:val="0"/>
-                <w:i w:val="0"/>
-                <w:color w:val="000000"/>
-                <w:sz w:val="20"/>
-              </w:rPr>
-              <w:t xml:space="preserve">Generic contact details </w:t>
-            </w:r>
-          </w:p>
-        </w:tc>
-        <w:tc>
-          <w:tcPr>
-            <w:tcW w:type="dxa" w:w="3632"/>
-            <w:tcBorders>
-              <w:start w:sz="4.0" w:val="single" w:color="#000000"/>
-              <w:top w:sz="4.0" w:val="single" w:color="#000000"/>
-              <w:end w:sz="4.0" w:val="single" w:color="#000000"/>
-              <w:bottom w:sz="4.0" w:val="single" w:color="#000000"/>
-            </w:tcBorders>
-            <w:tcMar>
-              <w:start w:w="0" w:type="dxa"/>
-              <w:end w:w="0" w:type="dxa"/>
-            </w:tcMar>
-          </w:tcPr>
-          <w:p>
-            <w:pPr>
-              <w:autoSpaceDN w:val="0"/>
-              <w:autoSpaceDE w:val="0"/>
-              <w:widowControl/>
-              <w:spacing w:line="283" w:lineRule="auto" w:before="26" w:after="0"/>
-              <w:ind w:left="110" w:right="1008" w:firstLine="0"/>
-              <w:jc w:val="left"/>
-            </w:pPr>
-            <w:r>
-              <w:rPr>
-                <w:u w:val="single" w:color="4302e3"/>
-                <w:rFonts w:ascii="TimesNewRomanPSMT" w:hAnsi="TimesNewRomanPSMT" w:eastAsia="TimesNewRomanPSMT"/>
-                <w:b w:val="0"/>
-                <w:i w:val="0"/>
-                <w:color w:val="4302E4"/>
-                <w:sz w:val="20"/>
-              </w:rPr>
-              <w:hyperlink r:id="rId11" w:history="1">
-                <w:r>
-                  <w:rPr>
-                    <w:rStyle w:val="Hyperlink"/>
-                  </w:rPr>
-                  <w:t>Secretariat@AusNCP.gov.au</w:t>
-                </w:r>
-              </w:hyperlink>
-            </w:r>
-            <w:r>
-              <w:rPr>
-                <w:rFonts w:ascii="TimesNewRomanPSMT" w:hAnsi="TimesNewRomanPSMT" w:eastAsia="TimesNewRomanPSMT"/>
-                <w:b w:val="0"/>
-                <w:i w:val="0"/>
-                <w:color w:val="4302E4"/>
-                <w:sz w:val="20"/>
-              </w:rPr>
-              <w:t xml:space="preserve"> </w:t>
-            </w:r>
-            <w:r>
-              <w:rPr>
-                <w:rFonts w:ascii="TimesNewRomanPSMT" w:hAnsi="TimesNewRomanPSMT" w:eastAsia="TimesNewRomanPSMT"/>
-                <w:b w:val="0"/>
-                <w:i w:val="0"/>
-                <w:color w:val="000000"/>
-                <w:sz w:val="20"/>
-              </w:rPr>
-              <w:t>+61 2 6263 2224</w:t>
-            </w:r>
-          </w:p>
-        </w:tc>
-      </w:tr>
-      <w:tr>
-        <w:trPr>
-          <w:trHeight w:hRule="exact" w:val="696"/>
-        </w:trPr>
-        <w:tc>
-          <w:tcPr>
-            <w:tcW w:type="dxa" w:w="2232"/>
-            <w:tcBorders>
-              <w:start w:sz="4.0" w:val="single" w:color="#000000"/>
-              <w:top w:sz="4.0" w:val="single" w:color="#000000"/>
-              <w:end w:sz="4.0" w:val="single" w:color="#000000"/>
-              <w:bottom w:sz="4.0" w:val="single" w:color="#000000"/>
-            </w:tcBorders>
-            <w:tcMar>
-              <w:start w:w="0" w:type="dxa"/>
-              <w:end w:w="0" w:type="dxa"/>
-            </w:tcMar>
-          </w:tcPr>
-          <w:p>
-            <w:pPr>
-              <w:autoSpaceDN w:val="0"/>
-              <w:autoSpaceDE w:val="0"/>
-              <w:widowControl/>
-              <w:spacing w:line="281" w:lineRule="auto" w:before="26" w:after="0"/>
-              <w:ind w:left="106" w:right="0" w:firstLine="0"/>
-              <w:jc w:val="left"/>
-            </w:pPr>
-            <w:r>
-              <w:rPr>
-                <w:rFonts w:ascii="TimesNewRomanPSMT" w:hAnsi="TimesNewRomanPSMT" w:eastAsia="TimesNewRomanPSMT"/>
-                <w:b w:val="0"/>
-                <w:i w:val="0"/>
-                <w:color w:val="000000"/>
-                <w:sz w:val="20"/>
-              </w:rPr>
-              <w:t xml:space="preserve">AUSTRIA </w:t>
-            </w:r>
-          </w:p>
-        </w:tc>
-        <w:tc>
-          <w:tcPr>
-            <w:tcW w:type="dxa" w:w="3346"/>
-            <w:tcBorders>
-              <w:start w:sz="4.0" w:val="single" w:color="#000000"/>
-              <w:top w:sz="4.0" w:val="single" w:color="#000000"/>
-              <w:end w:sz="4.0" w:val="single" w:color="#000000"/>
-              <w:bottom w:sz="4.0" w:val="single" w:color="#000000"/>
-            </w:tcBorders>
-            <w:tcMar>
-              <w:start w:w="0" w:type="dxa"/>
-              <w:end w:w="0" w:type="dxa"/>
-            </w:tcMar>
-          </w:tcPr>
-          <w:p>
-            <w:pPr>
-              <w:autoSpaceDN w:val="0"/>
-              <w:autoSpaceDE w:val="0"/>
-              <w:widowControl/>
-              <w:spacing w:line="281" w:lineRule="auto" w:before="26" w:after="0"/>
-              <w:ind w:left="108" w:right="0" w:firstLine="0"/>
-              <w:jc w:val="left"/>
-            </w:pPr>
-            <w:r>
-              <w:rPr>
-                <w:rFonts w:ascii="TimesNewRomanPSMT" w:hAnsi="TimesNewRomanPSMT" w:eastAsia="TimesNewRomanPSMT"/>
-                <w:b w:val="0"/>
-                <w:i w:val="0"/>
-                <w:color w:val="000000"/>
-                <w:sz w:val="20"/>
-              </w:rPr>
-              <w:t xml:space="preserve">Generic contact details </w:t>
-            </w:r>
-          </w:p>
-        </w:tc>
-        <w:tc>
-          <w:tcPr>
-            <w:tcW w:type="dxa" w:w="3632"/>
-            <w:tcBorders>
-              <w:start w:sz="4.0" w:val="single" w:color="#000000"/>
-              <w:top w:sz="4.0" w:val="single" w:color="#000000"/>
-              <w:end w:sz="4.0" w:val="single" w:color="#000000"/>
-              <w:bottom w:sz="4.0" w:val="single" w:color="#000000"/>
-            </w:tcBorders>
-            <w:tcMar>
-              <w:start w:w="0" w:type="dxa"/>
-              <w:end w:w="0" w:type="dxa"/>
-            </w:tcMar>
-          </w:tcPr>
-          <w:p>
-            <w:pPr>
-              <w:autoSpaceDN w:val="0"/>
-              <w:autoSpaceDE w:val="0"/>
-              <w:widowControl/>
-              <w:spacing w:line="283" w:lineRule="auto" w:before="26" w:after="0"/>
-              <w:ind w:left="110" w:right="576" w:firstLine="0"/>
-              <w:jc w:val="left"/>
-            </w:pPr>
-            <w:r>
-              <w:rPr>
-                <w:u w:val="single" w:color="4302e3"/>
-                <w:rFonts w:ascii="TimesNewRomanPSMT" w:hAnsi="TimesNewRomanPSMT" w:eastAsia="TimesNewRomanPSMT"/>
-                <w:b w:val="0"/>
-                <w:i w:val="0"/>
-                <w:color w:val="4302E4"/>
-                <w:sz w:val="20"/>
-              </w:rPr>
-              <w:hyperlink r:id="rId12" w:history="1">
-                <w:r>
-                  <w:rPr>
-                    <w:rStyle w:val="Hyperlink"/>
-                  </w:rPr>
-                  <w:t>NCP-Austria@bmaw.gv.at</w:t>
-                </w:r>
-              </w:hyperlink>
-            </w:r>
-            <w:r>
-              <w:rPr>
-                <w:rFonts w:ascii="TimesNewRomanPSMT" w:hAnsi="TimesNewRomanPSMT" w:eastAsia="TimesNewRomanPSMT"/>
-                <w:b w:val="0"/>
-                <w:i w:val="0"/>
-                <w:color w:val="4302E4"/>
-                <w:sz w:val="20"/>
-              </w:rPr>
-              <w:t xml:space="preserve"> </w:t>
-            </w:r>
-            <w:r>
-              <w:br/>
-            </w:r>
-            <w:r>
-              <w:rPr>
-                <w:rFonts w:ascii="TimesNewRomanPSMT" w:hAnsi="TimesNewRomanPSMT" w:eastAsia="TimesNewRomanPSMT"/>
-                <w:b w:val="0"/>
-                <w:i w:val="0"/>
-                <w:color w:val="000000"/>
-                <w:sz w:val="20"/>
-              </w:rPr>
-              <w:t>+43 1 711 00 ext. 805240 or 805050</w:t>
-            </w:r>
-          </w:p>
-        </w:tc>
-      </w:tr>
-      <w:tr>
-        <w:trPr>
-          <w:trHeight w:hRule="exact" w:val="698"/>
-        </w:trPr>
-        <w:tc>
-          <w:tcPr>
-            <w:tcW w:type="dxa" w:w="2232"/>
-            <w:tcBorders>
-              <w:start w:sz="4.0" w:val="single" w:color="#000000"/>
-              <w:top w:sz="4.0" w:val="single" w:color="#000000"/>
-              <w:end w:sz="4.0" w:val="single" w:color="#000000"/>
-              <w:bottom w:sz="4.0" w:val="single" w:color="#000000"/>
-            </w:tcBorders>
-            <w:tcMar>
-              <w:start w:w="0" w:type="dxa"/>
-              <w:end w:w="0" w:type="dxa"/>
-            </w:tcMar>
-          </w:tcPr>
-          <w:p>
-            <w:pPr>
-              <w:autoSpaceDN w:val="0"/>
-              <w:autoSpaceDE w:val="0"/>
-              <w:widowControl/>
-              <w:spacing w:line="281" w:lineRule="auto" w:before="28" w:after="0"/>
-              <w:ind w:left="106" w:right="0" w:firstLine="0"/>
-              <w:jc w:val="left"/>
-            </w:pPr>
-            <w:r>
-              <w:rPr>
-                <w:rFonts w:ascii="TimesNewRomanPSMT" w:hAnsi="TimesNewRomanPSMT" w:eastAsia="TimesNewRomanPSMT"/>
-                <w:b w:val="0"/>
-                <w:i w:val="0"/>
-                <w:color w:val="000000"/>
-                <w:sz w:val="20"/>
-              </w:rPr>
-              <w:t xml:space="preserve">BELGIUM </w:t>
-            </w:r>
-          </w:p>
-        </w:tc>
-        <w:tc>
-          <w:tcPr>
-            <w:tcW w:type="dxa" w:w="3346"/>
-            <w:tcBorders>
-              <w:start w:sz="4.0" w:val="single" w:color="#000000"/>
-              <w:top w:sz="4.0" w:val="single" w:color="#000000"/>
-              <w:end w:sz="4.0" w:val="single" w:color="#000000"/>
-              <w:bottom w:sz="4.0" w:val="single" w:color="#000000"/>
-            </w:tcBorders>
-            <w:tcMar>
-              <w:start w:w="0" w:type="dxa"/>
-              <w:end w:w="0" w:type="dxa"/>
-            </w:tcMar>
-          </w:tcPr>
-          <w:p>
-            <w:pPr>
-              <w:autoSpaceDN w:val="0"/>
-              <w:autoSpaceDE w:val="0"/>
-              <w:widowControl/>
-              <w:spacing w:line="281" w:lineRule="auto" w:before="26" w:after="0"/>
-              <w:ind w:left="108" w:right="0" w:firstLine="0"/>
-              <w:jc w:val="left"/>
-            </w:pPr>
-            <w:r>
-              <w:rPr>
-                <w:rFonts w:ascii="TimesNewRomanPSMT" w:hAnsi="TimesNewRomanPSMT" w:eastAsia="TimesNewRomanPSMT"/>
-                <w:b w:val="0"/>
-                <w:i w:val="0"/>
-                <w:color w:val="000000"/>
-                <w:sz w:val="20"/>
-              </w:rPr>
-              <w:t xml:space="preserve">Generic contact details </w:t>
-            </w:r>
-          </w:p>
-        </w:tc>
-        <w:tc>
-          <w:tcPr>
-            <w:tcW w:type="dxa" w:w="3632"/>
-            <w:tcBorders>
-              <w:start w:sz="4.0" w:val="single" w:color="#000000"/>
-              <w:top w:sz="4.0" w:val="single" w:color="#000000"/>
-              <w:end w:sz="4.0" w:val="single" w:color="#000000"/>
-              <w:bottom w:sz="4.0" w:val="single" w:color="#000000"/>
-            </w:tcBorders>
-            <w:tcMar>
-              <w:start w:w="0" w:type="dxa"/>
-              <w:end w:w="0" w:type="dxa"/>
-            </w:tcMar>
-          </w:tcPr>
-          <w:p>
-            <w:pPr>
-              <w:autoSpaceDN w:val="0"/>
-              <w:autoSpaceDE w:val="0"/>
-              <w:widowControl/>
-              <w:spacing w:line="281" w:lineRule="auto" w:before="26" w:after="0"/>
-              <w:ind w:left="110" w:right="0" w:firstLine="0"/>
-              <w:jc w:val="left"/>
-            </w:pPr>
-            <w:r>
-              <w:rPr>
-                <w:u w:val="single" w:color="4302e3"/>
-                <w:rFonts w:ascii="TimesNewRomanPSMT" w:hAnsi="TimesNewRomanPSMT" w:eastAsia="TimesNewRomanPSMT"/>
-                <w:b w:val="0"/>
-                <w:i w:val="0"/>
-                <w:color w:val="4302E4"/>
-                <w:sz w:val="20"/>
-              </w:rPr>
-              <w:hyperlink r:id="rId13" w:history="1">
-                <w:r>
-                  <w:rPr>
-                    <w:rStyle w:val="Hyperlink"/>
-                  </w:rPr>
-                  <w:t>ncp@economie.fgov.be</w:t>
-                </w:r>
-              </w:hyperlink>
-            </w:r>
-            <w:r>
-              <w:rPr>
-                <w:rFonts w:ascii="TimesNewRomanPSMT" w:hAnsi="TimesNewRomanPSMT" w:eastAsia="TimesNewRomanPSMT"/>
-                <w:b w:val="0"/>
-                <w:i w:val="0"/>
-                <w:color w:val="4302E4"/>
-                <w:sz w:val="20"/>
-              </w:rPr>
-              <w:t xml:space="preserve"> </w:t>
-            </w:r>
-          </w:p>
-        </w:tc>
-      </w:tr>
-      <w:tr>
-        <w:trPr>
-          <w:trHeight w:hRule="exact" w:val="696"/>
-        </w:trPr>
-        <w:tc>
-          <w:tcPr>
-            <w:tcW w:type="dxa" w:w="2232"/>
-            <w:tcBorders>
-              <w:start w:sz="4.0" w:val="single" w:color="#000000"/>
-              <w:top w:sz="4.0" w:val="single" w:color="#000000"/>
-              <w:end w:sz="4.0" w:val="single" w:color="#000000"/>
-              <w:bottom w:sz="4.0" w:val="single" w:color="#000000"/>
-            </w:tcBorders>
-            <w:tcMar>
-              <w:start w:w="0" w:type="dxa"/>
-              <w:end w:w="0" w:type="dxa"/>
-            </w:tcMar>
-          </w:tcPr>
-          <w:p>
-            <w:pPr>
-              <w:autoSpaceDN w:val="0"/>
-              <w:autoSpaceDE w:val="0"/>
-              <w:widowControl/>
-              <w:spacing w:line="281" w:lineRule="auto" w:before="24" w:after="0"/>
-              <w:ind w:left="106" w:right="0" w:firstLine="0"/>
-              <w:jc w:val="left"/>
-            </w:pPr>
-            <w:r>
-              <w:rPr>
-                <w:rFonts w:ascii="TimesNewRomanPSMT" w:hAnsi="TimesNewRomanPSMT" w:eastAsia="TimesNewRomanPSMT"/>
-                <w:b w:val="0"/>
-                <w:i w:val="0"/>
-                <w:color w:val="000000"/>
-                <w:sz w:val="20"/>
-              </w:rPr>
-              <w:t xml:space="preserve">BRAZIL </w:t>
-            </w:r>
-          </w:p>
-        </w:tc>
-        <w:tc>
-          <w:tcPr>
-            <w:tcW w:type="dxa" w:w="3346"/>
-            <w:tcBorders>
-              <w:start w:sz="4.0" w:val="single" w:color="#000000"/>
-              <w:top w:sz="4.0" w:val="single" w:color="#000000"/>
-              <w:end w:sz="4.0" w:val="single" w:color="#000000"/>
-              <w:bottom w:sz="4.0" w:val="single" w:color="#000000"/>
-            </w:tcBorders>
-            <w:tcMar>
-              <w:start w:w="0" w:type="dxa"/>
-              <w:end w:w="0" w:type="dxa"/>
-            </w:tcMar>
-          </w:tcPr>
-          <w:p>
-            <w:pPr>
-              <w:autoSpaceDN w:val="0"/>
-              <w:autoSpaceDE w:val="0"/>
-              <w:widowControl/>
-              <w:spacing w:line="281" w:lineRule="auto" w:before="24" w:after="0"/>
-              <w:ind w:left="108" w:right="0" w:firstLine="0"/>
-              <w:jc w:val="left"/>
-            </w:pPr>
-            <w:r>
-              <w:rPr>
-                <w:rFonts w:ascii="TimesNewRomanPSMT" w:hAnsi="TimesNewRomanPSMT" w:eastAsia="TimesNewRomanPSMT"/>
-                <w:b w:val="0"/>
-                <w:i w:val="0"/>
-                <w:color w:val="000000"/>
-                <w:sz w:val="20"/>
-              </w:rPr>
-              <w:t xml:space="preserve">Generic contact details </w:t>
-            </w:r>
-          </w:p>
-        </w:tc>
-        <w:tc>
-          <w:tcPr>
-            <w:tcW w:type="dxa" w:w="3632"/>
-            <w:tcBorders>
-              <w:start w:sz="4.0" w:val="single" w:color="#000000"/>
-              <w:top w:sz="4.0" w:val="single" w:color="#000000"/>
-              <w:end w:sz="4.0" w:val="single" w:color="#000000"/>
-              <w:bottom w:sz="4.0" w:val="single" w:color="#000000"/>
-            </w:tcBorders>
-            <w:tcMar>
-              <w:start w:w="0" w:type="dxa"/>
-              <w:end w:w="0" w:type="dxa"/>
-            </w:tcMar>
-          </w:tcPr>
-          <w:p>
-            <w:pPr>
-              <w:autoSpaceDN w:val="0"/>
-              <w:autoSpaceDE w:val="0"/>
-              <w:widowControl/>
-              <w:spacing w:line="281" w:lineRule="auto" w:before="24" w:after="0"/>
-              <w:ind w:left="110" w:right="0" w:firstLine="0"/>
-              <w:jc w:val="left"/>
-            </w:pPr>
-            <w:r>
-              <w:rPr>
-                <w:u w:val="single" w:color="4302e3"/>
-                <w:rFonts w:ascii="TimesNewRomanPSMT" w:hAnsi="TimesNewRomanPSMT" w:eastAsia="TimesNewRomanPSMT"/>
-                <w:b w:val="0"/>
-                <w:i w:val="0"/>
-                <w:color w:val="4302E4"/>
-                <w:sz w:val="20"/>
-              </w:rPr>
-              <w:hyperlink r:id="rId14" w:history="1">
-                <w:r>
-                  <w:rPr>
-                    <w:rStyle w:val="Hyperlink"/>
-                  </w:rPr>
-                  <w:t>pcn.ocde@economia.gov.br</w:t>
-                </w:r>
-              </w:hyperlink>
-            </w:r>
-          </w:p>
-        </w:tc>
-      </w:tr>
-      <w:tr>
-        <w:trPr>
-          <w:trHeight w:hRule="exact" w:val="694"/>
-        </w:trPr>
-        <w:tc>
-          <w:tcPr>
-            <w:tcW w:type="dxa" w:w="2232"/>
-            <w:tcBorders>
-              <w:start w:sz="4.0" w:val="single" w:color="#000000"/>
-              <w:top w:sz="4.0" w:val="single" w:color="#000000"/>
-              <w:end w:sz="4.0" w:val="single" w:color="#000000"/>
-              <w:bottom w:sz="4.0" w:val="single" w:color="#000000"/>
-            </w:tcBorders>
-            <w:tcMar>
-              <w:start w:w="0" w:type="dxa"/>
-              <w:end w:w="0" w:type="dxa"/>
-            </w:tcMar>
-          </w:tcPr>
-          <w:p>
-            <w:pPr>
-              <w:autoSpaceDN w:val="0"/>
-              <w:autoSpaceDE w:val="0"/>
-              <w:widowControl/>
-              <w:spacing w:line="281" w:lineRule="auto" w:before="58" w:after="0"/>
-              <w:ind w:left="106" w:right="0" w:firstLine="0"/>
-              <w:jc w:val="left"/>
-            </w:pPr>
-            <w:r>
-              <w:rPr>
-                <w:rFonts w:ascii="TimesNewRomanPSMT" w:hAnsi="TimesNewRomanPSMT" w:eastAsia="TimesNewRomanPSMT"/>
-                <w:b w:val="0"/>
-                <w:i w:val="0"/>
-                <w:color w:val="000000"/>
-                <w:sz w:val="20"/>
-              </w:rPr>
-              <w:t xml:space="preserve">BULGARIA </w:t>
-            </w:r>
-          </w:p>
-        </w:tc>
-        <w:tc>
-          <w:tcPr>
-            <w:tcW w:type="dxa" w:w="3346"/>
-            <w:tcBorders>
-              <w:start w:sz="4.0" w:val="single" w:color="#000000"/>
-              <w:top w:sz="4.0" w:val="single" w:color="#000000"/>
-              <w:end w:sz="4.0" w:val="single" w:color="#000000"/>
-              <w:bottom w:sz="4.0" w:val="single" w:color="#000000"/>
-            </w:tcBorders>
-            <w:tcMar>
-              <w:start w:w="0" w:type="dxa"/>
-              <w:end w:w="0" w:type="dxa"/>
-            </w:tcMar>
-          </w:tcPr>
-          <w:p>
-            <w:pPr>
-              <w:autoSpaceDN w:val="0"/>
-              <w:autoSpaceDE w:val="0"/>
-              <w:widowControl/>
-              <w:spacing w:line="281" w:lineRule="auto" w:before="58" w:after="0"/>
-              <w:ind w:left="108" w:right="0" w:firstLine="0"/>
-              <w:jc w:val="left"/>
-            </w:pPr>
-            <w:r>
-              <w:rPr>
-                <w:rFonts w:ascii="TimesNewRomanPSMT" w:hAnsi="TimesNewRomanPSMT" w:eastAsia="TimesNewRomanPSMT"/>
-                <w:b w:val="0"/>
-                <w:i w:val="0"/>
-                <w:color w:val="000000"/>
-                <w:sz w:val="20"/>
-              </w:rPr>
-              <w:t xml:space="preserve">Generic contact details </w:t>
-            </w:r>
-          </w:p>
-        </w:tc>
-        <w:tc>
-          <w:tcPr>
-            <w:tcW w:type="dxa" w:w="3632"/>
-            <w:tcBorders>
-              <w:start w:sz="4.0" w:val="single" w:color="#000000"/>
-              <w:top w:sz="4.0" w:val="single" w:color="#000000"/>
-              <w:end w:sz="4.0" w:val="single" w:color="#000000"/>
-              <w:bottom w:sz="4.0" w:val="single" w:color="#000000"/>
-            </w:tcBorders>
-            <w:tcMar>
-              <w:start w:w="0" w:type="dxa"/>
-              <w:end w:w="0" w:type="dxa"/>
-            </w:tcMar>
-          </w:tcPr>
-          <w:p>
-            <w:pPr>
-              <w:autoSpaceDN w:val="0"/>
-              <w:autoSpaceDE w:val="0"/>
-              <w:widowControl/>
-              <w:spacing w:line="281" w:lineRule="auto" w:before="58" w:after="0"/>
-              <w:ind w:left="110" w:right="0" w:firstLine="0"/>
-              <w:jc w:val="left"/>
-            </w:pPr>
-            <w:r>
-              <w:rPr>
-                <w:u w:val="single" w:color="4302e3"/>
-                <w:rFonts w:ascii="TimesNewRomanPSMT" w:hAnsi="TimesNewRomanPSMT" w:eastAsia="TimesNewRomanPSMT"/>
-                <w:b w:val="0"/>
-                <w:i w:val="0"/>
-                <w:color w:val="4302E4"/>
-                <w:sz w:val="20"/>
-              </w:rPr>
-              <w:t>ncp_bg@sme.government.bg</w:t>
-            </w:r>
-            <w:r>
-              <w:rPr>
-                <w:rFonts w:ascii="TimesNewRomanPSMT" w:hAnsi="TimesNewRomanPSMT" w:eastAsia="TimesNewRomanPSMT"/>
-                <w:b w:val="0"/>
-                <w:i w:val="0"/>
-                <w:color w:val="4302E4"/>
-                <w:sz w:val="20"/>
-              </w:rPr>
-              <w:t xml:space="preserve"> </w:t>
-            </w:r>
-          </w:p>
-        </w:tc>
-      </w:tr>
-      <w:tr>
-        <w:trPr>
-          <w:trHeight w:hRule="exact" w:val="696"/>
-        </w:trPr>
-        <w:tc>
-          <w:tcPr>
-            <w:tcW w:type="dxa" w:w="2232"/>
-            <w:tcBorders>
-              <w:start w:sz="4.0" w:val="single" w:color="#000000"/>
-              <w:top w:sz="4.0" w:val="single" w:color="#000000"/>
-              <w:end w:sz="4.0" w:val="single" w:color="#000000"/>
-              <w:bottom w:sz="4.0" w:val="single" w:color="#000000"/>
-            </w:tcBorders>
-            <w:tcMar>
-              <w:start w:w="0" w:type="dxa"/>
-              <w:end w:w="0" w:type="dxa"/>
-            </w:tcMar>
-          </w:tcPr>
-          <w:p>
-            <w:pPr>
-              <w:autoSpaceDN w:val="0"/>
-              <w:autoSpaceDE w:val="0"/>
-              <w:widowControl/>
-              <w:spacing w:line="283" w:lineRule="auto" w:before="54" w:after="0"/>
-              <w:ind w:left="106" w:right="0" w:firstLine="0"/>
-              <w:jc w:val="left"/>
-            </w:pPr>
-            <w:r>
-              <w:rPr>
-                <w:rFonts w:ascii="TimesNewRomanPSMT" w:hAnsi="TimesNewRomanPSMT" w:eastAsia="TimesNewRomanPSMT"/>
-                <w:b w:val="0"/>
-                <w:i w:val="0"/>
-                <w:color w:val="000000"/>
-                <w:sz w:val="20"/>
-              </w:rPr>
-              <w:t xml:space="preserve">CANADA </w:t>
-            </w:r>
-          </w:p>
-        </w:tc>
-        <w:tc>
-          <w:tcPr>
-            <w:tcW w:type="dxa" w:w="3346"/>
-            <w:tcBorders>
-              <w:start w:sz="4.0" w:val="single" w:color="#000000"/>
-              <w:top w:sz="4.0" w:val="single" w:color="#000000"/>
-              <w:end w:sz="4.0" w:val="single" w:color="#000000"/>
-              <w:bottom w:sz="4.0" w:val="single" w:color="#000000"/>
-            </w:tcBorders>
-            <w:tcMar>
-              <w:start w:w="0" w:type="dxa"/>
-              <w:end w:w="0" w:type="dxa"/>
-            </w:tcMar>
-          </w:tcPr>
-          <w:p>
-            <w:pPr>
-              <w:autoSpaceDN w:val="0"/>
-              <w:autoSpaceDE w:val="0"/>
-              <w:widowControl/>
-              <w:spacing w:line="283" w:lineRule="auto" w:before="54" w:after="0"/>
-              <w:ind w:left="108" w:right="0" w:firstLine="0"/>
-              <w:jc w:val="left"/>
-            </w:pPr>
-            <w:r>
-              <w:rPr>
-                <w:rFonts w:ascii="TimesNewRomanPSMT" w:hAnsi="TimesNewRomanPSMT" w:eastAsia="TimesNewRomanPSMT"/>
-                <w:b w:val="0"/>
-                <w:i w:val="0"/>
-                <w:color w:val="000000"/>
-                <w:sz w:val="20"/>
-              </w:rPr>
-              <w:t xml:space="preserve">Generic contact details </w:t>
-            </w:r>
-          </w:p>
-        </w:tc>
-        <w:tc>
-          <w:tcPr>
-            <w:tcW w:type="dxa" w:w="3632"/>
-            <w:tcBorders>
-              <w:start w:sz="4.0" w:val="single" w:color="#000000"/>
-              <w:top w:sz="4.0" w:val="single" w:color="#000000"/>
-              <w:end w:sz="4.0" w:val="single" w:color="#000000"/>
-              <w:bottom w:sz="4.0" w:val="single" w:color="#000000"/>
-            </w:tcBorders>
-            <w:tcMar>
-              <w:start w:w="0" w:type="dxa"/>
-              <w:end w:w="0" w:type="dxa"/>
-            </w:tcMar>
-          </w:tcPr>
-          <w:p>
-            <w:pPr>
-              <w:autoSpaceDN w:val="0"/>
-              <w:autoSpaceDE w:val="0"/>
-              <w:widowControl/>
-              <w:spacing w:line="298" w:lineRule="auto" w:before="58" w:after="0"/>
-              <w:ind w:left="110" w:right="1152" w:firstLine="0"/>
-              <w:jc w:val="left"/>
-            </w:pPr>
-            <w:r>
-              <w:rPr>
-                <w:u w:val="single" w:color="4302e3"/>
-                <w:rFonts w:ascii="TimesNewRomanPSMT" w:hAnsi="TimesNewRomanPSMT" w:eastAsia="TimesNewRomanPSMT"/>
-                <w:b w:val="0"/>
-                <w:i w:val="0"/>
-                <w:color w:val="4302E4"/>
-                <w:sz w:val="20"/>
-              </w:rPr>
-              <w:hyperlink r:id="rId15" w:history="1">
-                <w:r>
-                  <w:rPr>
-                    <w:rStyle w:val="Hyperlink"/>
-                  </w:rPr>
-                  <w:t>ncp.pcn@international.gc.ca</w:t>
-                </w:r>
-              </w:hyperlink>
-            </w:r>
-            <w:r>
-              <w:rPr>
-                <w:rFonts w:ascii="TimesNewRomanPSMT" w:hAnsi="TimesNewRomanPSMT" w:eastAsia="TimesNewRomanPSMT"/>
-                <w:b w:val="0"/>
-                <w:i w:val="0"/>
-                <w:color w:val="4302E4"/>
-                <w:sz w:val="20"/>
-              </w:rPr>
-              <w:t xml:space="preserve"> </w:t>
-            </w:r>
-            <w:r>
-              <w:rPr>
-                <w:rFonts w:ascii="TimesNewRomanPSMT" w:hAnsi="TimesNewRomanPSMT" w:eastAsia="TimesNewRomanPSMT"/>
-                <w:b w:val="0"/>
-                <w:i w:val="0"/>
-                <w:color w:val="000000"/>
-                <w:sz w:val="20"/>
-              </w:rPr>
-              <w:t>+1 343 203 2341</w:t>
-            </w:r>
-          </w:p>
-        </w:tc>
-      </w:tr>
-      <w:tr>
-        <w:trPr>
-          <w:trHeight w:hRule="exact" w:val="1288"/>
-        </w:trPr>
-        <w:tc>
-          <w:tcPr>
-            <w:tcW w:type="dxa" w:w="2232"/>
-            <w:tcBorders>
-              <w:start w:sz="4.0" w:val="single" w:color="#000000"/>
-              <w:top w:sz="4.0" w:val="single" w:color="#000000"/>
-              <w:end w:sz="4.0" w:val="single" w:color="#000000"/>
-              <w:bottom w:sz="3.199999999999818" w:val="single" w:color="#000000"/>
-            </w:tcBorders>
-            <w:tcMar>
-              <w:start w:w="0" w:type="dxa"/>
-              <w:end w:w="0" w:type="dxa"/>
-            </w:tcMar>
-          </w:tcPr>
-          <w:p>
-            <w:pPr>
-              <w:autoSpaceDN w:val="0"/>
-              <w:autoSpaceDE w:val="0"/>
-              <w:widowControl/>
-              <w:spacing w:line="281" w:lineRule="auto" w:before="60" w:after="0"/>
-              <w:ind w:left="106" w:right="0" w:firstLine="0"/>
-              <w:jc w:val="left"/>
-            </w:pPr>
-            <w:r>
-              <w:rPr>
-                <w:rFonts w:ascii="TimesNewRomanPSMT" w:hAnsi="TimesNewRomanPSMT" w:eastAsia="TimesNewRomanPSMT"/>
-                <w:b w:val="0"/>
-                <w:i w:val="0"/>
-                <w:color w:val="000000"/>
-                <w:sz w:val="20"/>
-              </w:rPr>
-              <w:t xml:space="preserve">CHILE </w:t>
-            </w:r>
-          </w:p>
-        </w:tc>
-        <w:tc>
-          <w:tcPr>
-            <w:tcW w:type="dxa" w:w="3346"/>
-            <w:tcBorders>
-              <w:start w:sz="4.0" w:val="single" w:color="#000000"/>
-              <w:top w:sz="4.0" w:val="single" w:color="#000000"/>
-              <w:end w:sz="4.0" w:val="single" w:color="#000000"/>
-              <w:bottom w:sz="3.199999999999818" w:val="single" w:color="#000000"/>
-            </w:tcBorders>
-            <w:tcMar>
-              <w:start w:w="0" w:type="dxa"/>
-              <w:end w:w="0" w:type="dxa"/>
-            </w:tcMar>
-          </w:tcPr>
-          <w:p>
-            <w:pPr>
-              <w:autoSpaceDN w:val="0"/>
-              <w:autoSpaceDE w:val="0"/>
-              <w:widowControl/>
-              <w:spacing w:line="281" w:lineRule="auto" w:before="60" w:after="0"/>
-              <w:ind w:left="108" w:right="0" w:firstLine="0"/>
-              <w:jc w:val="left"/>
-            </w:pPr>
-            <w:r>
-              <w:rPr>
-                <w:rFonts w:ascii="TimesNewRomanPSMT" w:hAnsi="TimesNewRomanPSMT" w:eastAsia="TimesNewRomanPSMT"/>
-                <w:b w:val="0"/>
-                <w:i w:val="0"/>
-                <w:color w:val="000000"/>
-                <w:sz w:val="20"/>
-              </w:rPr>
-              <w:t xml:space="preserve">Generic contact details </w:t>
-            </w:r>
-          </w:p>
-        </w:tc>
-        <w:tc>
-          <w:tcPr>
-            <w:tcW w:type="dxa" w:w="3632"/>
-            <w:tcBorders>
-              <w:start w:sz="4.0" w:val="single" w:color="#000000"/>
-              <w:top w:sz="4.0" w:val="single" w:color="#000000"/>
-              <w:end w:sz="4.0" w:val="single" w:color="#000000"/>
-              <w:bottom w:sz="3.199999999999818" w:val="single" w:color="#000000"/>
-            </w:tcBorders>
-            <w:tcMar>
-              <w:start w:w="0" w:type="dxa"/>
-              <w:end w:w="0" w:type="dxa"/>
-            </w:tcMar>
-          </w:tcPr>
-          <w:p>
-            <w:pPr>
-              <w:autoSpaceDN w:val="0"/>
-              <w:autoSpaceDE w:val="0"/>
-              <w:widowControl/>
-              <w:spacing w:line="394" w:lineRule="auto" w:before="150" w:after="0"/>
-              <w:ind w:left="110" w:right="1584" w:firstLine="0"/>
-              <w:jc w:val="left"/>
-            </w:pPr>
-            <w:r>
-              <w:rPr>
-                <w:u w:val="single" w:color="4302e3"/>
-                <w:rFonts w:ascii="TimesNewRomanPSMT" w:hAnsi="TimesNewRomanPSMT" w:eastAsia="TimesNewRomanPSMT"/>
-                <w:b w:val="0"/>
-                <w:i w:val="0"/>
-                <w:color w:val="4302E4"/>
-                <w:sz w:val="20"/>
-              </w:rPr>
-              <w:hyperlink r:id="rId16" w:history="1">
-                <w:r>
-                  <w:rPr>
-                    <w:rStyle w:val="Hyperlink"/>
-                  </w:rPr>
-                  <w:t>pnc@subrei.gob.cl</w:t>
-                </w:r>
-              </w:hyperlink>
-            </w:r>
-            <w:r>
-              <w:rPr>
-                <w:rFonts w:ascii="TimesNewRomanPSMT" w:hAnsi="TimesNewRomanPSMT" w:eastAsia="TimesNewRomanPSMT"/>
-                <w:b w:val="0"/>
-                <w:i w:val="0"/>
-                <w:color w:val="4302E4"/>
-                <w:sz w:val="20"/>
-              </w:rPr>
-              <w:t xml:space="preserve"> </w:t>
-            </w:r>
-            <w:r>
-              <w:br/>
-            </w:r>
-            <w:r>
-              <w:rPr>
-                <w:u w:val="single" w:color="4302e3"/>
-                <w:rFonts w:ascii="TimesNewRomanPSMT" w:hAnsi="TimesNewRomanPSMT" w:eastAsia="TimesNewRomanPSMT"/>
-                <w:b w:val="0"/>
-                <w:i w:val="0"/>
-                <w:color w:val="4302E4"/>
-                <w:sz w:val="20"/>
-              </w:rPr>
-              <w:hyperlink r:id="rId17" w:history="1">
-                <w:r>
-                  <w:rPr>
-                    <w:rStyle w:val="Hyperlink"/>
-                  </w:rPr>
-                  <w:t xml:space="preserve">ocdepnc@subrei.gob.cl </w:t>
-                </w:r>
-              </w:hyperlink>
-            </w:r>
-            <w:r>
-              <w:rPr>
-                <w:rFonts w:ascii="TimesNewRomanPSMT" w:hAnsi="TimesNewRomanPSMT" w:eastAsia="TimesNewRomanPSMT"/>
-                <w:b w:val="0"/>
-                <w:i w:val="0"/>
-                <w:color w:val="000000"/>
-                <w:sz w:val="20"/>
-              </w:rPr>
-              <w:t>+56 2 28275574</w:t>
-            </w:r>
-          </w:p>
-        </w:tc>
-      </w:tr>
-      <w:tr>
-        <w:trPr>
-          <w:trHeight w:hRule="exact" w:val="696"/>
-        </w:trPr>
-        <w:tc>
-          <w:tcPr>
-            <w:tcW w:type="dxa" w:w="2232"/>
-            <w:tcBorders>
-              <w:start w:sz="4.0" w:val="single" w:color="#000000"/>
-              <w:top w:sz="3.199999999999818" w:val="single" w:color="#000000"/>
-              <w:end w:sz="4.0" w:val="single" w:color="#000000"/>
-              <w:bottom w:sz="3.200000000000273" w:val="single" w:color="#000000"/>
-            </w:tcBorders>
-            <w:tcMar>
-              <w:start w:w="0" w:type="dxa"/>
-              <w:end w:w="0" w:type="dxa"/>
-            </w:tcMar>
-          </w:tcPr>
-          <w:p>
-            <w:pPr>
-              <w:autoSpaceDN w:val="0"/>
-              <w:autoSpaceDE w:val="0"/>
-              <w:widowControl/>
-              <w:spacing w:line="281" w:lineRule="auto" w:before="58" w:after="0"/>
-              <w:ind w:left="106" w:right="0" w:firstLine="0"/>
-              <w:jc w:val="left"/>
-            </w:pPr>
-            <w:r>
-              <w:rPr>
-                <w:rFonts w:ascii="TimesNewRomanPSMT" w:hAnsi="TimesNewRomanPSMT" w:eastAsia="TimesNewRomanPSMT"/>
-                <w:b w:val="0"/>
-                <w:i w:val="0"/>
-                <w:color w:val="000000"/>
-                <w:sz w:val="20"/>
-              </w:rPr>
-              <w:t xml:space="preserve">COLOMBIA </w:t>
-            </w:r>
-          </w:p>
-        </w:tc>
-        <w:tc>
-          <w:tcPr>
-            <w:tcW w:type="dxa" w:w="3346"/>
-            <w:tcBorders>
-              <w:start w:sz="4.0" w:val="single" w:color="#000000"/>
-              <w:top w:sz="3.199999999999818" w:val="single" w:color="#000000"/>
-              <w:end w:sz="4.0" w:val="single" w:color="#000000"/>
-              <w:bottom w:sz="3.200000000000273" w:val="single" w:color="#000000"/>
-            </w:tcBorders>
-            <w:tcMar>
-              <w:start w:w="0" w:type="dxa"/>
-              <w:end w:w="0" w:type="dxa"/>
-            </w:tcMar>
-          </w:tcPr>
-          <w:p>
-            <w:pPr>
-              <w:autoSpaceDN w:val="0"/>
-              <w:autoSpaceDE w:val="0"/>
-              <w:widowControl/>
-              <w:spacing w:line="281" w:lineRule="auto" w:before="58" w:after="0"/>
-              <w:ind w:left="108" w:right="0" w:firstLine="0"/>
-              <w:jc w:val="left"/>
-            </w:pPr>
-            <w:r>
-              <w:rPr>
-                <w:rFonts w:ascii="TimesNewRomanPSMT" w:hAnsi="TimesNewRomanPSMT" w:eastAsia="TimesNewRomanPSMT"/>
-                <w:b w:val="0"/>
-                <w:i w:val="0"/>
-                <w:color w:val="000000"/>
-                <w:sz w:val="20"/>
-              </w:rPr>
-              <w:t xml:space="preserve">Ms. Maria Paula Arenas Quijano </w:t>
-            </w:r>
-          </w:p>
-        </w:tc>
-        <w:tc>
-          <w:tcPr>
-            <w:tcW w:type="dxa" w:w="3632"/>
-            <w:tcBorders>
-              <w:start w:sz="4.0" w:val="single" w:color="#000000"/>
-              <w:top w:sz="3.199999999999818" w:val="single" w:color="#000000"/>
-              <w:end w:sz="4.0" w:val="single" w:color="#000000"/>
-              <w:bottom w:sz="3.200000000000273" w:val="single" w:color="#000000"/>
-            </w:tcBorders>
-            <w:tcMar>
-              <w:start w:w="0" w:type="dxa"/>
-              <w:end w:w="0" w:type="dxa"/>
-            </w:tcMar>
-          </w:tcPr>
-          <w:p>
-            <w:pPr>
-              <w:autoSpaceDN w:val="0"/>
-              <w:autoSpaceDE w:val="0"/>
-              <w:widowControl/>
-              <w:spacing w:line="281" w:lineRule="auto" w:before="164" w:after="0"/>
-              <w:ind w:left="110" w:right="0" w:firstLine="0"/>
-              <w:jc w:val="left"/>
-            </w:pPr>
-            <w:r>
-              <w:rPr>
-                <w:u w:val="single" w:color="4302e3"/>
-                <w:rFonts w:ascii="TimesNewRomanPSMT" w:hAnsi="TimesNewRomanPSMT" w:eastAsia="TimesNewRomanPSMT"/>
-                <w:b w:val="0"/>
-                <w:i w:val="0"/>
-                <w:color w:val="4302E4"/>
-                <w:sz w:val="20"/>
-              </w:rPr>
-              <w:hyperlink r:id="rId18" w:history="1">
-                <w:r>
-                  <w:rPr>
-                    <w:rStyle w:val="Hyperlink"/>
-                  </w:rPr>
-                  <w:t>marenas@mincit.gov.co</w:t>
-                </w:r>
-              </w:hyperlink>
-            </w:r>
-            <w:r>
-              <w:rPr>
-                <w:rFonts w:ascii="TimesNewRomanPSMT" w:hAnsi="TimesNewRomanPSMT" w:eastAsia="TimesNewRomanPSMT"/>
-                <w:b w:val="0"/>
-                <w:i w:val="0"/>
-                <w:color w:val="4302E4"/>
-                <w:sz w:val="20"/>
-              </w:rPr>
-              <w:t xml:space="preserve"> </w:t>
-            </w:r>
-          </w:p>
-        </w:tc>
-      </w:tr>
-      <w:tr>
-        <w:trPr>
-          <w:trHeight w:hRule="exact" w:val="696"/>
-        </w:trPr>
-        <w:tc>
-          <w:tcPr>
-            <w:tcW w:type="dxa" w:w="2232"/>
-            <w:tcBorders>
-              <w:start w:sz="4.0" w:val="single" w:color="#000000"/>
-              <w:top w:sz="3.200000000000273" w:val="single" w:color="#000000"/>
-              <w:end w:sz="4.0" w:val="single" w:color="#000000"/>
-              <w:bottom w:sz="3.199999999999818" w:val="single" w:color="#000000"/>
-            </w:tcBorders>
-            <w:tcMar>
-              <w:start w:w="0" w:type="dxa"/>
-              <w:end w:w="0" w:type="dxa"/>
-            </w:tcMar>
-          </w:tcPr>
-          <w:p>
-            <w:pPr>
-              <w:autoSpaceDN w:val="0"/>
-              <w:autoSpaceDE w:val="0"/>
-              <w:widowControl/>
-              <w:spacing w:line="281" w:lineRule="auto" w:before="58" w:after="0"/>
-              <w:ind w:left="106" w:right="0" w:firstLine="0"/>
-              <w:jc w:val="left"/>
-            </w:pPr>
-            <w:r>
-              <w:rPr>
-                <w:rFonts w:ascii="TimesNewRomanPSMT" w:hAnsi="TimesNewRomanPSMT" w:eastAsia="TimesNewRomanPSMT"/>
-                <w:b w:val="0"/>
-                <w:i w:val="0"/>
-                <w:color w:val="000000"/>
-                <w:sz w:val="20"/>
-              </w:rPr>
-              <w:t xml:space="preserve">COSTA RICA </w:t>
-            </w:r>
-          </w:p>
-        </w:tc>
-        <w:tc>
-          <w:tcPr>
-            <w:tcW w:type="dxa" w:w="3346"/>
-            <w:tcBorders>
-              <w:start w:sz="4.0" w:val="single" w:color="#000000"/>
-              <w:top w:sz="3.200000000000273" w:val="single" w:color="#000000"/>
-              <w:end w:sz="4.0" w:val="single" w:color="#000000"/>
-              <w:bottom w:sz="3.199999999999818" w:val="single" w:color="#000000"/>
-            </w:tcBorders>
-            <w:tcMar>
-              <w:start w:w="0" w:type="dxa"/>
-              <w:end w:w="0" w:type="dxa"/>
-            </w:tcMar>
-          </w:tcPr>
-          <w:p>
-            <w:pPr>
-              <w:autoSpaceDN w:val="0"/>
-              <w:autoSpaceDE w:val="0"/>
-              <w:widowControl/>
-              <w:spacing w:line="281" w:lineRule="auto" w:before="58" w:after="0"/>
-              <w:ind w:left="108" w:right="0" w:firstLine="0"/>
-              <w:jc w:val="left"/>
-            </w:pPr>
-            <w:r>
-              <w:rPr>
-                <w:rFonts w:ascii="TimesNewRomanPSMT" w:hAnsi="TimesNewRomanPSMT" w:eastAsia="TimesNewRomanPSMT"/>
-                <w:b w:val="0"/>
-                <w:i w:val="0"/>
-                <w:color w:val="000000"/>
-                <w:sz w:val="20"/>
-              </w:rPr>
-              <w:t xml:space="preserve">Generic contact details </w:t>
-            </w:r>
-          </w:p>
-        </w:tc>
-        <w:tc>
-          <w:tcPr>
-            <w:tcW w:type="dxa" w:w="3632"/>
-            <w:tcBorders>
-              <w:start w:sz="4.0" w:val="single" w:color="#000000"/>
-              <w:top w:sz="3.200000000000273" w:val="single" w:color="#000000"/>
-              <w:end w:sz="4.0" w:val="single" w:color="#000000"/>
-              <w:bottom w:sz="3.199999999999818" w:val="single" w:color="#000000"/>
-            </w:tcBorders>
-            <w:tcMar>
-              <w:start w:w="0" w:type="dxa"/>
-              <w:end w:w="0" w:type="dxa"/>
-            </w:tcMar>
-          </w:tcPr>
-          <w:p>
-            <w:pPr>
-              <w:autoSpaceDN w:val="0"/>
-              <w:autoSpaceDE w:val="0"/>
-              <w:widowControl/>
-              <w:spacing w:line="281" w:lineRule="auto" w:before="164" w:after="0"/>
-              <w:ind w:left="110" w:right="0" w:firstLine="0"/>
-              <w:jc w:val="left"/>
-            </w:pPr>
-            <w:r>
-              <w:rPr>
-                <w:u w:val="single" w:color="4302e3"/>
-                <w:rFonts w:ascii="TimesNewRomanPSMT" w:hAnsi="TimesNewRomanPSMT" w:eastAsia="TimesNewRomanPSMT"/>
-                <w:b w:val="0"/>
-                <w:i w:val="0"/>
-                <w:color w:val="4302E4"/>
-                <w:sz w:val="20"/>
-              </w:rPr>
-              <w:hyperlink r:id="rId19" w:history="1">
-                <w:r>
-                  <w:rPr>
-                    <w:rStyle w:val="Hyperlink"/>
-                  </w:rPr>
-                  <w:t>pnc.costarica@comex.go.cr</w:t>
-                </w:r>
-              </w:hyperlink>
-            </w:r>
-            <w:r>
-              <w:rPr>
-                <w:rFonts w:ascii="TimesNewRomanPSMT" w:hAnsi="TimesNewRomanPSMT" w:eastAsia="TimesNewRomanPSMT"/>
-                <w:b w:val="0"/>
-                <w:i w:val="0"/>
-                <w:color w:val="4302E4"/>
-                <w:sz w:val="20"/>
-              </w:rPr>
-              <w:t xml:space="preserve"> </w:t>
-            </w:r>
-          </w:p>
-        </w:tc>
-      </w:tr>
-      <w:tr>
-        <w:trPr>
-          <w:trHeight w:hRule="exact" w:val="730"/>
-        </w:trPr>
-        <w:tc>
-          <w:tcPr>
-            <w:tcW w:type="dxa" w:w="2232"/>
-            <w:tcBorders>
-              <w:start w:sz="4.0" w:val="single" w:color="#000000"/>
-              <w:top w:sz="3.199999999999818" w:val="single" w:color="#000000"/>
-              <w:end w:sz="4.0" w:val="single" w:color="#000000"/>
-              <w:bottom w:sz="4.0" w:val="single" w:color="#000000"/>
-            </w:tcBorders>
-            <w:tcMar>
-              <w:start w:w="0" w:type="dxa"/>
-              <w:end w:w="0" w:type="dxa"/>
-            </w:tcMar>
-          </w:tcPr>
-          <w:p>
-            <w:pPr>
-              <w:autoSpaceDN w:val="0"/>
-              <w:autoSpaceDE w:val="0"/>
-              <w:widowControl/>
-              <w:spacing w:line="281" w:lineRule="auto" w:before="58" w:after="0"/>
-              <w:ind w:left="106" w:right="0" w:firstLine="0"/>
-              <w:jc w:val="left"/>
-            </w:pPr>
-            <w:r>
-              <w:rPr>
-                <w:rFonts w:ascii="TimesNewRomanPSMT" w:hAnsi="TimesNewRomanPSMT" w:eastAsia="TimesNewRomanPSMT"/>
-                <w:b w:val="0"/>
-                <w:i w:val="0"/>
-                <w:color w:val="000000"/>
-                <w:sz w:val="20"/>
-              </w:rPr>
-              <w:t xml:space="preserve">CROATIA </w:t>
-            </w:r>
-          </w:p>
-        </w:tc>
-        <w:tc>
-          <w:tcPr>
-            <w:tcW w:type="dxa" w:w="3346"/>
-            <w:tcBorders>
-              <w:start w:sz="4.0" w:val="single" w:color="#000000"/>
-              <w:top w:sz="3.199999999999818" w:val="single" w:color="#000000"/>
-              <w:end w:sz="4.0" w:val="single" w:color="#000000"/>
-              <w:bottom w:sz="4.0" w:val="single" w:color="#000000"/>
-            </w:tcBorders>
-            <w:tcMar>
-              <w:start w:w="0" w:type="dxa"/>
-              <w:end w:w="0" w:type="dxa"/>
-            </w:tcMar>
-          </w:tcPr>
-          <w:p>
-            <w:pPr>
-              <w:autoSpaceDN w:val="0"/>
-              <w:autoSpaceDE w:val="0"/>
-              <w:widowControl/>
-              <w:spacing w:line="281" w:lineRule="auto" w:before="58" w:after="0"/>
-              <w:ind w:left="108" w:right="0" w:firstLine="0"/>
-              <w:jc w:val="left"/>
-            </w:pPr>
-            <w:r>
-              <w:rPr>
-                <w:rFonts w:ascii="TimesNewRomanPSMT" w:hAnsi="TimesNewRomanPSMT" w:eastAsia="TimesNewRomanPSMT"/>
-                <w:b w:val="0"/>
-                <w:i w:val="0"/>
-                <w:color w:val="000000"/>
-                <w:sz w:val="20"/>
-              </w:rPr>
-              <w:t xml:space="preserve">Generic contact details </w:t>
-            </w:r>
-          </w:p>
-        </w:tc>
-        <w:tc>
-          <w:tcPr>
-            <w:tcW w:type="dxa" w:w="3632"/>
-            <w:tcBorders>
-              <w:start w:sz="4.0" w:val="single" w:color="#000000"/>
-              <w:top w:sz="3.199999999999818" w:val="single" w:color="#000000"/>
-              <w:end w:sz="4.0" w:val="single" w:color="#000000"/>
-              <w:bottom w:sz="4.0" w:val="single" w:color="#000000"/>
-            </w:tcBorders>
-            <w:tcMar>
-              <w:start w:w="0" w:type="dxa"/>
-              <w:end w:w="0" w:type="dxa"/>
-            </w:tcMar>
-          </w:tcPr>
-          <w:p>
-            <w:pPr>
-              <w:autoSpaceDN w:val="0"/>
-              <w:autoSpaceDE w:val="0"/>
-              <w:widowControl/>
-              <w:spacing w:line="355" w:lineRule="auto" w:before="40" w:after="0"/>
-              <w:ind w:left="110" w:right="1440" w:firstLine="0"/>
-              <w:jc w:val="left"/>
-            </w:pPr>
-            <w:r>
-              <w:rPr>
-                <w:u w:val="single" w:color="4302e3"/>
-                <w:rFonts w:ascii="TimesNewRomanPSMT" w:hAnsi="TimesNewRomanPSMT" w:eastAsia="TimesNewRomanPSMT"/>
-                <w:b w:val="0"/>
-                <w:i w:val="0"/>
-                <w:color w:val="4302E4"/>
-                <w:sz w:val="20"/>
-              </w:rPr>
-              <w:hyperlink r:id="rId20" w:history="1">
-                <w:r>
-                  <w:rPr>
-                    <w:rStyle w:val="Hyperlink"/>
-                  </w:rPr>
-                  <w:t>nkt-oecd@mvep.hr</w:t>
-                </w:r>
-              </w:hyperlink>
-            </w:r>
-            <w:r>
-              <w:rPr>
-                <w:rFonts w:ascii="TimesNewRomanPSMT" w:hAnsi="TimesNewRomanPSMT" w:eastAsia="TimesNewRomanPSMT"/>
-                <w:b w:val="0"/>
-                <w:i w:val="0"/>
-                <w:color w:val="4302E4"/>
-                <w:sz w:val="20"/>
-              </w:rPr>
-              <w:t xml:space="preserve"> </w:t>
-            </w:r>
-            <w:r>
-              <w:br/>
-            </w:r>
-            <w:r>
-              <w:rPr>
-                <w:u w:val="single" w:color="4302e3"/>
-                <w:rFonts w:ascii="TimesNewRomanPSMT" w:hAnsi="TimesNewRomanPSMT" w:eastAsia="TimesNewRomanPSMT"/>
-                <w:b w:val="0"/>
-                <w:i w:val="0"/>
-                <w:color w:val="4302E4"/>
-                <w:sz w:val="20"/>
-              </w:rPr>
-              <w:hyperlink r:id="rId20" w:history="1">
-                <w:r>
-                  <w:rPr>
-                    <w:rStyle w:val="Hyperlink"/>
-                  </w:rPr>
-                  <w:t>OECD-NKT@mingo.hr</w:t>
-                </w:r>
-              </w:hyperlink>
-            </w:r>
-          </w:p>
-        </w:tc>
-      </w:tr>
-      <w:tr>
-        <w:trPr>
-          <w:trHeight w:hRule="exact" w:val="694"/>
-        </w:trPr>
-        <w:tc>
-          <w:tcPr>
-            <w:tcW w:type="dxa" w:w="2232"/>
-            <w:tcBorders>
-              <w:start w:sz="4.0" w:val="single" w:color="#000000"/>
-              <w:top w:sz="4.0" w:val="single" w:color="#000000"/>
-              <w:end w:sz="4.0" w:val="single" w:color="#000000"/>
-              <w:bottom w:sz="4.0" w:val="single" w:color="#000000"/>
-            </w:tcBorders>
-            <w:tcMar>
-              <w:start w:w="0" w:type="dxa"/>
-              <w:end w:w="0" w:type="dxa"/>
-            </w:tcMar>
-          </w:tcPr>
-          <w:p>
-            <w:pPr>
-              <w:autoSpaceDN w:val="0"/>
-              <w:autoSpaceDE w:val="0"/>
-              <w:widowControl/>
-              <w:spacing w:line="283" w:lineRule="auto" w:before="54" w:after="0"/>
-              <w:ind w:left="104" w:right="0" w:firstLine="0"/>
-              <w:jc w:val="left"/>
-            </w:pPr>
-            <w:r>
-              <w:rPr>
-                <w:rFonts w:ascii="TimesNewRomanPSMT" w:hAnsi="TimesNewRomanPSMT" w:eastAsia="TimesNewRomanPSMT"/>
-                <w:b w:val="0"/>
-                <w:i w:val="0"/>
-                <w:color w:val="000000"/>
-                <w:sz w:val="20"/>
-              </w:rPr>
-              <w:t xml:space="preserve">CZECH REPUBLIC </w:t>
-            </w:r>
-          </w:p>
-        </w:tc>
-        <w:tc>
-          <w:tcPr>
-            <w:tcW w:type="dxa" w:w="3346"/>
-            <w:tcBorders>
-              <w:start w:sz="4.0" w:val="single" w:color="#000000"/>
-              <w:top w:sz="4.0" w:val="single" w:color="#000000"/>
-              <w:end w:sz="4.0" w:val="single" w:color="#000000"/>
-              <w:bottom w:sz="4.0" w:val="single" w:color="#000000"/>
-            </w:tcBorders>
-            <w:tcMar>
-              <w:start w:w="0" w:type="dxa"/>
-              <w:end w:w="0" w:type="dxa"/>
-            </w:tcMar>
-          </w:tcPr>
-          <w:p>
-            <w:pPr>
-              <w:autoSpaceDN w:val="0"/>
-              <w:autoSpaceDE w:val="0"/>
-              <w:widowControl/>
-              <w:spacing w:line="283" w:lineRule="auto" w:before="54" w:after="0"/>
-              <w:ind w:left="108" w:right="0" w:firstLine="0"/>
-              <w:jc w:val="left"/>
-            </w:pPr>
-            <w:r>
-              <w:rPr>
-                <w:rFonts w:ascii="TimesNewRomanPSMT" w:hAnsi="TimesNewRomanPSMT" w:eastAsia="TimesNewRomanPSMT"/>
-                <w:b w:val="0"/>
-                <w:i w:val="0"/>
-                <w:color w:val="000000"/>
-                <w:sz w:val="20"/>
-              </w:rPr>
-              <w:t xml:space="preserve">Generic contact details </w:t>
-            </w:r>
-          </w:p>
-        </w:tc>
-        <w:tc>
-          <w:tcPr>
-            <w:tcW w:type="dxa" w:w="3632"/>
-            <w:tcBorders>
-              <w:start w:sz="4.0" w:val="single" w:color="#000000"/>
-              <w:top w:sz="4.0" w:val="single" w:color="#000000"/>
-              <w:end w:sz="4.0" w:val="single" w:color="#000000"/>
-              <w:bottom w:sz="4.0" w:val="single" w:color="#000000"/>
-            </w:tcBorders>
-            <w:tcMar>
-              <w:start w:w="0" w:type="dxa"/>
-              <w:end w:w="0" w:type="dxa"/>
-            </w:tcMar>
-          </w:tcPr>
-          <w:p>
-            <w:pPr>
-              <w:autoSpaceDN w:val="0"/>
-              <w:autoSpaceDE w:val="0"/>
-              <w:widowControl/>
-              <w:spacing w:line="283" w:lineRule="auto" w:before="54" w:after="0"/>
-              <w:ind w:left="110" w:right="0" w:firstLine="0"/>
-              <w:jc w:val="left"/>
-            </w:pPr>
-            <w:r>
-              <w:rPr>
-                <w:u w:val="single" w:color="4302e3"/>
-                <w:rFonts w:ascii="TimesNewRomanPSMT" w:hAnsi="TimesNewRomanPSMT" w:eastAsia="TimesNewRomanPSMT"/>
-                <w:b w:val="0"/>
-                <w:i w:val="0"/>
-                <w:color w:val="4302E4"/>
-                <w:sz w:val="20"/>
-              </w:rPr>
-              <w:t>nkm@mpo.cz</w:t>
-            </w:r>
-          </w:p>
-        </w:tc>
-      </w:tr>
-      <w:tr>
-        <w:trPr>
-          <w:trHeight w:hRule="exact" w:val="698"/>
-        </w:trPr>
-        <w:tc>
-          <w:tcPr>
-            <w:tcW w:type="dxa" w:w="2232"/>
-            <w:tcBorders>
-              <w:start w:sz="4.0" w:val="single" w:color="#000000"/>
-              <w:top w:sz="4.0" w:val="single" w:color="#000000"/>
-              <w:end w:sz="4.0" w:val="single" w:color="#000000"/>
-              <w:bottom w:sz="4.0" w:val="single" w:color="#000000"/>
-            </w:tcBorders>
-            <w:tcMar>
-              <w:start w:w="0" w:type="dxa"/>
-              <w:end w:w="0" w:type="dxa"/>
-            </w:tcMar>
-          </w:tcPr>
-          <w:p>
-            <w:pPr>
-              <w:autoSpaceDN w:val="0"/>
-              <w:autoSpaceDE w:val="0"/>
-              <w:widowControl/>
-              <w:spacing w:line="283" w:lineRule="auto" w:before="54" w:after="0"/>
-              <w:ind w:left="104" w:right="0" w:firstLine="0"/>
-              <w:jc w:val="left"/>
-            </w:pPr>
-            <w:r>
-              <w:rPr>
-                <w:rFonts w:ascii="TimesNewRomanPSMT" w:hAnsi="TimesNewRomanPSMT" w:eastAsia="TimesNewRomanPSMT"/>
-                <w:b w:val="0"/>
-                <w:i w:val="0"/>
-                <w:color w:val="000000"/>
-                <w:sz w:val="20"/>
-              </w:rPr>
-              <w:t xml:space="preserve">DENMARK </w:t>
-            </w:r>
-          </w:p>
-        </w:tc>
-        <w:tc>
-          <w:tcPr>
-            <w:tcW w:type="dxa" w:w="3346"/>
-            <w:tcBorders>
-              <w:start w:sz="4.0" w:val="single" w:color="#000000"/>
-              <w:top w:sz="4.0" w:val="single" w:color="#000000"/>
-              <w:end w:sz="4.0" w:val="single" w:color="#000000"/>
-              <w:bottom w:sz="4.0" w:val="single" w:color="#000000"/>
-            </w:tcBorders>
-            <w:tcMar>
-              <w:start w:w="0" w:type="dxa"/>
-              <w:end w:w="0" w:type="dxa"/>
-            </w:tcMar>
-          </w:tcPr>
-          <w:p>
-            <w:pPr>
-              <w:autoSpaceDN w:val="0"/>
-              <w:autoSpaceDE w:val="0"/>
-              <w:widowControl/>
-              <w:spacing w:line="283" w:lineRule="auto" w:before="54" w:after="0"/>
-              <w:ind w:left="108" w:right="0" w:firstLine="0"/>
-              <w:jc w:val="left"/>
-            </w:pPr>
-            <w:r>
-              <w:rPr>
-                <w:rFonts w:ascii="TimesNewRomanPSMT" w:hAnsi="TimesNewRomanPSMT" w:eastAsia="TimesNewRomanPSMT"/>
-                <w:b w:val="0"/>
-                <w:i w:val="0"/>
-                <w:color w:val="000000"/>
-                <w:sz w:val="20"/>
-              </w:rPr>
-              <w:t xml:space="preserve">Generic contact details </w:t>
-            </w:r>
-          </w:p>
-        </w:tc>
-        <w:tc>
-          <w:tcPr>
-            <w:tcW w:type="dxa" w:w="3632"/>
-            <w:tcBorders>
-              <w:start w:sz="4.0" w:val="single" w:color="#000000"/>
-              <w:top w:sz="4.0" w:val="single" w:color="#000000"/>
-              <w:end w:sz="4.0" w:val="single" w:color="#000000"/>
-              <w:bottom w:sz="4.0" w:val="single" w:color="#000000"/>
-            </w:tcBorders>
-            <w:tcMar>
-              <w:start w:w="0" w:type="dxa"/>
-              <w:end w:w="0" w:type="dxa"/>
-            </w:tcMar>
-          </w:tcPr>
-          <w:p>
-            <w:pPr>
-              <w:autoSpaceDN w:val="0"/>
-              <w:tabs>
-                <w:tab w:pos="110" w:val="left"/>
-              </w:tabs>
-              <w:autoSpaceDE w:val="0"/>
-              <w:widowControl/>
-              <w:spacing w:line="300" w:lineRule="auto" w:before="4" w:after="0"/>
-              <w:ind w:left="50" w:right="1584" w:firstLine="0"/>
-              <w:jc w:val="left"/>
-            </w:pPr>
-            <w:r>
-              <w:rPr>
-                <w:rFonts w:ascii="TimesNewRomanPSMT" w:hAnsi="TimesNewRomanPSMT" w:eastAsia="TimesNewRomanPSMT"/>
-                <w:b w:val="0"/>
-                <w:i w:val="0"/>
-                <w:color w:val="4302E4"/>
-                <w:sz w:val="20"/>
-              </w:rPr>
-              <w:t xml:space="preserve"> </w:t>
-            </w:r>
-            <w:r>
-              <w:rPr>
-                <w:u w:val="single" w:color="4302e3"/>
-                <w:rFonts w:ascii="TimesNewRomanPSMT" w:hAnsi="TimesNewRomanPSMT" w:eastAsia="TimesNewRomanPSMT"/>
-                <w:b w:val="0"/>
-                <w:i w:val="0"/>
-                <w:color w:val="4302E4"/>
-                <w:sz w:val="20"/>
-              </w:rPr>
-              <w:hyperlink r:id="rId21" w:history="1">
-                <w:r>
-                  <w:rPr>
-                    <w:rStyle w:val="Hyperlink"/>
-                  </w:rPr>
-                  <w:t>post@ncp-danmark.dk</w:t>
-                </w:r>
-              </w:hyperlink>
-            </w:r>
-            <w:r>
-              <w:rPr>
-                <w:rFonts w:ascii="TimesNewRomanPSMT" w:hAnsi="TimesNewRomanPSMT" w:eastAsia="TimesNewRomanPSMT"/>
-                <w:b w:val="0"/>
-                <w:i w:val="0"/>
-                <w:color w:val="4302E4"/>
-                <w:sz w:val="20"/>
-              </w:rPr>
-              <w:t xml:space="preserve"> </w:t>
-            </w:r>
-            <w:r>
-              <w:rPr>
-                <w:rFonts w:ascii="TimesNewRomanPSMT" w:hAnsi="TimesNewRomanPSMT" w:eastAsia="TimesNewRomanPSMT"/>
-                <w:b w:val="0"/>
-                <w:i w:val="0"/>
-                <w:color w:val="000000"/>
-                <w:sz w:val="20"/>
-              </w:rPr>
-              <w:t xml:space="preserve">+45 35 29 10 00 </w:t>
-            </w:r>
-          </w:p>
-        </w:tc>
-      </w:tr>
-      <w:tr>
-        <w:trPr>
-          <w:trHeight w:hRule="exact" w:val="694"/>
-        </w:trPr>
-        <w:tc>
-          <w:tcPr>
-            <w:tcW w:type="dxa" w:w="2232"/>
-            <w:tcBorders>
-              <w:start w:sz="4.0" w:val="single" w:color="#000000"/>
-              <w:top w:sz="4.0" w:val="single" w:color="#000000"/>
-              <w:end w:sz="4.0" w:val="single" w:color="#000000"/>
-              <w:bottom w:sz="4.0" w:val="single" w:color="#000000"/>
-            </w:tcBorders>
-            <w:tcMar>
-              <w:start w:w="0" w:type="dxa"/>
-              <w:end w:w="0" w:type="dxa"/>
-            </w:tcMar>
-          </w:tcPr>
-          <w:p>
-            <w:pPr>
-              <w:autoSpaceDN w:val="0"/>
-              <w:autoSpaceDE w:val="0"/>
-              <w:widowControl/>
-              <w:spacing w:line="281" w:lineRule="auto" w:before="50" w:after="0"/>
-              <w:ind w:left="104" w:right="0" w:firstLine="0"/>
-              <w:jc w:val="left"/>
-            </w:pPr>
-            <w:r>
-              <w:rPr>
-                <w:rFonts w:ascii="TimesNewRomanPSMT" w:hAnsi="TimesNewRomanPSMT" w:eastAsia="TimesNewRomanPSMT"/>
-                <w:b w:val="0"/>
-                <w:i w:val="0"/>
-                <w:color w:val="000000"/>
-                <w:sz w:val="20"/>
-              </w:rPr>
-              <w:t xml:space="preserve">EGYPT </w:t>
-            </w:r>
-          </w:p>
-        </w:tc>
-        <w:tc>
-          <w:tcPr>
-            <w:tcW w:type="dxa" w:w="3346"/>
-            <w:tcBorders>
-              <w:start w:sz="4.0" w:val="single" w:color="#000000"/>
-              <w:top w:sz="4.0" w:val="single" w:color="#000000"/>
-              <w:end w:sz="4.0" w:val="single" w:color="#000000"/>
-              <w:bottom w:sz="4.0" w:val="single" w:color="#000000"/>
-            </w:tcBorders>
-            <w:tcMar>
-              <w:start w:w="0" w:type="dxa"/>
-              <w:end w:w="0" w:type="dxa"/>
-            </w:tcMar>
-          </w:tcPr>
-          <w:p>
-            <w:pPr>
-              <w:autoSpaceDN w:val="0"/>
-              <w:autoSpaceDE w:val="0"/>
-              <w:widowControl/>
-              <w:spacing w:line="281" w:lineRule="auto" w:before="50" w:after="0"/>
-              <w:ind w:left="108" w:right="0" w:firstLine="0"/>
-              <w:jc w:val="left"/>
-            </w:pPr>
-            <w:r>
-              <w:rPr>
-                <w:rFonts w:ascii="TimesNewRomanPSMT" w:hAnsi="TimesNewRomanPSMT" w:eastAsia="TimesNewRomanPSMT"/>
-                <w:b w:val="0"/>
-                <w:i w:val="0"/>
-                <w:color w:val="000000"/>
-                <w:sz w:val="20"/>
-              </w:rPr>
-              <w:t xml:space="preserve">Generic contact details </w:t>
-            </w:r>
-          </w:p>
-        </w:tc>
-        <w:tc>
-          <w:tcPr>
-            <w:tcW w:type="dxa" w:w="3632"/>
-            <w:tcBorders>
-              <w:start w:sz="4.0" w:val="single" w:color="#000000"/>
-              <w:top w:sz="4.0" w:val="single" w:color="#000000"/>
-              <w:end w:sz="4.0" w:val="single" w:color="#000000"/>
-              <w:bottom w:sz="4.0" w:val="single" w:color="#000000"/>
-            </w:tcBorders>
-            <w:tcMar>
-              <w:start w:w="0" w:type="dxa"/>
-              <w:end w:w="0" w:type="dxa"/>
-            </w:tcMar>
-          </w:tcPr>
-          <w:p>
-            <w:pPr>
-              <w:autoSpaceDN w:val="0"/>
-              <w:autoSpaceDE w:val="0"/>
-              <w:widowControl/>
-              <w:spacing w:line="281" w:lineRule="auto" w:before="50" w:after="0"/>
-              <w:ind w:left="110" w:right="0" w:firstLine="0"/>
-              <w:jc w:val="left"/>
-            </w:pPr>
-            <w:r>
-              <w:rPr>
-                <w:u w:val="single" w:color="4302e3"/>
-                <w:rFonts w:ascii="TimesNewRomanPSMT" w:hAnsi="TimesNewRomanPSMT" w:eastAsia="TimesNewRomanPSMT"/>
-                <w:b w:val="0"/>
-                <w:i w:val="0"/>
-                <w:color w:val="4302E4"/>
-                <w:sz w:val="20"/>
-              </w:rPr>
-              <w:t>ncp@gafinet.org.eg</w:t>
-            </w:r>
-          </w:p>
-        </w:tc>
-      </w:tr>
-      <w:tr>
-        <w:trPr>
-          <w:trHeight w:hRule="exact" w:val="696"/>
-        </w:trPr>
-        <w:tc>
-          <w:tcPr>
-            <w:tcW w:type="dxa" w:w="2232"/>
-            <w:tcBorders>
-              <w:start w:sz="4.0" w:val="single" w:color="#000000"/>
-              <w:top w:sz="4.0" w:val="single" w:color="#000000"/>
-              <w:end w:sz="4.0" w:val="single" w:color="#000000"/>
-              <w:bottom w:sz="4.0" w:val="single" w:color="#000000"/>
-            </w:tcBorders>
-            <w:tcMar>
-              <w:start w:w="0" w:type="dxa"/>
-              <w:end w:w="0" w:type="dxa"/>
-            </w:tcMar>
-          </w:tcPr>
-          <w:p>
-            <w:pPr>
-              <w:autoSpaceDN w:val="0"/>
-              <w:autoSpaceDE w:val="0"/>
-              <w:widowControl/>
-              <w:spacing w:line="281" w:lineRule="auto" w:before="52" w:after="0"/>
-              <w:ind w:left="104" w:right="0" w:firstLine="0"/>
-              <w:jc w:val="left"/>
-            </w:pPr>
-            <w:r>
-              <w:rPr>
-                <w:rFonts w:ascii="TimesNewRomanPSMT" w:hAnsi="TimesNewRomanPSMT" w:eastAsia="TimesNewRomanPSMT"/>
-                <w:b w:val="0"/>
-                <w:i w:val="0"/>
-                <w:color w:val="000000"/>
-                <w:sz w:val="20"/>
-              </w:rPr>
-              <w:t xml:space="preserve">ESTONIA </w:t>
-            </w:r>
-          </w:p>
-        </w:tc>
-        <w:tc>
-          <w:tcPr>
-            <w:tcW w:type="dxa" w:w="3346"/>
-            <w:tcBorders>
-              <w:start w:sz="4.0" w:val="single" w:color="#000000"/>
-              <w:top w:sz="4.0" w:val="single" w:color="#000000"/>
-              <w:end w:sz="4.0" w:val="single" w:color="#000000"/>
-              <w:bottom w:sz="4.0" w:val="single" w:color="#000000"/>
-            </w:tcBorders>
-            <w:tcMar>
-              <w:start w:w="0" w:type="dxa"/>
-              <w:end w:w="0" w:type="dxa"/>
-            </w:tcMar>
-          </w:tcPr>
-          <w:p>
-            <w:pPr>
-              <w:autoSpaceDN w:val="0"/>
-              <w:autoSpaceDE w:val="0"/>
-              <w:widowControl/>
-              <w:spacing w:line="281" w:lineRule="auto" w:before="52" w:after="0"/>
-              <w:ind w:left="108" w:right="0" w:firstLine="0"/>
-              <w:jc w:val="left"/>
-            </w:pPr>
-            <w:r>
-              <w:rPr>
-                <w:rFonts w:ascii="TimesNewRomanPSMT" w:hAnsi="TimesNewRomanPSMT" w:eastAsia="TimesNewRomanPSMT"/>
-                <w:b w:val="0"/>
-                <w:i w:val="0"/>
-                <w:color w:val="000000"/>
-                <w:sz w:val="20"/>
-              </w:rPr>
-              <w:t xml:space="preserve">Generic contact details </w:t>
-            </w:r>
-          </w:p>
-        </w:tc>
-        <w:tc>
-          <w:tcPr>
-            <w:tcW w:type="dxa" w:w="3632"/>
-            <w:tcBorders>
-              <w:start w:sz="4.0" w:val="single" w:color="#000000"/>
-              <w:top w:sz="4.0" w:val="single" w:color="#000000"/>
-              <w:end w:sz="4.0" w:val="single" w:color="#000000"/>
-              <w:bottom w:sz="4.0" w:val="single" w:color="#000000"/>
-            </w:tcBorders>
-            <w:tcMar>
-              <w:start w:w="0" w:type="dxa"/>
-              <w:end w:w="0" w:type="dxa"/>
-            </w:tcMar>
-          </w:tcPr>
-          <w:p>
-            <w:pPr>
-              <w:autoSpaceDN w:val="0"/>
-              <w:autoSpaceDE w:val="0"/>
-              <w:widowControl/>
-              <w:spacing w:line="281" w:lineRule="auto" w:before="52" w:after="0"/>
-              <w:ind w:left="110" w:right="0" w:firstLine="0"/>
-              <w:jc w:val="left"/>
-            </w:pPr>
-            <w:r>
-              <w:rPr>
-                <w:u w:val="single" w:color="4302e3"/>
-                <w:rFonts w:ascii="TimesNewRomanPSMT" w:hAnsi="TimesNewRomanPSMT" w:eastAsia="TimesNewRomanPSMT"/>
-                <w:b w:val="0"/>
-                <w:i w:val="0"/>
-                <w:color w:val="4302E4"/>
-                <w:sz w:val="20"/>
-              </w:rPr>
-              <w:hyperlink r:id="rId22" w:history="1">
-                <w:r>
-                  <w:rPr>
-                    <w:rStyle w:val="Hyperlink"/>
-                  </w:rPr>
-                  <w:t>ncp.estonia@mkm.ee</w:t>
-                </w:r>
-              </w:hyperlink>
-            </w:r>
-            <w:r>
-              <w:rPr>
-                <w:rFonts w:ascii="TimesNewRomanPSMT" w:hAnsi="TimesNewRomanPSMT" w:eastAsia="TimesNewRomanPSMT"/>
-                <w:b w:val="0"/>
-                <w:i w:val="0"/>
-                <w:color w:val="4302E4"/>
-                <w:sz w:val="20"/>
-              </w:rPr>
-              <w:t xml:space="preserve"> </w:t>
-            </w:r>
-          </w:p>
-        </w:tc>
-      </w:tr>
-      <w:tr>
-        <w:trPr>
-          <w:trHeight w:hRule="exact" w:val="698"/>
-        </w:trPr>
-        <w:tc>
-          <w:tcPr>
-            <w:tcW w:type="dxa" w:w="2232"/>
-            <w:tcBorders>
-              <w:start w:sz="4.0" w:val="single" w:color="#000000"/>
-              <w:top w:sz="4.0" w:val="single" w:color="#000000"/>
-              <w:end w:sz="4.0" w:val="single" w:color="#000000"/>
-              <w:bottom w:sz="4.0" w:val="single" w:color="#000000"/>
-            </w:tcBorders>
-            <w:tcMar>
-              <w:start w:w="0" w:type="dxa"/>
-              <w:end w:w="0" w:type="dxa"/>
-            </w:tcMar>
-          </w:tcPr>
-          <w:p>
-            <w:pPr>
-              <w:autoSpaceDN w:val="0"/>
-              <w:autoSpaceDE w:val="0"/>
-              <w:widowControl/>
-              <w:spacing w:line="283" w:lineRule="auto" w:before="56" w:after="0"/>
-              <w:ind w:left="104" w:right="0" w:firstLine="0"/>
-              <w:jc w:val="left"/>
-            </w:pPr>
-            <w:r>
-              <w:rPr>
-                <w:rFonts w:ascii="TimesNewRomanPSMT" w:hAnsi="TimesNewRomanPSMT" w:eastAsia="TimesNewRomanPSMT"/>
-                <w:b w:val="0"/>
-                <w:i w:val="0"/>
-                <w:color w:val="000000"/>
-                <w:sz w:val="20"/>
-              </w:rPr>
-              <w:t xml:space="preserve">FINLAND </w:t>
-            </w:r>
-          </w:p>
-        </w:tc>
-        <w:tc>
-          <w:tcPr>
-            <w:tcW w:type="dxa" w:w="3346"/>
-            <w:tcBorders>
-              <w:start w:sz="4.0" w:val="single" w:color="#000000"/>
-              <w:top w:sz="4.0" w:val="single" w:color="#000000"/>
-              <w:end w:sz="4.0" w:val="single" w:color="#000000"/>
-              <w:bottom w:sz="4.0" w:val="single" w:color="#000000"/>
-            </w:tcBorders>
-            <w:tcMar>
-              <w:start w:w="0" w:type="dxa"/>
-              <w:end w:w="0" w:type="dxa"/>
-            </w:tcMar>
-          </w:tcPr>
-          <w:p>
-            <w:pPr>
-              <w:autoSpaceDN w:val="0"/>
-              <w:autoSpaceDE w:val="0"/>
-              <w:widowControl/>
-              <w:spacing w:line="283" w:lineRule="auto" w:before="56" w:after="0"/>
-              <w:ind w:left="108" w:right="0" w:firstLine="0"/>
-              <w:jc w:val="left"/>
-            </w:pPr>
-            <w:r>
-              <w:rPr>
-                <w:rFonts w:ascii="TimesNewRomanPSMT" w:hAnsi="TimesNewRomanPSMT" w:eastAsia="TimesNewRomanPSMT"/>
-                <w:b w:val="0"/>
-                <w:i w:val="0"/>
-                <w:color w:val="000000"/>
-                <w:sz w:val="20"/>
-              </w:rPr>
-              <w:t xml:space="preserve">Generic contact details </w:t>
-            </w:r>
-          </w:p>
-        </w:tc>
-        <w:tc>
-          <w:tcPr>
-            <w:tcW w:type="dxa" w:w="3632"/>
-            <w:tcBorders>
-              <w:start w:sz="4.0" w:val="single" w:color="#000000"/>
-              <w:top w:sz="4.0" w:val="single" w:color="#000000"/>
-              <w:end w:sz="4.0" w:val="single" w:color="#000000"/>
-              <w:bottom w:sz="4.0" w:val="single" w:color="#000000"/>
-            </w:tcBorders>
-            <w:tcMar>
-              <w:start w:w="0" w:type="dxa"/>
-              <w:end w:w="0" w:type="dxa"/>
-            </w:tcMar>
-          </w:tcPr>
-          <w:p>
-            <w:pPr>
-              <w:autoSpaceDN w:val="0"/>
-              <w:autoSpaceDE w:val="0"/>
-              <w:widowControl/>
-              <w:spacing w:line="283" w:lineRule="auto" w:before="56" w:after="0"/>
-              <w:ind w:left="110" w:right="0" w:firstLine="0"/>
-              <w:jc w:val="left"/>
-            </w:pPr>
-            <w:r>
-              <w:rPr>
-                <w:u w:val="single" w:color="4302e3"/>
-                <w:rFonts w:ascii="TimesNewRomanPSMT" w:hAnsi="TimesNewRomanPSMT" w:eastAsia="TimesNewRomanPSMT"/>
-                <w:b w:val="0"/>
-                <w:i w:val="0"/>
-                <w:color w:val="4302E4"/>
-                <w:sz w:val="20"/>
-              </w:rPr>
-              <w:hyperlink r:id="rId23" w:history="1">
-                <w:r>
-                  <w:rPr>
-                    <w:rStyle w:val="Hyperlink"/>
-                  </w:rPr>
-                  <w:t>ncp-finland.tem@gov.fi</w:t>
-                </w:r>
-              </w:hyperlink>
-            </w:r>
-            <w:r>
-              <w:rPr>
-                <w:rFonts w:ascii="TimesNewRomanPSMT" w:hAnsi="TimesNewRomanPSMT" w:eastAsia="TimesNewRomanPSMT"/>
-                <w:b w:val="0"/>
-                <w:i w:val="0"/>
-                <w:color w:val="4302E4"/>
-                <w:sz w:val="20"/>
-              </w:rPr>
-              <w:t xml:space="preserve"> </w:t>
-            </w:r>
-          </w:p>
-        </w:tc>
-      </w:tr>
-    </w:tbl>
-    <w:p>
-      <w:pPr>
-        <w:autoSpaceDN w:val="0"/>
-        <w:autoSpaceDE w:val="0"/>
-        <w:widowControl/>
-        <w:spacing w:line="20" w:lineRule="exact" w:before="0" w:after="0"/>
-        <w:ind w:left="0" w:right="0"/>
-      </w:pPr>
-    </w:p>
-    <w:tbl>
-      <w:tblPr>
-        <w:tblW w:type="auto" w:w="0"/>
-        <w:tblLayout w:type="fixed"/>
-        <w:tblLook w:firstColumn="1" w:firstRow="1" w:lastColumn="0" w:lastRow="0" w:noHBand="0" w:noVBand="1" w:val="04A0"/>
-        <w:tblInd w:w="2216.0" w:type="dxa"/>
-      </w:tblPr>
-      <w:tblGrid>
-        <w:gridCol w:w="4620"/>
-        <w:gridCol w:w="4620"/>
-      </w:tblGrid>
-      <w:tr>
-        <w:trPr>
-          <w:trHeight w:hRule="exact" w:val="518"/>
-        </w:trPr>
-        <w:tc>
-          <w:tcPr>
-            <w:tcW w:type="dxa" w:w="2760"/>
-            <w:tcBorders/>
-            <w:tcMar>
-              <w:start w:w="0" w:type="dxa"/>
-              <w:end w:w="0" w:type="dxa"/>
-            </w:tcMar>
-          </w:tcPr>
-          <w:p>
-            <w:pPr>
-              <w:autoSpaceDN w:val="0"/>
-              <w:autoSpaceDE w:val="0"/>
-              <w:widowControl/>
-              <w:spacing w:line="264" w:lineRule="auto" w:before="4" w:after="0"/>
-              <w:ind w:left="0" w:right="372" w:firstLine="0"/>
-              <w:jc w:val="right"/>
-            </w:pPr>
-            <w:r>
-              <w:rPr>
-                <w:rFonts w:ascii="Calibri" w:hAnsi="Calibri" w:eastAsia="Calibri"/>
-                <w:b w:val="0"/>
-                <w:i w:val="0"/>
-                <w:color w:val="000000"/>
-                <w:sz w:val="22"/>
-              </w:rPr>
-              <w:t xml:space="preserve">1 </w:t>
-            </w:r>
-          </w:p>
-        </w:tc>
-        <w:tc>
-          <w:tcPr>
-            <w:tcW w:type="dxa" w:w="3860"/>
-            <w:tcBorders/>
-            <w:tcMar>
-              <w:start w:w="0" w:type="dxa"/>
-              <w:end w:w="0" w:type="dxa"/>
-            </w:tcMar>
-          </w:tcPr>
-          <w:p>
-            <w:pPr>
-              <w:autoSpaceDN w:val="0"/>
-              <w:autoSpaceDE w:val="0"/>
-              <w:widowControl/>
-              <w:spacing w:line="262" w:lineRule="auto" w:before="298" w:after="0"/>
-              <w:ind w:left="0" w:right="0" w:firstLine="0"/>
-              <w:jc w:val="center"/>
-            </w:pPr>
-            <w:r>
-              <w:rPr>
-                <w:rFonts w:ascii="Calibri" w:hAnsi="Calibri" w:eastAsia="Calibri"/>
-                <w:b w:val="0"/>
-                <w:i w:val="0"/>
-                <w:color w:val="000000"/>
-                <w:sz w:val="18"/>
-              </w:rPr>
-              <w:t xml:space="preserve">PUBLIC NCP NETWORK WEBSITE VERSION </w:t>
-            </w:r>
-          </w:p>
-        </w:tc>
-      </w:tr>
-    </w:tbl>
-    <w:p>
-      <w:pPr>
-        <w:autoSpaceDN w:val="0"/>
-        <w:autoSpaceDE w:val="0"/>
-        <w:widowControl/>
-        <w:spacing w:line="14" w:lineRule="exact" w:before="0" w:after="0"/>
-        <w:ind w:left="0" w:right="0"/>
-      </w:pPr>
-    </w:p>
-    <w:p>
-      <w:pPr>
-        <w:autoSpaceDN w:val="0"/>
-        <w:autoSpaceDE w:val="0"/>
-        <w:widowControl/>
-        <w:spacing w:line="14" w:lineRule="exact" w:before="0" w:after="0"/>
-        <w:ind w:left="0" w:right="0"/>
-      </w:pPr>
     </w:p>
     <w:p>
       <w:pPr>
@@ -2547,8 +184,6 @@
                 <w:rFonts w:ascii="TimesNewRomanPS" w:hAnsi="TimesNewRomanPS" w:eastAsia="TimesNewRomanPS"/>
                 <w:b/>
                 <w:i w:val="0"/>
-                <w:color w:val="FFFFFF"/>
-                <w:sz w:val="20"/>
               </w:rPr>
               <w:t>COUNTRY</w:t>
             </w:r>
@@ -2556,2579 +191,378 @@
         </w:tc>
         <w:tc>
           <w:tcPr>
-            <w:tcW w:type="dxa" w:w="3346"/>
-            <w:tcBorders>
-              <w:start w:sz="4.0" w:val="single" w:color="#000000"/>
-              <w:top w:sz="4.0" w:val="single" w:color="#000000"/>
-              <w:end w:sz="4.0" w:val="single" w:color="#000000"/>
-              <w:bottom w:sz="4.0" w:val="single" w:color="#000000"/>
-            </w:tcBorders>
-            <w:shd w:fill="008080"/>
-            <w:tcMar>
-              <w:start w:w="0" w:type="dxa"/>
-              <w:end w:w="0" w:type="dxa"/>
-            </w:tcMar>
+            <w:tcW w:type="dxa" w:w="3082"/>
           </w:tcPr>
-          <w:p>
-            <w:pPr>
-              <w:autoSpaceDN w:val="0"/>
-              <w:autoSpaceDE w:val="0"/>
-              <w:widowControl/>
-              <w:spacing w:line="288" w:lineRule="auto" w:before="152" w:after="0"/>
-              <w:ind w:left="752" w:right="0" w:firstLine="0"/>
-              <w:jc w:val="left"/>
-            </w:pPr>
-            <w:r>
-              <w:rPr>
-                <w:rFonts w:ascii="TimesNewRomanPS" w:hAnsi="TimesNewRomanPS" w:eastAsia="TimesNewRomanPS"/>
-                <w:b/>
-                <w:i w:val="0"/>
-                <w:color w:val="FFFFFF"/>
-                <w:sz w:val="20"/>
-              </w:rPr>
-              <w:t>CONTACT PERSONS</w:t>
-            </w:r>
-          </w:p>
+          <w:p/>
         </w:tc>
         <w:tc>
           <w:tcPr>
-            <w:tcW w:type="dxa" w:w="3632"/>
-            <w:tcBorders>
-              <w:start w:sz="4.0" w:val="single" w:color="#000000"/>
-              <w:top w:sz="4.0" w:val="single" w:color="#000000"/>
-              <w:end w:sz="4.0" w:val="single" w:color="#000000"/>
-              <w:bottom w:sz="4.0" w:val="single" w:color="#000000"/>
-            </w:tcBorders>
-            <w:shd w:fill="008080"/>
-            <w:tcMar>
-              <w:start w:w="0" w:type="dxa"/>
-              <w:end w:w="0" w:type="dxa"/>
-            </w:tcMar>
+            <w:tcW w:type="dxa" w:w="3082"/>
           </w:tcPr>
-          <w:p>
-            <w:pPr>
-              <w:autoSpaceDN w:val="0"/>
-              <w:autoSpaceDE w:val="0"/>
-              <w:widowControl/>
-              <w:spacing w:line="288" w:lineRule="auto" w:before="152" w:after="0"/>
-              <w:ind w:left="0" w:right="810" w:firstLine="0"/>
-              <w:jc w:val="right"/>
-            </w:pPr>
-            <w:r>
-              <w:rPr>
-                <w:rFonts w:ascii="TimesNewRomanPS" w:hAnsi="TimesNewRomanPS" w:eastAsia="TimesNewRomanPS"/>
-                <w:b/>
-                <w:i w:val="0"/>
-                <w:color w:val="FFFFFF"/>
-                <w:sz w:val="20"/>
-              </w:rPr>
-              <w:t>CONTACT DETAILS</w:t>
-            </w:r>
-          </w:p>
+          <w:p/>
         </w:tc>
       </w:tr>
       <w:tr>
-        <w:trPr>
-          <w:trHeight w:hRule="exact" w:val="696"/>
-        </w:trPr>
         <w:tc>
           <w:tcPr>
-            <w:tcW w:type="dxa" w:w="2238"/>
-            <w:tcBorders>
-              <w:start w:sz="4.0" w:val="single" w:color="#000000"/>
-              <w:top w:sz="4.0" w:val="single" w:color="#000000"/>
-              <w:end w:sz="4.0" w:val="single" w:color="#000000"/>
-              <w:bottom w:sz="4.0" w:val="single" w:color="#000000"/>
-            </w:tcBorders>
-            <w:tcMar>
-              <w:start w:w="0" w:type="dxa"/>
-              <w:end w:w="0" w:type="dxa"/>
-            </w:tcMar>
+            <w:tcW w:type="dxa" w:w="3082"/>
           </w:tcPr>
-          <w:p>
-            <w:pPr>
-              <w:autoSpaceDN w:val="0"/>
-              <w:autoSpaceDE w:val="0"/>
-              <w:widowControl/>
-              <w:spacing w:line="283" w:lineRule="auto" w:before="56" w:after="0"/>
-              <w:ind w:left="110" w:right="0" w:firstLine="0"/>
-              <w:jc w:val="left"/>
-            </w:pPr>
-            <w:r>
-              <w:rPr>
-                <w:rFonts w:ascii="TimesNewRomanPSMT" w:hAnsi="TimesNewRomanPSMT" w:eastAsia="TimesNewRomanPSMT"/>
-                <w:b w:val="0"/>
-                <w:i w:val="0"/>
-                <w:color w:val="000000"/>
-                <w:sz w:val="20"/>
-              </w:rPr>
-              <w:t xml:space="preserve">FRANCE </w:t>
-            </w:r>
-          </w:p>
+          <w:p/>
         </w:tc>
         <w:tc>
           <w:tcPr>
-            <w:tcW w:type="dxa" w:w="3346"/>
-            <w:tcBorders>
-              <w:start w:sz="4.0" w:val="single" w:color="#000000"/>
-              <w:top w:sz="4.0" w:val="single" w:color="#000000"/>
-              <w:end w:sz="4.0" w:val="single" w:color="#000000"/>
-              <w:bottom w:sz="4.0" w:val="single" w:color="#000000"/>
-            </w:tcBorders>
-            <w:tcMar>
-              <w:start w:w="0" w:type="dxa"/>
-              <w:end w:w="0" w:type="dxa"/>
-            </w:tcMar>
+            <w:tcW w:type="dxa" w:w="3082"/>
           </w:tcPr>
-          <w:p>
-            <w:pPr>
-              <w:autoSpaceDN w:val="0"/>
-              <w:autoSpaceDE w:val="0"/>
-              <w:widowControl/>
-              <w:spacing w:line="283" w:lineRule="auto" w:before="56" w:after="0"/>
-              <w:ind w:left="108" w:right="0" w:firstLine="0"/>
-              <w:jc w:val="left"/>
-            </w:pPr>
-            <w:r>
-              <w:rPr>
-                <w:rFonts w:ascii="TimesNewRomanPSMT" w:hAnsi="TimesNewRomanPSMT" w:eastAsia="TimesNewRomanPSMT"/>
-                <w:b w:val="0"/>
-                <w:i w:val="0"/>
-                <w:color w:val="000000"/>
-                <w:sz w:val="20"/>
-              </w:rPr>
-              <w:t xml:space="preserve">Generic contact details </w:t>
-            </w:r>
-          </w:p>
+          <w:p/>
         </w:tc>
         <w:tc>
           <w:tcPr>
-            <w:tcW w:type="dxa" w:w="3632"/>
-            <w:tcBorders>
-              <w:start w:sz="4.0" w:val="single" w:color="#000000"/>
-              <w:top w:sz="4.0" w:val="single" w:color="#000000"/>
-              <w:end w:sz="4.0" w:val="single" w:color="#000000"/>
-              <w:bottom w:sz="4.0" w:val="single" w:color="#000000"/>
-            </w:tcBorders>
-            <w:tcMar>
-              <w:start w:w="0" w:type="dxa"/>
-              <w:end w:w="0" w:type="dxa"/>
-            </w:tcMar>
+            <w:tcW w:type="dxa" w:w="3082"/>
           </w:tcPr>
-          <w:p>
-            <w:pPr>
-              <w:autoSpaceDN w:val="0"/>
-              <w:autoSpaceDE w:val="0"/>
-              <w:widowControl/>
-              <w:spacing w:line="262" w:lineRule="auto" w:before="56" w:after="0"/>
-              <w:ind w:left="110" w:right="1440" w:firstLine="0"/>
-              <w:jc w:val="left"/>
-            </w:pPr>
-            <w:r>
-              <w:rPr>
-                <w:u w:val="single" w:color="4302e3"/>
-                <w:rFonts w:ascii="TimesNewRomanPSMT" w:hAnsi="TimesNewRomanPSMT" w:eastAsia="TimesNewRomanPSMT"/>
-                <w:b w:val="0"/>
-                <w:i w:val="0"/>
-                <w:color w:val="4302E4"/>
-                <w:sz w:val="20"/>
-              </w:rPr>
-              <w:hyperlink r:id="rId24" w:history="1">
-                <w:r>
-                  <w:rPr>
-                    <w:rStyle w:val="Hyperlink"/>
-                  </w:rPr>
-                  <w:t>Pointdecontactnational-</w:t>
-                </w:r>
-              </w:hyperlink>
-            </w:r>
-            <w:r>
-              <w:rPr>
-                <w:u w:val="single" w:color="4302e3"/>
-                <w:u w:val="single" w:color="4302e3"/>
-                <w:rFonts w:ascii="TimesNewRomanPSMT" w:hAnsi="TimesNewRomanPSMT" w:eastAsia="TimesNewRomanPSMT"/>
-                <w:b w:val="0"/>
-                <w:i w:val="0"/>
-                <w:color w:val="4302E4"/>
-                <w:sz w:val="20"/>
-              </w:rPr>
-              <w:hyperlink r:id="rId24" w:history="1">
-                <w:r>
-                  <w:rPr>
-                    <w:rStyle w:val="Hyperlink"/>
-                  </w:rPr>
-                  <w:t>France@dgtresor.gouv.</w:t>
-                </w:r>
-              </w:hyperlink>
-            </w:r>
-            <w:r>
-              <w:rPr>
-                <w:u w:val="single" w:color="4302e3"/>
-                <w:rFonts w:ascii="TimesNewRomanPSMT" w:hAnsi="TimesNewRomanPSMT" w:eastAsia="TimesNewRomanPSMT"/>
-                <w:b w:val="0"/>
-                <w:i w:val="0"/>
-                <w:color w:val="4302E4"/>
-                <w:sz w:val="20"/>
-              </w:rPr>
-              <w:hyperlink r:id="rId24" w:history="1">
-                <w:r>
-                  <w:rPr>
-                    <w:rStyle w:val="Hyperlink"/>
-                  </w:rPr>
-                  <w:t>fr</w:t>
-                </w:r>
-              </w:hyperlink>
-            </w:r>
-            <w:r>
-              <w:rPr>
-                <w:rFonts w:ascii="TimesNewRomanPSMT" w:hAnsi="TimesNewRomanPSMT" w:eastAsia="TimesNewRomanPSMT"/>
-                <w:b w:val="0"/>
-                <w:i w:val="0"/>
-                <w:color w:val="4302E4"/>
-                <w:sz w:val="20"/>
-              </w:rPr>
-              <w:t xml:space="preserve"> </w:t>
-            </w:r>
-          </w:p>
+          <w:p/>
         </w:tc>
       </w:tr>
       <w:tr>
-        <w:trPr>
-          <w:trHeight w:hRule="exact" w:val="698"/>
-        </w:trPr>
         <w:tc>
           <w:tcPr>
-            <w:tcW w:type="dxa" w:w="2238"/>
-            <w:tcBorders>
-              <w:start w:sz="4.0" w:val="single" w:color="#000000"/>
-              <w:top w:sz="4.0" w:val="single" w:color="#000000"/>
-              <w:end w:sz="4.0" w:val="single" w:color="#000000"/>
-              <w:bottom w:sz="4.0" w:val="single" w:color="#000000"/>
-            </w:tcBorders>
-            <w:tcMar>
-              <w:start w:w="0" w:type="dxa"/>
-              <w:end w:w="0" w:type="dxa"/>
-            </w:tcMar>
+            <w:tcW w:type="dxa" w:w="3082"/>
           </w:tcPr>
-          <w:p>
-            <w:pPr>
-              <w:autoSpaceDN w:val="0"/>
-              <w:autoSpaceDE w:val="0"/>
-              <w:widowControl/>
-              <w:spacing w:line="281" w:lineRule="auto" w:before="58" w:after="0"/>
-              <w:ind w:left="110" w:right="0" w:firstLine="0"/>
-              <w:jc w:val="left"/>
-            </w:pPr>
-            <w:r>
-              <w:rPr>
-                <w:rFonts w:ascii="TimesNewRomanPSMT" w:hAnsi="TimesNewRomanPSMT" w:eastAsia="TimesNewRomanPSMT"/>
-                <w:b w:val="0"/>
-                <w:i w:val="0"/>
-                <w:color w:val="000000"/>
-                <w:sz w:val="20"/>
-              </w:rPr>
-              <w:t xml:space="preserve">GERMANY </w:t>
-            </w:r>
-          </w:p>
+          <w:p/>
         </w:tc>
         <w:tc>
           <w:tcPr>
-            <w:tcW w:type="dxa" w:w="3346"/>
-            <w:tcBorders>
-              <w:start w:sz="4.0" w:val="single" w:color="#000000"/>
-              <w:top w:sz="4.0" w:val="single" w:color="#000000"/>
-              <w:end w:sz="4.0" w:val="single" w:color="#000000"/>
-              <w:bottom w:sz="4.0" w:val="single" w:color="#000000"/>
-            </w:tcBorders>
-            <w:tcMar>
-              <w:start w:w="0" w:type="dxa"/>
-              <w:end w:w="0" w:type="dxa"/>
-            </w:tcMar>
+            <w:tcW w:type="dxa" w:w="3082"/>
           </w:tcPr>
-          <w:p>
-            <w:pPr>
-              <w:autoSpaceDN w:val="0"/>
-              <w:autoSpaceDE w:val="0"/>
-              <w:widowControl/>
-              <w:spacing w:line="283" w:lineRule="auto" w:before="54" w:after="0"/>
-              <w:ind w:left="108" w:right="0" w:firstLine="0"/>
-              <w:jc w:val="left"/>
-            </w:pPr>
-            <w:r>
-              <w:rPr>
-                <w:rFonts w:ascii="TimesNewRomanPSMT" w:hAnsi="TimesNewRomanPSMT" w:eastAsia="TimesNewRomanPSMT"/>
-                <w:b w:val="0"/>
-                <w:i w:val="0"/>
-                <w:color w:val="000000"/>
-                <w:sz w:val="20"/>
-              </w:rPr>
-              <w:t xml:space="preserve">Generic contact details </w:t>
-            </w:r>
-          </w:p>
+          <w:p/>
         </w:tc>
         <w:tc>
           <w:tcPr>
-            <w:tcW w:type="dxa" w:w="3632"/>
-            <w:tcBorders>
-              <w:start w:sz="4.0" w:val="single" w:color="#000000"/>
-              <w:top w:sz="4.0" w:val="single" w:color="#000000"/>
-              <w:end w:sz="4.0" w:val="single" w:color="#000000"/>
-              <w:bottom w:sz="4.0" w:val="single" w:color="#000000"/>
-            </w:tcBorders>
-            <w:tcMar>
-              <w:start w:w="0" w:type="dxa"/>
-              <w:end w:w="0" w:type="dxa"/>
-            </w:tcMar>
+            <w:tcW w:type="dxa" w:w="3082"/>
           </w:tcPr>
-          <w:p>
-            <w:pPr>
-              <w:autoSpaceDN w:val="0"/>
-              <w:autoSpaceDE w:val="0"/>
-              <w:widowControl/>
-              <w:spacing w:line="283" w:lineRule="auto" w:before="54" w:after="0"/>
-              <w:ind w:left="110" w:right="0" w:firstLine="0"/>
-              <w:jc w:val="left"/>
-            </w:pPr>
-            <w:r>
-              <w:rPr>
-                <w:u w:val="single" w:color="4302e3"/>
-                <w:rFonts w:ascii="TimesNewRomanPSMT" w:hAnsi="TimesNewRomanPSMT" w:eastAsia="TimesNewRomanPSMT"/>
-                <w:b w:val="0"/>
-                <w:i w:val="0"/>
-                <w:color w:val="4302E4"/>
-                <w:sz w:val="20"/>
-              </w:rPr>
-              <w:hyperlink r:id="rId25" w:history="1">
-                <w:r>
-                  <w:rPr>
-                    <w:rStyle w:val="Hyperlink"/>
-                  </w:rPr>
-                  <w:t>buero-nks@bmwk.bund.de</w:t>
-                </w:r>
-              </w:hyperlink>
-            </w:r>
-            <w:r>
-              <w:rPr>
-                <w:rFonts w:ascii="TimesNewRomanPSMT" w:hAnsi="TimesNewRomanPSMT" w:eastAsia="TimesNewRomanPSMT"/>
-                <w:b w:val="0"/>
-                <w:i w:val="0"/>
-                <w:color w:val="4302E4"/>
-                <w:sz w:val="20"/>
-              </w:rPr>
-              <w:t xml:space="preserve"> </w:t>
-            </w:r>
-          </w:p>
+          <w:p/>
         </w:tc>
       </w:tr>
       <w:tr>
-        <w:trPr>
-          <w:trHeight w:hRule="exact" w:val="694"/>
-        </w:trPr>
         <w:tc>
           <w:tcPr>
-            <w:tcW w:type="dxa" w:w="2238"/>
-            <w:tcBorders>
-              <w:start w:sz="4.0" w:val="single" w:color="#000000"/>
-              <w:top w:sz="4.0" w:val="single" w:color="#000000"/>
-              <w:end w:sz="4.0" w:val="single" w:color="#000000"/>
-              <w:bottom w:sz="4.0" w:val="single" w:color="#000000"/>
-            </w:tcBorders>
-            <w:tcMar>
-              <w:start w:w="0" w:type="dxa"/>
-              <w:end w:w="0" w:type="dxa"/>
-            </w:tcMar>
+            <w:tcW w:type="dxa" w:w="3082"/>
           </w:tcPr>
-          <w:p>
-            <w:pPr>
-              <w:autoSpaceDN w:val="0"/>
-              <w:autoSpaceDE w:val="0"/>
-              <w:widowControl/>
-              <w:spacing w:line="281" w:lineRule="auto" w:before="58" w:after="0"/>
-              <w:ind w:left="110" w:right="0" w:firstLine="0"/>
-              <w:jc w:val="left"/>
-            </w:pPr>
-            <w:r>
-              <w:rPr>
-                <w:rFonts w:ascii="TimesNewRomanPSMT" w:hAnsi="TimesNewRomanPSMT" w:eastAsia="TimesNewRomanPSMT"/>
-                <w:b w:val="0"/>
-                <w:i w:val="0"/>
-                <w:color w:val="000000"/>
-                <w:sz w:val="20"/>
-              </w:rPr>
-              <w:t xml:space="preserve">GREECE </w:t>
-            </w:r>
-          </w:p>
+          <w:p/>
         </w:tc>
         <w:tc>
           <w:tcPr>
-            <w:tcW w:type="dxa" w:w="3346"/>
-            <w:tcBorders>
-              <w:start w:sz="4.0" w:val="single" w:color="#000000"/>
-              <w:top w:sz="4.0" w:val="single" w:color="#000000"/>
-              <w:end w:sz="4.0" w:val="single" w:color="#000000"/>
-              <w:bottom w:sz="4.0" w:val="single" w:color="#000000"/>
-            </w:tcBorders>
-            <w:tcMar>
-              <w:start w:w="0" w:type="dxa"/>
-              <w:end w:w="0" w:type="dxa"/>
-            </w:tcMar>
+            <w:tcW w:type="dxa" w:w="3082"/>
           </w:tcPr>
-          <w:p>
-            <w:pPr>
-              <w:autoSpaceDN w:val="0"/>
-              <w:autoSpaceDE w:val="0"/>
-              <w:widowControl/>
-              <w:spacing w:line="283" w:lineRule="auto" w:before="54" w:after="0"/>
-              <w:ind w:left="108" w:right="0" w:firstLine="0"/>
-              <w:jc w:val="left"/>
-            </w:pPr>
-            <w:r>
-              <w:rPr>
-                <w:rFonts w:ascii="TimesNewRomanPSMT" w:hAnsi="TimesNewRomanPSMT" w:eastAsia="TimesNewRomanPSMT"/>
-                <w:b w:val="0"/>
-                <w:i w:val="0"/>
-                <w:color w:val="000000"/>
-                <w:sz w:val="20"/>
-              </w:rPr>
-              <w:t xml:space="preserve">Ms. Sofia Bei </w:t>
-            </w:r>
-          </w:p>
+          <w:p/>
         </w:tc>
         <w:tc>
           <w:tcPr>
-            <w:tcW w:type="dxa" w:w="3632"/>
-            <w:tcBorders>
-              <w:start w:sz="4.0" w:val="single" w:color="#000000"/>
-              <w:top w:sz="4.0" w:val="single" w:color="#000000"/>
-              <w:end w:sz="4.0" w:val="single" w:color="#000000"/>
-              <w:bottom w:sz="4.0" w:val="single" w:color="#000000"/>
-            </w:tcBorders>
-            <w:tcMar>
-              <w:start w:w="0" w:type="dxa"/>
-              <w:end w:w="0" w:type="dxa"/>
-            </w:tcMar>
+            <w:tcW w:type="dxa" w:w="3082"/>
           </w:tcPr>
-          <w:p>
-            <w:pPr>
-              <w:autoSpaceDN w:val="0"/>
-              <w:autoSpaceDE w:val="0"/>
-              <w:widowControl/>
-              <w:spacing w:line="283" w:lineRule="auto" w:before="54" w:after="0"/>
-              <w:ind w:left="110" w:right="0" w:firstLine="0"/>
-              <w:jc w:val="left"/>
-            </w:pPr>
-            <w:r>
-              <w:rPr>
-                <w:u w:val="single" w:color="4302e3"/>
-                <w:rFonts w:ascii="TimesNewRomanPSMT" w:hAnsi="TimesNewRomanPSMT" w:eastAsia="TimesNewRomanPSMT"/>
-                <w:b w:val="0"/>
-                <w:i w:val="0"/>
-                <w:color w:val="4302E4"/>
-                <w:sz w:val="20"/>
-              </w:rPr>
-              <w:t>s.bei@greece-oecd.org</w:t>
-            </w:r>
-            <w:r>
-              <w:rPr>
-                <w:rFonts w:ascii="TimesNewRomanPSMT" w:hAnsi="TimesNewRomanPSMT" w:eastAsia="TimesNewRomanPSMT"/>
-                <w:b w:val="0"/>
-                <w:i w:val="0"/>
-                <w:color w:val="4302E4"/>
-                <w:sz w:val="20"/>
-              </w:rPr>
-              <w:t xml:space="preserve"> </w:t>
-            </w:r>
-          </w:p>
+          <w:p/>
         </w:tc>
       </w:tr>
       <w:tr>
-        <w:trPr>
-          <w:trHeight w:hRule="exact" w:val="696"/>
-        </w:trPr>
         <w:tc>
           <w:tcPr>
-            <w:tcW w:type="dxa" w:w="2238"/>
-            <w:tcBorders>
-              <w:start w:sz="4.0" w:val="single" w:color="#000000"/>
-              <w:top w:sz="4.0" w:val="single" w:color="#000000"/>
-              <w:end w:sz="4.0" w:val="single" w:color="#000000"/>
-              <w:bottom w:sz="4.0" w:val="single" w:color="#000000"/>
-            </w:tcBorders>
-            <w:tcMar>
-              <w:start w:w="0" w:type="dxa"/>
-              <w:end w:w="0" w:type="dxa"/>
-            </w:tcMar>
+            <w:tcW w:type="dxa" w:w="3082"/>
           </w:tcPr>
-          <w:p>
-            <w:pPr>
-              <w:autoSpaceDN w:val="0"/>
-              <w:autoSpaceDE w:val="0"/>
-              <w:widowControl/>
-              <w:spacing w:line="281" w:lineRule="auto" w:before="58" w:after="0"/>
-              <w:ind w:left="110" w:right="0" w:firstLine="0"/>
-              <w:jc w:val="left"/>
-            </w:pPr>
-            <w:r>
-              <w:rPr>
-                <w:rFonts w:ascii="TimesNewRomanPSMT" w:hAnsi="TimesNewRomanPSMT" w:eastAsia="TimesNewRomanPSMT"/>
-                <w:b w:val="0"/>
-                <w:i w:val="0"/>
-                <w:color w:val="000000"/>
-                <w:sz w:val="20"/>
-              </w:rPr>
-              <w:t xml:space="preserve">HUNGARY </w:t>
-            </w:r>
-          </w:p>
+          <w:p/>
         </w:tc>
         <w:tc>
           <w:tcPr>
-            <w:tcW w:type="dxa" w:w="3346"/>
-            <w:tcBorders>
-              <w:start w:sz="4.0" w:val="single" w:color="#000000"/>
-              <w:top w:sz="4.0" w:val="single" w:color="#000000"/>
-              <w:end w:sz="4.0" w:val="single" w:color="#000000"/>
-              <w:bottom w:sz="4.0" w:val="single" w:color="#000000"/>
-            </w:tcBorders>
-            <w:tcMar>
-              <w:start w:w="0" w:type="dxa"/>
-              <w:end w:w="0" w:type="dxa"/>
-            </w:tcMar>
+            <w:tcW w:type="dxa" w:w="3082"/>
           </w:tcPr>
-          <w:p>
-            <w:pPr>
-              <w:autoSpaceDN w:val="0"/>
-              <w:autoSpaceDE w:val="0"/>
-              <w:widowControl/>
-              <w:spacing w:line="283" w:lineRule="auto" w:before="54" w:after="0"/>
-              <w:ind w:left="108" w:right="0" w:firstLine="0"/>
-              <w:jc w:val="left"/>
-            </w:pPr>
-            <w:r>
-              <w:rPr>
-                <w:rFonts w:ascii="TimesNewRomanPSMT" w:hAnsi="TimesNewRomanPSMT" w:eastAsia="TimesNewRomanPSMT"/>
-                <w:b w:val="0"/>
-                <w:i w:val="0"/>
-                <w:color w:val="000000"/>
-                <w:sz w:val="20"/>
-              </w:rPr>
-              <w:t xml:space="preserve">Generic contact details </w:t>
-            </w:r>
-          </w:p>
+          <w:p/>
         </w:tc>
         <w:tc>
           <w:tcPr>
-            <w:tcW w:type="dxa" w:w="3632"/>
-            <w:tcBorders>
-              <w:start w:sz="4.0" w:val="single" w:color="#000000"/>
-              <w:top w:sz="4.0" w:val="single" w:color="#000000"/>
-              <w:end w:sz="4.0" w:val="single" w:color="#000000"/>
-              <w:bottom w:sz="4.0" w:val="single" w:color="#000000"/>
-            </w:tcBorders>
-            <w:tcMar>
-              <w:start w:w="0" w:type="dxa"/>
-              <w:end w:w="0" w:type="dxa"/>
-            </w:tcMar>
+            <w:tcW w:type="dxa" w:w="3082"/>
           </w:tcPr>
-          <w:p>
-            <w:pPr>
-              <w:autoSpaceDN w:val="0"/>
-              <w:autoSpaceDE w:val="0"/>
-              <w:widowControl/>
-              <w:spacing w:line="283" w:lineRule="auto" w:before="54" w:after="0"/>
-              <w:ind w:left="110" w:right="0" w:firstLine="0"/>
-              <w:jc w:val="left"/>
-            </w:pPr>
-            <w:r>
-              <w:rPr>
-                <w:u w:val="single" w:color="4302e3"/>
-                <w:rFonts w:ascii="TimesNewRomanPSMT" w:hAnsi="TimesNewRomanPSMT" w:eastAsia="TimesNewRomanPSMT"/>
-                <w:b w:val="0"/>
-                <w:i w:val="0"/>
-                <w:color w:val="4302E4"/>
-                <w:sz w:val="20"/>
-              </w:rPr>
-              <w:hyperlink r:id="rId26" w:history="1">
-                <w:r>
-                  <w:rPr>
-                    <w:rStyle w:val="Hyperlink"/>
-                  </w:rPr>
-                  <w:t>nkp@pm.gov.hu</w:t>
-                </w:r>
-              </w:hyperlink>
-            </w:r>
-            <w:r>
-              <w:rPr>
-                <w:rFonts w:ascii="TimesNewRomanPSMT" w:hAnsi="TimesNewRomanPSMT" w:eastAsia="TimesNewRomanPSMT"/>
-                <w:b w:val="0"/>
-                <w:i w:val="0"/>
-                <w:color w:val="4302E4"/>
-                <w:sz w:val="20"/>
-              </w:rPr>
-              <w:t xml:space="preserve"> </w:t>
-            </w:r>
-          </w:p>
+          <w:p/>
         </w:tc>
       </w:tr>
       <w:tr>
-        <w:trPr>
-          <w:trHeight w:hRule="exact" w:val="698"/>
-        </w:trPr>
         <w:tc>
           <w:tcPr>
-            <w:tcW w:type="dxa" w:w="2238"/>
-            <w:tcBorders>
-              <w:start w:sz="4.0" w:val="single" w:color="#000000"/>
-              <w:top w:sz="4.0" w:val="single" w:color="#000000"/>
-              <w:end w:sz="4.0" w:val="single" w:color="#000000"/>
-              <w:bottom w:sz="4.0" w:val="single" w:color="#000000"/>
-            </w:tcBorders>
-            <w:tcMar>
-              <w:start w:w="0" w:type="dxa"/>
-              <w:end w:w="0" w:type="dxa"/>
-            </w:tcMar>
+            <w:tcW w:type="dxa" w:w="3082"/>
           </w:tcPr>
-          <w:p>
-            <w:pPr>
-              <w:autoSpaceDN w:val="0"/>
-              <w:autoSpaceDE w:val="0"/>
-              <w:widowControl/>
-              <w:spacing w:line="281" w:lineRule="auto" w:before="60" w:after="0"/>
-              <w:ind w:left="110" w:right="0" w:firstLine="0"/>
-              <w:jc w:val="left"/>
-            </w:pPr>
-            <w:r>
-              <w:rPr>
-                <w:rFonts w:ascii="TimesNewRomanPSMT" w:hAnsi="TimesNewRomanPSMT" w:eastAsia="TimesNewRomanPSMT"/>
-                <w:b w:val="0"/>
-                <w:i w:val="0"/>
-                <w:color w:val="000000"/>
-                <w:sz w:val="20"/>
-              </w:rPr>
-              <w:t xml:space="preserve">ICELAND </w:t>
-            </w:r>
-          </w:p>
+          <w:p/>
         </w:tc>
         <w:tc>
           <w:tcPr>
-            <w:tcW w:type="dxa" w:w="3346"/>
-            <w:tcBorders>
-              <w:start w:sz="4.0" w:val="single" w:color="#000000"/>
-              <w:top w:sz="4.0" w:val="single" w:color="#000000"/>
-              <w:end w:sz="4.0" w:val="single" w:color="#000000"/>
-              <w:bottom w:sz="4.0" w:val="single" w:color="#000000"/>
-            </w:tcBorders>
-            <w:tcMar>
-              <w:start w:w="0" w:type="dxa"/>
-              <w:end w:w="0" w:type="dxa"/>
-            </w:tcMar>
+            <w:tcW w:type="dxa" w:w="3082"/>
           </w:tcPr>
-          <w:p>
-            <w:pPr>
-              <w:autoSpaceDN w:val="0"/>
-              <w:autoSpaceDE w:val="0"/>
-              <w:widowControl/>
-              <w:spacing w:line="281" w:lineRule="auto" w:before="60" w:after="0"/>
-              <w:ind w:left="108" w:right="0" w:firstLine="0"/>
-              <w:jc w:val="left"/>
-            </w:pPr>
-            <w:r>
-              <w:rPr>
-                <w:rFonts w:ascii="TimesNewRomanPSMT" w:hAnsi="TimesNewRomanPSMT" w:eastAsia="TimesNewRomanPSMT"/>
-                <w:b w:val="0"/>
-                <w:i w:val="0"/>
-                <w:color w:val="000000"/>
-                <w:sz w:val="20"/>
-              </w:rPr>
-              <w:t xml:space="preserve">Generic contact details </w:t>
-            </w:r>
-          </w:p>
+          <w:p/>
         </w:tc>
         <w:tc>
           <w:tcPr>
-            <w:tcW w:type="dxa" w:w="3632"/>
-            <w:tcBorders>
-              <w:start w:sz="4.0" w:val="single" w:color="#000000"/>
-              <w:top w:sz="4.0" w:val="single" w:color="#000000"/>
-              <w:end w:sz="4.0" w:val="single" w:color="#000000"/>
-              <w:bottom w:sz="4.0" w:val="single" w:color="#000000"/>
-            </w:tcBorders>
-            <w:tcMar>
-              <w:start w:w="0" w:type="dxa"/>
-              <w:end w:w="0" w:type="dxa"/>
-            </w:tcMar>
+            <w:tcW w:type="dxa" w:w="3082"/>
           </w:tcPr>
-          <w:p>
-            <w:pPr>
-              <w:autoSpaceDN w:val="0"/>
-              <w:autoSpaceDE w:val="0"/>
-              <w:widowControl/>
-              <w:spacing w:line="281" w:lineRule="auto" w:before="60" w:after="0"/>
-              <w:ind w:left="110" w:right="0" w:firstLine="0"/>
-              <w:jc w:val="left"/>
-            </w:pPr>
-            <w:r>
-              <w:rPr>
-                <w:u w:val="single" w:color="4302e3"/>
-                <w:rFonts w:ascii="TimesNewRomanPSMT" w:hAnsi="TimesNewRomanPSMT" w:eastAsia="TimesNewRomanPSMT"/>
-                <w:b w:val="0"/>
-                <w:i w:val="0"/>
-                <w:color w:val="4302E4"/>
-                <w:sz w:val="20"/>
-              </w:rPr>
-              <w:hyperlink r:id="rId27" w:history="1">
-                <w:r>
-                  <w:rPr>
-                    <w:rStyle w:val="Hyperlink"/>
-                  </w:rPr>
-                  <w:t>mvf@mvf.is</w:t>
-                </w:r>
-              </w:hyperlink>
-            </w:r>
-            <w:r>
-              <w:rPr>
-                <w:rFonts w:ascii="TimesNewRomanPSMT" w:hAnsi="TimesNewRomanPSMT" w:eastAsia="TimesNewRomanPSMT"/>
-                <w:b w:val="0"/>
-                <w:i w:val="0"/>
-                <w:color w:val="4302E4"/>
-                <w:sz w:val="20"/>
-              </w:rPr>
-              <w:t xml:space="preserve"> </w:t>
-            </w:r>
-          </w:p>
+          <w:p/>
         </w:tc>
       </w:tr>
       <w:tr>
-        <w:trPr>
-          <w:trHeight w:hRule="exact" w:val="696"/>
-        </w:trPr>
         <w:tc>
           <w:tcPr>
-            <w:tcW w:type="dxa" w:w="2238"/>
-            <w:tcBorders>
-              <w:start w:sz="4.0" w:val="single" w:color="#000000"/>
-              <w:top w:sz="4.0" w:val="single" w:color="#000000"/>
-              <w:end w:sz="4.0" w:val="single" w:color="#000000"/>
-              <w:bottom w:sz="4.0" w:val="single" w:color="#000000"/>
-            </w:tcBorders>
-            <w:tcMar>
-              <w:start w:w="0" w:type="dxa"/>
-              <w:end w:w="0" w:type="dxa"/>
-            </w:tcMar>
+            <w:tcW w:type="dxa" w:w="3082"/>
           </w:tcPr>
-          <w:p>
-            <w:pPr>
-              <w:autoSpaceDN w:val="0"/>
-              <w:autoSpaceDE w:val="0"/>
-              <w:widowControl/>
-              <w:spacing w:line="281" w:lineRule="auto" w:before="56" w:after="0"/>
-              <w:ind w:left="110" w:right="0" w:firstLine="0"/>
-              <w:jc w:val="left"/>
-            </w:pPr>
-            <w:r>
-              <w:rPr>
-                <w:rFonts w:ascii="TimesNewRomanPSMT" w:hAnsi="TimesNewRomanPSMT" w:eastAsia="TimesNewRomanPSMT"/>
-                <w:b w:val="0"/>
-                <w:i w:val="0"/>
-                <w:color w:val="000000"/>
-                <w:sz w:val="20"/>
-              </w:rPr>
-              <w:t xml:space="preserve">IRELAND </w:t>
-            </w:r>
-          </w:p>
+          <w:p/>
         </w:tc>
         <w:tc>
           <w:tcPr>
-            <w:tcW w:type="dxa" w:w="3346"/>
-            <w:tcBorders>
-              <w:start w:sz="4.0" w:val="single" w:color="#000000"/>
-              <w:top w:sz="4.0" w:val="single" w:color="#000000"/>
-              <w:end w:sz="4.0" w:val="single" w:color="#000000"/>
-              <w:bottom w:sz="4.0" w:val="single" w:color="#000000"/>
-            </w:tcBorders>
-            <w:tcMar>
-              <w:start w:w="0" w:type="dxa"/>
-              <w:end w:w="0" w:type="dxa"/>
-            </w:tcMar>
+            <w:tcW w:type="dxa" w:w="3082"/>
           </w:tcPr>
-          <w:p>
-            <w:pPr>
-              <w:autoSpaceDN w:val="0"/>
-              <w:autoSpaceDE w:val="0"/>
-              <w:widowControl/>
-              <w:spacing w:line="281" w:lineRule="auto" w:before="56" w:after="0"/>
-              <w:ind w:left="108" w:right="0" w:firstLine="0"/>
-              <w:jc w:val="left"/>
-            </w:pPr>
-            <w:r>
-              <w:rPr>
-                <w:rFonts w:ascii="TimesNewRomanPSMT" w:hAnsi="TimesNewRomanPSMT" w:eastAsia="TimesNewRomanPSMT"/>
-                <w:b w:val="0"/>
-                <w:i w:val="0"/>
-                <w:color w:val="000000"/>
-                <w:sz w:val="20"/>
-              </w:rPr>
-              <w:t xml:space="preserve">Generic contact details </w:t>
-            </w:r>
-          </w:p>
+          <w:p/>
         </w:tc>
         <w:tc>
           <w:tcPr>
-            <w:tcW w:type="dxa" w:w="3632"/>
-            <w:tcBorders>
-              <w:start w:sz="4.0" w:val="single" w:color="#000000"/>
-              <w:top w:sz="4.0" w:val="single" w:color="#000000"/>
-              <w:end w:sz="4.0" w:val="single" w:color="#000000"/>
-              <w:bottom w:sz="4.0" w:val="single" w:color="#000000"/>
-            </w:tcBorders>
-            <w:tcMar>
-              <w:start w:w="0" w:type="dxa"/>
-              <w:end w:w="0" w:type="dxa"/>
-            </w:tcMar>
+            <w:tcW w:type="dxa" w:w="3082"/>
           </w:tcPr>
-          <w:p>
-            <w:pPr>
-              <w:autoSpaceDN w:val="0"/>
-              <w:autoSpaceDE w:val="0"/>
-              <w:widowControl/>
-              <w:spacing w:line="281" w:lineRule="auto" w:before="56" w:after="0"/>
-              <w:ind w:left="110" w:right="0" w:firstLine="0"/>
-              <w:jc w:val="left"/>
-            </w:pPr>
-            <w:r>
-              <w:rPr>
-                <w:u w:val="single" w:color="4302e3"/>
-                <w:rFonts w:ascii="TimesNewRomanPSMT" w:hAnsi="TimesNewRomanPSMT" w:eastAsia="TimesNewRomanPSMT"/>
-                <w:b w:val="0"/>
-                <w:i w:val="0"/>
-                <w:color w:val="4302E4"/>
-                <w:sz w:val="20"/>
-              </w:rPr>
-              <w:hyperlink r:id="rId28" w:history="1">
-                <w:r>
-                  <w:rPr>
-                    <w:rStyle w:val="Hyperlink"/>
-                  </w:rPr>
-                  <w:t>oecdncp@enterprise.gov.ie</w:t>
-                </w:r>
-              </w:hyperlink>
-            </w:r>
-            <w:r>
-              <w:rPr>
-                <w:rFonts w:ascii="TimesNewRomanPSMT" w:hAnsi="TimesNewRomanPSMT" w:eastAsia="TimesNewRomanPSMT"/>
-                <w:b w:val="0"/>
-                <w:i w:val="0"/>
-                <w:color w:val="4302E4"/>
-                <w:sz w:val="20"/>
-              </w:rPr>
-              <w:t xml:space="preserve"> </w:t>
-            </w:r>
-          </w:p>
+          <w:p/>
         </w:tc>
       </w:tr>
       <w:tr>
-        <w:trPr>
-          <w:trHeight w:hRule="exact" w:val="694"/>
-        </w:trPr>
         <w:tc>
           <w:tcPr>
-            <w:tcW w:type="dxa" w:w="2238"/>
-            <w:tcBorders>
-              <w:start w:sz="4.0" w:val="single" w:color="#000000"/>
-              <w:top w:sz="4.0" w:val="single" w:color="#000000"/>
-              <w:end w:sz="4.0" w:val="single" w:color="#000000"/>
-              <w:bottom w:sz="4.0" w:val="single" w:color="#000000"/>
-            </w:tcBorders>
-            <w:tcMar>
-              <w:start w:w="0" w:type="dxa"/>
-              <w:end w:w="0" w:type="dxa"/>
-            </w:tcMar>
+            <w:tcW w:type="dxa" w:w="3082"/>
           </w:tcPr>
-          <w:p>
-            <w:pPr>
-              <w:autoSpaceDN w:val="0"/>
-              <w:autoSpaceDE w:val="0"/>
-              <w:widowControl/>
-              <w:spacing w:line="281" w:lineRule="auto" w:before="58" w:after="0"/>
-              <w:ind w:left="106" w:right="0" w:firstLine="0"/>
-              <w:jc w:val="left"/>
-            </w:pPr>
-            <w:r>
-              <w:rPr>
-                <w:rFonts w:ascii="TimesNewRomanPSMT" w:hAnsi="TimesNewRomanPSMT" w:eastAsia="TimesNewRomanPSMT"/>
-                <w:b w:val="0"/>
-                <w:i w:val="0"/>
-                <w:color w:val="000000"/>
-                <w:sz w:val="20"/>
-              </w:rPr>
-              <w:t xml:space="preserve">ISRAEL </w:t>
-            </w:r>
-          </w:p>
+          <w:p/>
         </w:tc>
         <w:tc>
           <w:tcPr>
-            <w:tcW w:type="dxa" w:w="3346"/>
-            <w:tcBorders>
-              <w:start w:sz="4.0" w:val="single" w:color="#000000"/>
-              <w:top w:sz="4.0" w:val="single" w:color="#000000"/>
-              <w:end w:sz="4.0" w:val="single" w:color="#000000"/>
-              <w:bottom w:sz="4.0" w:val="single" w:color="#000000"/>
-            </w:tcBorders>
-            <w:tcMar>
-              <w:start w:w="0" w:type="dxa"/>
-              <w:end w:w="0" w:type="dxa"/>
-            </w:tcMar>
+            <w:tcW w:type="dxa" w:w="3082"/>
           </w:tcPr>
-          <w:p>
-            <w:pPr>
-              <w:autoSpaceDN w:val="0"/>
-              <w:autoSpaceDE w:val="0"/>
-              <w:widowControl/>
-              <w:spacing w:line="281" w:lineRule="auto" w:before="58" w:after="0"/>
-              <w:ind w:left="108" w:right="0" w:firstLine="0"/>
-              <w:jc w:val="left"/>
-            </w:pPr>
-            <w:r>
-              <w:rPr>
-                <w:rFonts w:ascii="TimesNewRomanPSMT" w:hAnsi="TimesNewRomanPSMT" w:eastAsia="TimesNewRomanPSMT"/>
-                <w:b w:val="0"/>
-                <w:i w:val="0"/>
-                <w:color w:val="000000"/>
-                <w:sz w:val="20"/>
-              </w:rPr>
-              <w:t xml:space="preserve">Generic contact details </w:t>
-            </w:r>
-          </w:p>
+          <w:p/>
         </w:tc>
         <w:tc>
           <w:tcPr>
-            <w:tcW w:type="dxa" w:w="3632"/>
-            <w:tcBorders>
-              <w:start w:sz="4.0" w:val="single" w:color="#000000"/>
-              <w:top w:sz="4.0" w:val="single" w:color="#000000"/>
-              <w:end w:sz="4.0" w:val="single" w:color="#000000"/>
-              <w:bottom w:sz="4.0" w:val="single" w:color="#000000"/>
-            </w:tcBorders>
-            <w:tcMar>
-              <w:start w:w="0" w:type="dxa"/>
-              <w:end w:w="0" w:type="dxa"/>
-            </w:tcMar>
+            <w:tcW w:type="dxa" w:w="3082"/>
           </w:tcPr>
-          <w:p>
-            <w:pPr>
-              <w:autoSpaceDN w:val="0"/>
-              <w:autoSpaceDE w:val="0"/>
-              <w:widowControl/>
-              <w:spacing w:line="281" w:lineRule="auto" w:before="58" w:after="0"/>
-              <w:ind w:left="110" w:right="0" w:firstLine="0"/>
-              <w:jc w:val="left"/>
-            </w:pPr>
-            <w:r>
-              <w:rPr>
-                <w:u w:val="single" w:color="4302e3"/>
-                <w:rFonts w:ascii="TimesNewRomanPSMT" w:hAnsi="TimesNewRomanPSMT" w:eastAsia="TimesNewRomanPSMT"/>
-                <w:b w:val="0"/>
-                <w:i w:val="0"/>
-                <w:color w:val="4302E4"/>
-                <w:sz w:val="20"/>
-              </w:rPr>
-              <w:hyperlink r:id="rId29" w:history="1">
-                <w:r>
-                  <w:rPr>
-                    <w:rStyle w:val="Hyperlink"/>
-                  </w:rPr>
-                  <w:t>ncp.israel@economy.gov.il</w:t>
-                </w:r>
-              </w:hyperlink>
-            </w:r>
-            <w:r>
-              <w:rPr>
-                <w:rFonts w:ascii="TimesNewRomanPSMT" w:hAnsi="TimesNewRomanPSMT" w:eastAsia="TimesNewRomanPSMT"/>
-                <w:b w:val="0"/>
-                <w:i w:val="0"/>
-                <w:color w:val="4302E4"/>
-                <w:sz w:val="20"/>
-              </w:rPr>
-              <w:t xml:space="preserve"> </w:t>
-            </w:r>
-          </w:p>
+          <w:p/>
         </w:tc>
       </w:tr>
       <w:tr>
-        <w:trPr>
-          <w:trHeight w:hRule="exact" w:val="696"/>
-        </w:trPr>
         <w:tc>
           <w:tcPr>
-            <w:tcW w:type="dxa" w:w="2238"/>
-            <w:tcBorders>
-              <w:start w:sz="4.0" w:val="single" w:color="#000000"/>
-              <w:top w:sz="4.0" w:val="single" w:color="#000000"/>
-              <w:end w:sz="4.0" w:val="single" w:color="#000000"/>
-              <w:bottom w:sz="4.0" w:val="single" w:color="#000000"/>
-            </w:tcBorders>
-            <w:tcMar>
-              <w:start w:w="0" w:type="dxa"/>
-              <w:end w:w="0" w:type="dxa"/>
-            </w:tcMar>
+            <w:tcW w:type="dxa" w:w="3082"/>
           </w:tcPr>
-          <w:p>
-            <w:pPr>
-              <w:autoSpaceDN w:val="0"/>
-              <w:autoSpaceDE w:val="0"/>
-              <w:widowControl/>
-              <w:spacing w:line="281" w:lineRule="auto" w:before="58" w:after="0"/>
-              <w:ind w:left="106" w:right="0" w:firstLine="0"/>
-              <w:jc w:val="left"/>
-            </w:pPr>
-            <w:r>
-              <w:rPr>
-                <w:rFonts w:ascii="TimesNewRomanPSMT" w:hAnsi="TimesNewRomanPSMT" w:eastAsia="TimesNewRomanPSMT"/>
-                <w:b w:val="0"/>
-                <w:i w:val="0"/>
-                <w:color w:val="000000"/>
-                <w:sz w:val="20"/>
-              </w:rPr>
-              <w:t xml:space="preserve">ITALY </w:t>
-            </w:r>
-          </w:p>
+          <w:p/>
         </w:tc>
         <w:tc>
           <w:tcPr>
-            <w:tcW w:type="dxa" w:w="3346"/>
-            <w:tcBorders>
-              <w:start w:sz="4.0" w:val="single" w:color="#000000"/>
-              <w:top w:sz="4.0" w:val="single" w:color="#000000"/>
-              <w:end w:sz="4.0" w:val="single" w:color="#000000"/>
-              <w:bottom w:sz="4.0" w:val="single" w:color="#000000"/>
-            </w:tcBorders>
-            <w:tcMar>
-              <w:start w:w="0" w:type="dxa"/>
-              <w:end w:w="0" w:type="dxa"/>
-            </w:tcMar>
+            <w:tcW w:type="dxa" w:w="3082"/>
           </w:tcPr>
-          <w:p>
-            <w:pPr>
-              <w:autoSpaceDN w:val="0"/>
-              <w:autoSpaceDE w:val="0"/>
-              <w:widowControl/>
-              <w:spacing w:line="281" w:lineRule="auto" w:before="58" w:after="0"/>
-              <w:ind w:left="108" w:right="0" w:firstLine="0"/>
-              <w:jc w:val="left"/>
-            </w:pPr>
-            <w:r>
-              <w:rPr>
-                <w:rFonts w:ascii="TimesNewRomanPSMT" w:hAnsi="TimesNewRomanPSMT" w:eastAsia="TimesNewRomanPSMT"/>
-                <w:b w:val="0"/>
-                <w:i w:val="0"/>
-                <w:color w:val="000000"/>
-                <w:sz w:val="20"/>
-              </w:rPr>
-              <w:t xml:space="preserve">Generic contact details </w:t>
-            </w:r>
-          </w:p>
+          <w:p/>
         </w:tc>
         <w:tc>
           <w:tcPr>
-            <w:tcW w:type="dxa" w:w="3632"/>
-            <w:tcBorders>
-              <w:start w:sz="4.0" w:val="single" w:color="#000000"/>
-              <w:top w:sz="4.0" w:val="single" w:color="#000000"/>
-              <w:end w:sz="4.0" w:val="single" w:color="#000000"/>
-              <w:bottom w:sz="4.0" w:val="single" w:color="#000000"/>
-            </w:tcBorders>
-            <w:tcMar>
-              <w:start w:w="0" w:type="dxa"/>
-              <w:end w:w="0" w:type="dxa"/>
-            </w:tcMar>
+            <w:tcW w:type="dxa" w:w="3082"/>
           </w:tcPr>
-          <w:p>
-            <w:pPr>
-              <w:autoSpaceDN w:val="0"/>
-              <w:autoSpaceDE w:val="0"/>
-              <w:widowControl/>
-              <w:spacing w:line="302" w:lineRule="auto" w:before="54" w:after="0"/>
-              <w:ind w:left="110" w:right="1872" w:firstLine="0"/>
-              <w:jc w:val="left"/>
-            </w:pPr>
-            <w:r>
-              <w:rPr>
-                <w:u w:val="single" w:color="4302e3"/>
-                <w:rFonts w:ascii="TimesNewRomanPSMT" w:hAnsi="TimesNewRomanPSMT" w:eastAsia="TimesNewRomanPSMT"/>
-                <w:b w:val="0"/>
-                <w:i w:val="0"/>
-                <w:color w:val="4302E4"/>
-                <w:sz w:val="20"/>
-              </w:rPr>
-              <w:hyperlink r:id="rId30" w:history="1">
-                <w:r>
-                  <w:rPr>
-                    <w:rStyle w:val="Hyperlink"/>
-                  </w:rPr>
-                  <w:t xml:space="preserve">pcn1@mise.gov.it </w:t>
-                </w:r>
-              </w:hyperlink>
-            </w:r>
-            <w:r>
-              <w:br/>
-            </w:r>
-            <w:r>
-              <w:rPr>
-                <w:rFonts w:ascii="TimesNewRomanPSMT" w:hAnsi="TimesNewRomanPSMT" w:eastAsia="TimesNewRomanPSMT"/>
-                <w:b w:val="0"/>
-                <w:i w:val="0"/>
-                <w:color w:val="000000"/>
-                <w:sz w:val="20"/>
-              </w:rPr>
-              <w:t>+ 39-6 4705 3052</w:t>
-            </w:r>
-          </w:p>
+          <w:p/>
         </w:tc>
       </w:tr>
       <w:tr>
-        <w:trPr>
-          <w:trHeight w:hRule="exact" w:val="696"/>
-        </w:trPr>
         <w:tc>
           <w:tcPr>
-            <w:tcW w:type="dxa" w:w="2238"/>
-            <w:tcBorders>
-              <w:start w:sz="4.0" w:val="single" w:color="#000000"/>
-              <w:top w:sz="4.0" w:val="single" w:color="#000000"/>
-              <w:end w:sz="4.0" w:val="single" w:color="#000000"/>
-              <w:bottom w:sz="4.0" w:val="single" w:color="#000000"/>
-            </w:tcBorders>
-            <w:tcMar>
-              <w:start w:w="0" w:type="dxa"/>
-              <w:end w:w="0" w:type="dxa"/>
-            </w:tcMar>
+            <w:tcW w:type="dxa" w:w="3082"/>
           </w:tcPr>
-          <w:p>
-            <w:pPr>
-              <w:autoSpaceDN w:val="0"/>
-              <w:autoSpaceDE w:val="0"/>
-              <w:widowControl/>
-              <w:spacing w:line="281" w:lineRule="auto" w:before="60" w:after="0"/>
-              <w:ind w:left="106" w:right="0" w:firstLine="0"/>
-              <w:jc w:val="left"/>
-            </w:pPr>
-            <w:r>
-              <w:rPr>
-                <w:rFonts w:ascii="TimesNewRomanPSMT" w:hAnsi="TimesNewRomanPSMT" w:eastAsia="TimesNewRomanPSMT"/>
-                <w:b w:val="0"/>
-                <w:i w:val="0"/>
-                <w:color w:val="000000"/>
-                <w:sz w:val="20"/>
-              </w:rPr>
-              <w:t xml:space="preserve">JAPAN </w:t>
-            </w:r>
-          </w:p>
+          <w:p/>
         </w:tc>
         <w:tc>
           <w:tcPr>
-            <w:tcW w:type="dxa" w:w="3346"/>
-            <w:tcBorders>
-              <w:start w:sz="4.0" w:val="single" w:color="#000000"/>
-              <w:top w:sz="4.0" w:val="single" w:color="#000000"/>
-              <w:end w:sz="4.0" w:val="single" w:color="#000000"/>
-              <w:bottom w:sz="4.0" w:val="single" w:color="#000000"/>
-            </w:tcBorders>
-            <w:tcMar>
-              <w:start w:w="0" w:type="dxa"/>
-              <w:end w:w="0" w:type="dxa"/>
-            </w:tcMar>
+            <w:tcW w:type="dxa" w:w="3082"/>
           </w:tcPr>
-          <w:p>
-            <w:pPr>
-              <w:autoSpaceDN w:val="0"/>
-              <w:autoSpaceDE w:val="0"/>
-              <w:widowControl/>
-              <w:spacing w:line="283" w:lineRule="auto" w:before="56" w:after="0"/>
-              <w:ind w:left="108" w:right="0" w:firstLine="0"/>
-              <w:jc w:val="left"/>
-            </w:pPr>
-            <w:r>
-              <w:rPr>
-                <w:rFonts w:ascii="TimesNewRomanPSMT" w:hAnsi="TimesNewRomanPSMT" w:eastAsia="TimesNewRomanPSMT"/>
-                <w:b w:val="0"/>
-                <w:i w:val="0"/>
-                <w:color w:val="000000"/>
-                <w:sz w:val="20"/>
-              </w:rPr>
-              <w:t xml:space="preserve">Generic contact details </w:t>
-            </w:r>
-          </w:p>
+          <w:p/>
         </w:tc>
         <w:tc>
           <w:tcPr>
-            <w:tcW w:type="dxa" w:w="3632"/>
-            <w:tcBorders>
-              <w:start w:sz="4.0" w:val="single" w:color="#000000"/>
-              <w:top w:sz="4.0" w:val="single" w:color="#000000"/>
-              <w:end w:sz="4.0" w:val="single" w:color="#000000"/>
-              <w:bottom w:sz="4.0" w:val="single" w:color="#000000"/>
-            </w:tcBorders>
-            <w:tcMar>
-              <w:start w:w="0" w:type="dxa"/>
-              <w:end w:w="0" w:type="dxa"/>
-            </w:tcMar>
+            <w:tcW w:type="dxa" w:w="3082"/>
           </w:tcPr>
-          <w:p>
-            <w:pPr>
-              <w:autoSpaceDN w:val="0"/>
-              <w:autoSpaceDE w:val="0"/>
-              <w:widowControl/>
-              <w:spacing w:line="300" w:lineRule="auto" w:before="56" w:after="0"/>
-              <w:ind w:left="0" w:right="1728" w:firstLine="0"/>
-              <w:jc w:val="center"/>
-            </w:pPr>
-            <w:r>
-              <w:rPr>
-                <w:u w:val="single" w:color="4302e3"/>
-                <w:rFonts w:ascii="TimesNewRomanPSMT" w:hAnsi="TimesNewRomanPSMT" w:eastAsia="TimesNewRomanPSMT"/>
-                <w:b w:val="0"/>
-                <w:i w:val="0"/>
-                <w:color w:val="4302E4"/>
-                <w:sz w:val="20"/>
-              </w:rPr>
-              <w:hyperlink r:id="rId31" w:history="1">
-                <w:r>
-                  <w:rPr>
-                    <w:rStyle w:val="Hyperlink"/>
-                  </w:rPr>
-                  <w:t xml:space="preserve">jpn-ncp@mofa.go.jp </w:t>
-                </w:r>
-              </w:hyperlink>
-            </w:r>
-            <w:r>
-              <w:br/>
-            </w:r>
-            <w:r>
-              <w:rPr>
-                <w:rFonts w:ascii="TimesNewRomanPSMT" w:hAnsi="TimesNewRomanPSMT" w:eastAsia="TimesNewRomanPSMT"/>
-                <w:b w:val="0"/>
-                <w:i w:val="0"/>
-                <w:color w:val="000000"/>
-                <w:sz w:val="20"/>
-              </w:rPr>
-              <w:t>+81 (0) 3-5501-8348</w:t>
-            </w:r>
-          </w:p>
+          <w:p/>
         </w:tc>
       </w:tr>
       <w:tr>
-        <w:trPr>
-          <w:trHeight w:hRule="exact" w:val="698"/>
-        </w:trPr>
         <w:tc>
           <w:tcPr>
-            <w:tcW w:type="dxa" w:w="2238"/>
-            <w:tcBorders>
-              <w:start w:sz="4.0" w:val="single" w:color="#000000"/>
-              <w:top w:sz="4.0" w:val="single" w:color="#000000"/>
-              <w:end w:sz="4.0" w:val="single" w:color="#000000"/>
-              <w:bottom w:sz="4.0" w:val="single" w:color="#000000"/>
-            </w:tcBorders>
-            <w:tcMar>
-              <w:start w:w="0" w:type="dxa"/>
-              <w:end w:w="0" w:type="dxa"/>
-            </w:tcMar>
+            <w:tcW w:type="dxa" w:w="3082"/>
           </w:tcPr>
-          <w:p>
-            <w:pPr>
-              <w:autoSpaceDN w:val="0"/>
-              <w:autoSpaceDE w:val="0"/>
-              <w:widowControl/>
-              <w:spacing w:line="281" w:lineRule="auto" w:before="62" w:after="0"/>
-              <w:ind w:left="106" w:right="0" w:firstLine="0"/>
-              <w:jc w:val="left"/>
-            </w:pPr>
-            <w:r>
-              <w:rPr>
-                <w:rFonts w:ascii="TimesNewRomanPSMT" w:hAnsi="TimesNewRomanPSMT" w:eastAsia="TimesNewRomanPSMT"/>
-                <w:b w:val="0"/>
-                <w:i w:val="0"/>
-                <w:color w:val="000000"/>
-                <w:sz w:val="20"/>
-              </w:rPr>
-              <w:t xml:space="preserve">JORDAN </w:t>
-            </w:r>
-          </w:p>
+          <w:p/>
         </w:tc>
         <w:tc>
           <w:tcPr>
-            <w:tcW w:type="dxa" w:w="3346"/>
-            <w:tcBorders>
-              <w:start w:sz="4.0" w:val="single" w:color="#000000"/>
-              <w:top w:sz="4.0" w:val="single" w:color="#000000"/>
-              <w:end w:sz="4.0" w:val="single" w:color="#000000"/>
-              <w:bottom w:sz="4.0" w:val="single" w:color="#000000"/>
-            </w:tcBorders>
-            <w:tcMar>
-              <w:start w:w="0" w:type="dxa"/>
-              <w:end w:w="0" w:type="dxa"/>
-            </w:tcMar>
+            <w:tcW w:type="dxa" w:w="3082"/>
           </w:tcPr>
-          <w:p>
-            <w:pPr>
-              <w:autoSpaceDN w:val="0"/>
-              <w:autoSpaceDE w:val="0"/>
-              <w:widowControl/>
-              <w:spacing w:line="283" w:lineRule="auto" w:before="56" w:after="0"/>
-              <w:ind w:left="108" w:right="0" w:firstLine="0"/>
-              <w:jc w:val="left"/>
-            </w:pPr>
-            <w:r>
-              <w:rPr>
-                <w:rFonts w:ascii="TimesNewRomanPSMT" w:hAnsi="TimesNewRomanPSMT" w:eastAsia="TimesNewRomanPSMT"/>
-                <w:b w:val="0"/>
-                <w:i w:val="0"/>
-                <w:color w:val="000000"/>
-                <w:sz w:val="20"/>
-              </w:rPr>
-              <w:t xml:space="preserve">Ms. Mais Khlaifat </w:t>
-            </w:r>
-          </w:p>
+          <w:p/>
         </w:tc>
         <w:tc>
           <w:tcPr>
-            <w:tcW w:type="dxa" w:w="3632"/>
-            <w:tcBorders>
-              <w:start w:sz="4.0" w:val="single" w:color="#000000"/>
-              <w:top w:sz="4.0" w:val="single" w:color="#000000"/>
-              <w:end w:sz="4.0" w:val="single" w:color="#000000"/>
-              <w:bottom w:sz="4.0" w:val="single" w:color="#000000"/>
-            </w:tcBorders>
-            <w:tcMar>
-              <w:start w:w="0" w:type="dxa"/>
-              <w:end w:w="0" w:type="dxa"/>
-            </w:tcMar>
+            <w:tcW w:type="dxa" w:w="3082"/>
           </w:tcPr>
-          <w:p>
-            <w:pPr>
-              <w:autoSpaceDN w:val="0"/>
-              <w:autoSpaceDE w:val="0"/>
-              <w:widowControl/>
-              <w:spacing w:line="283" w:lineRule="auto" w:before="56" w:after="0"/>
-              <w:ind w:left="110" w:right="0" w:firstLine="0"/>
-              <w:jc w:val="left"/>
-            </w:pPr>
-            <w:r>
-              <w:rPr>
-                <w:u w:val="single" w:color="4302e3"/>
-                <w:rFonts w:ascii="TimesNewRomanPSMT" w:hAnsi="TimesNewRomanPSMT" w:eastAsia="TimesNewRomanPSMT"/>
-                <w:b w:val="0"/>
-                <w:i w:val="0"/>
-                <w:color w:val="4302E4"/>
-                <w:sz w:val="20"/>
-              </w:rPr>
-              <w:hyperlink r:id="rId32" w:history="1">
-                <w:r>
-                  <w:rPr>
-                    <w:rStyle w:val="Hyperlink"/>
-                  </w:rPr>
-                  <w:t>mais.khlaifat@moin.gov.jo</w:t>
-                </w:r>
-              </w:hyperlink>
-            </w:r>
-            <w:r>
-              <w:rPr>
-                <w:rFonts w:ascii="TimesNewRomanPSMT" w:hAnsi="TimesNewRomanPSMT" w:eastAsia="TimesNewRomanPSMT"/>
-                <w:b w:val="0"/>
-                <w:i w:val="0"/>
-                <w:color w:val="4302E4"/>
-                <w:sz w:val="20"/>
-              </w:rPr>
-              <w:t xml:space="preserve"> </w:t>
-            </w:r>
-          </w:p>
+          <w:p/>
         </w:tc>
       </w:tr>
       <w:tr>
-        <w:trPr>
-          <w:trHeight w:hRule="exact" w:val="696"/>
-        </w:trPr>
         <w:tc>
           <w:tcPr>
-            <w:tcW w:type="dxa" w:w="2238"/>
-            <w:tcBorders>
-              <w:start w:sz="4.0" w:val="single" w:color="#000000"/>
-              <w:top w:sz="4.0" w:val="single" w:color="#000000"/>
-              <w:end w:sz="4.0" w:val="single" w:color="#000000"/>
-              <w:bottom w:sz="4.0" w:val="single" w:color="#000000"/>
-            </w:tcBorders>
-            <w:tcMar>
-              <w:start w:w="0" w:type="dxa"/>
-              <w:end w:w="0" w:type="dxa"/>
-            </w:tcMar>
+            <w:tcW w:type="dxa" w:w="3082"/>
           </w:tcPr>
-          <w:p>
-            <w:pPr>
-              <w:autoSpaceDN w:val="0"/>
-              <w:autoSpaceDE w:val="0"/>
-              <w:widowControl/>
-              <w:spacing w:line="281" w:lineRule="auto" w:before="56" w:after="0"/>
-              <w:ind w:left="106" w:right="0" w:firstLine="0"/>
-              <w:jc w:val="left"/>
-            </w:pPr>
-            <w:r>
-              <w:rPr>
-                <w:rFonts w:ascii="TimesNewRomanPSMT" w:hAnsi="TimesNewRomanPSMT" w:eastAsia="TimesNewRomanPSMT"/>
-                <w:b w:val="0"/>
-                <w:i w:val="0"/>
-                <w:color w:val="000000"/>
-                <w:sz w:val="20"/>
-              </w:rPr>
-              <w:t xml:space="preserve">KAZAKHSTAN </w:t>
-            </w:r>
-          </w:p>
+          <w:p/>
         </w:tc>
         <w:tc>
           <w:tcPr>
-            <w:tcW w:type="dxa" w:w="3346"/>
-            <w:tcBorders>
-              <w:start w:sz="4.0" w:val="single" w:color="#000000"/>
-              <w:top w:sz="4.0" w:val="single" w:color="#000000"/>
-              <w:end w:sz="4.0" w:val="single" w:color="#000000"/>
-              <w:bottom w:sz="4.0" w:val="single" w:color="#000000"/>
-            </w:tcBorders>
-            <w:tcMar>
-              <w:start w:w="0" w:type="dxa"/>
-              <w:end w:w="0" w:type="dxa"/>
-            </w:tcMar>
+            <w:tcW w:type="dxa" w:w="3082"/>
           </w:tcPr>
-          <w:p>
-            <w:pPr>
-              <w:autoSpaceDN w:val="0"/>
-              <w:autoSpaceDE w:val="0"/>
-              <w:widowControl/>
-              <w:spacing w:line="283" w:lineRule="auto" w:before="52" w:after="0"/>
-              <w:ind w:left="108" w:right="0" w:firstLine="0"/>
-              <w:jc w:val="left"/>
-            </w:pPr>
-            <w:r>
-              <w:rPr>
-                <w:rFonts w:ascii="TimesNewRomanPSMT" w:hAnsi="TimesNewRomanPSMT" w:eastAsia="TimesNewRomanPSMT"/>
-                <w:b w:val="0"/>
-                <w:i w:val="0"/>
-                <w:color w:val="000000"/>
-                <w:sz w:val="20"/>
-              </w:rPr>
-              <w:t xml:space="preserve">Generic contact details </w:t>
-            </w:r>
-          </w:p>
+          <w:p/>
         </w:tc>
         <w:tc>
           <w:tcPr>
-            <w:tcW w:type="dxa" w:w="3632"/>
-            <w:tcBorders>
-              <w:start w:sz="4.0" w:val="single" w:color="#000000"/>
-              <w:top w:sz="4.0" w:val="single" w:color="#000000"/>
-              <w:end w:sz="4.0" w:val="single" w:color="#000000"/>
-              <w:bottom w:sz="4.0" w:val="single" w:color="#000000"/>
-            </w:tcBorders>
-            <w:tcMar>
-              <w:start w:w="0" w:type="dxa"/>
-              <w:end w:w="0" w:type="dxa"/>
-            </w:tcMar>
+            <w:tcW w:type="dxa" w:w="3082"/>
           </w:tcPr>
-          <w:p>
-            <w:pPr>
-              <w:autoSpaceDN w:val="0"/>
-              <w:autoSpaceDE w:val="0"/>
-              <w:widowControl/>
-              <w:spacing w:line="283" w:lineRule="auto" w:before="52" w:after="0"/>
-              <w:ind w:left="110" w:right="0" w:firstLine="0"/>
-              <w:jc w:val="left"/>
-            </w:pPr>
-            <w:r>
-              <w:rPr>
-                <w:u w:val="single" w:color="4302e3"/>
-                <w:rFonts w:ascii="TimesNewRomanPSMT" w:hAnsi="TimesNewRomanPSMT" w:eastAsia="TimesNewRomanPSMT"/>
-                <w:b w:val="0"/>
-                <w:i w:val="0"/>
-                <w:color w:val="4302E4"/>
-                <w:sz w:val="20"/>
-              </w:rPr>
-              <w:hyperlink r:id="rId33" w:history="1">
-                <w:r>
-                  <w:rPr>
-                    <w:rStyle w:val="Hyperlink"/>
-                  </w:rPr>
-                  <w:t>ncpkaz@economy.kz</w:t>
-                </w:r>
-              </w:hyperlink>
-            </w:r>
-          </w:p>
+          <w:p/>
         </w:tc>
       </w:tr>
       <w:tr>
-        <w:trPr>
-          <w:trHeight w:hRule="exact" w:val="694"/>
-        </w:trPr>
         <w:tc>
           <w:tcPr>
-            <w:tcW w:type="dxa" w:w="2238"/>
-            <w:tcBorders>
-              <w:start w:sz="4.0" w:val="single" w:color="#000000"/>
-              <w:top w:sz="4.0" w:val="single" w:color="#000000"/>
-              <w:end w:sz="4.0" w:val="single" w:color="#000000"/>
-              <w:bottom w:sz="4.0" w:val="single" w:color="#000000"/>
-            </w:tcBorders>
-            <w:tcMar>
-              <w:start w:w="0" w:type="dxa"/>
-              <w:end w:w="0" w:type="dxa"/>
-            </w:tcMar>
+            <w:tcW w:type="dxa" w:w="3082"/>
           </w:tcPr>
-          <w:p>
-            <w:pPr>
-              <w:autoSpaceDN w:val="0"/>
-              <w:autoSpaceDE w:val="0"/>
-              <w:widowControl/>
-              <w:spacing w:line="281" w:lineRule="auto" w:before="58" w:after="0"/>
-              <w:ind w:left="106" w:right="0" w:firstLine="0"/>
-              <w:jc w:val="left"/>
-            </w:pPr>
-            <w:r>
-              <w:rPr>
-                <w:rFonts w:ascii="TimesNewRomanPSMT" w:hAnsi="TimesNewRomanPSMT" w:eastAsia="TimesNewRomanPSMT"/>
-                <w:b w:val="0"/>
-                <w:i w:val="0"/>
-                <w:color w:val="000000"/>
-                <w:sz w:val="20"/>
-              </w:rPr>
-              <w:t xml:space="preserve">KOREA </w:t>
-            </w:r>
-          </w:p>
+          <w:p/>
         </w:tc>
         <w:tc>
           <w:tcPr>
-            <w:tcW w:type="dxa" w:w="3346"/>
-            <w:tcBorders>
-              <w:start w:sz="4.0" w:val="single" w:color="#000000"/>
-              <w:top w:sz="4.0" w:val="single" w:color="#000000"/>
-              <w:end w:sz="4.0" w:val="single" w:color="#000000"/>
-              <w:bottom w:sz="4.0" w:val="single" w:color="#000000"/>
-            </w:tcBorders>
-            <w:tcMar>
-              <w:start w:w="0" w:type="dxa"/>
-              <w:end w:w="0" w:type="dxa"/>
-            </w:tcMar>
+            <w:tcW w:type="dxa" w:w="3082"/>
           </w:tcPr>
-          <w:p>
-            <w:pPr>
-              <w:autoSpaceDN w:val="0"/>
-              <w:autoSpaceDE w:val="0"/>
-              <w:widowControl/>
-              <w:spacing w:line="281" w:lineRule="auto" w:before="58" w:after="0"/>
-              <w:ind w:left="108" w:right="0" w:firstLine="0"/>
-              <w:jc w:val="left"/>
-            </w:pPr>
-            <w:r>
-              <w:rPr>
-                <w:rFonts w:ascii="TimesNewRomanPSMT" w:hAnsi="TimesNewRomanPSMT" w:eastAsia="TimesNewRomanPSMT"/>
-                <w:b w:val="0"/>
-                <w:i w:val="0"/>
-                <w:color w:val="000000"/>
-                <w:sz w:val="20"/>
-              </w:rPr>
-              <w:t xml:space="preserve">Generic contact details </w:t>
-            </w:r>
-          </w:p>
+          <w:p/>
         </w:tc>
         <w:tc>
           <w:tcPr>
-            <w:tcW w:type="dxa" w:w="3632"/>
-            <w:tcBorders>
-              <w:start w:sz="4.0" w:val="single" w:color="#000000"/>
-              <w:top w:sz="4.0" w:val="single" w:color="#000000"/>
-              <w:end w:sz="4.0" w:val="single" w:color="#000000"/>
-              <w:bottom w:sz="4.0" w:val="single" w:color="#000000"/>
-            </w:tcBorders>
-            <w:tcMar>
-              <w:start w:w="0" w:type="dxa"/>
-              <w:end w:w="0" w:type="dxa"/>
-            </w:tcMar>
+            <w:tcW w:type="dxa" w:w="3082"/>
           </w:tcPr>
-          <w:p>
-            <w:pPr>
-              <w:autoSpaceDN w:val="0"/>
-              <w:autoSpaceDE w:val="0"/>
-              <w:widowControl/>
-              <w:spacing w:line="300" w:lineRule="auto" w:before="58" w:after="0"/>
-              <w:ind w:left="110" w:right="1728" w:firstLine="0"/>
-              <w:jc w:val="left"/>
-            </w:pPr>
-            <w:r>
-              <w:rPr>
-                <w:u w:val="single" w:color="4302e3"/>
-                <w:rFonts w:ascii="TimesNewRomanPSMT" w:hAnsi="TimesNewRomanPSMT" w:eastAsia="TimesNewRomanPSMT"/>
-                <w:b w:val="0"/>
-                <w:i w:val="0"/>
-                <w:color w:val="4302E4"/>
-                <w:sz w:val="20"/>
-              </w:rPr>
-              <w:hyperlink r:id="rId34" w:history="1">
-                <w:r>
-                  <w:rPr>
-                    <w:rStyle w:val="Hyperlink"/>
-                  </w:rPr>
-                  <w:t xml:space="preserve">koreancp@kcab.or.kr </w:t>
-                </w:r>
-              </w:hyperlink>
-            </w:r>
-            <w:r>
-              <w:br/>
-            </w:r>
-            <w:r>
-              <w:rPr>
-                <w:rFonts w:ascii="TimesNewRomanPSMT" w:hAnsi="TimesNewRomanPSMT" w:eastAsia="TimesNewRomanPSMT"/>
-                <w:b w:val="0"/>
-                <w:i w:val="0"/>
-                <w:color w:val="000000"/>
-                <w:sz w:val="20"/>
-              </w:rPr>
-              <w:t>+82-2-551-2046</w:t>
-            </w:r>
-          </w:p>
+          <w:p/>
         </w:tc>
       </w:tr>
       <w:tr>
-        <w:trPr>
-          <w:trHeight w:hRule="exact" w:val="698"/>
-        </w:trPr>
         <w:tc>
           <w:tcPr>
-            <w:tcW w:type="dxa" w:w="2238"/>
-            <w:tcBorders>
-              <w:start w:sz="4.0" w:val="single" w:color="#000000"/>
-              <w:top w:sz="4.0" w:val="single" w:color="#000000"/>
-              <w:end w:sz="4.0" w:val="single" w:color="#000000"/>
-              <w:bottom w:sz="4.0" w:val="single" w:color="#000000"/>
-            </w:tcBorders>
-            <w:tcMar>
-              <w:start w:w="0" w:type="dxa"/>
-              <w:end w:w="0" w:type="dxa"/>
-            </w:tcMar>
+            <w:tcW w:type="dxa" w:w="3082"/>
           </w:tcPr>
-          <w:p>
-            <w:pPr>
-              <w:autoSpaceDN w:val="0"/>
-              <w:autoSpaceDE w:val="0"/>
-              <w:widowControl/>
-              <w:spacing w:line="281" w:lineRule="auto" w:before="58" w:after="0"/>
-              <w:ind w:left="106" w:right="0" w:firstLine="0"/>
-              <w:jc w:val="left"/>
-            </w:pPr>
-            <w:r>
-              <w:rPr>
-                <w:rFonts w:ascii="TimesNewRomanPSMT" w:hAnsi="TimesNewRomanPSMT" w:eastAsia="TimesNewRomanPSMT"/>
-                <w:b w:val="0"/>
-                <w:i w:val="0"/>
-                <w:color w:val="000000"/>
-                <w:sz w:val="20"/>
-              </w:rPr>
-              <w:t xml:space="preserve">LATVIA </w:t>
-            </w:r>
-          </w:p>
+          <w:p/>
         </w:tc>
         <w:tc>
           <w:tcPr>
-            <w:tcW w:type="dxa" w:w="3346"/>
-            <w:tcBorders>
-              <w:start w:sz="4.0" w:val="single" w:color="#000000"/>
-              <w:top w:sz="4.0" w:val="single" w:color="#000000"/>
-              <w:end w:sz="4.0" w:val="single" w:color="#000000"/>
-              <w:bottom w:sz="4.0" w:val="single" w:color="#000000"/>
-            </w:tcBorders>
-            <w:tcMar>
-              <w:start w:w="0" w:type="dxa"/>
-              <w:end w:w="0" w:type="dxa"/>
-            </w:tcMar>
+            <w:tcW w:type="dxa" w:w="3082"/>
           </w:tcPr>
-          <w:p>
-            <w:pPr>
-              <w:autoSpaceDN w:val="0"/>
-              <w:autoSpaceDE w:val="0"/>
-              <w:widowControl/>
-              <w:spacing w:line="281" w:lineRule="auto" w:before="58" w:after="0"/>
-              <w:ind w:left="108" w:right="0" w:firstLine="0"/>
-              <w:jc w:val="left"/>
-            </w:pPr>
-            <w:r>
-              <w:rPr>
-                <w:rFonts w:ascii="TimesNewRomanPSMT" w:hAnsi="TimesNewRomanPSMT" w:eastAsia="TimesNewRomanPSMT"/>
-                <w:b w:val="0"/>
-                <w:i w:val="0"/>
-                <w:color w:val="000000"/>
-                <w:sz w:val="20"/>
-              </w:rPr>
-              <w:t xml:space="preserve">Generic contact details </w:t>
-            </w:r>
-          </w:p>
+          <w:p/>
         </w:tc>
         <w:tc>
           <w:tcPr>
-            <w:tcW w:type="dxa" w:w="3632"/>
-            <w:tcBorders>
-              <w:start w:sz="4.0" w:val="single" w:color="#000000"/>
-              <w:top w:sz="4.0" w:val="single" w:color="#000000"/>
-              <w:end w:sz="4.0" w:val="single" w:color="#000000"/>
-              <w:bottom w:sz="4.0" w:val="single" w:color="#000000"/>
-            </w:tcBorders>
-            <w:tcMar>
-              <w:start w:w="0" w:type="dxa"/>
-              <w:end w:w="0" w:type="dxa"/>
-            </w:tcMar>
+            <w:tcW w:type="dxa" w:w="3082"/>
           </w:tcPr>
-          <w:p>
-            <w:pPr>
-              <w:autoSpaceDN w:val="0"/>
-              <w:tabs>
-                <w:tab w:pos="160" w:val="left"/>
-              </w:tabs>
-              <w:autoSpaceDE w:val="0"/>
-              <w:widowControl/>
-              <w:spacing w:line="300" w:lineRule="auto" w:before="58" w:after="0"/>
-              <w:ind w:left="110" w:right="1872" w:firstLine="0"/>
-              <w:jc w:val="left"/>
-            </w:pPr>
-            <w:r>
-              <w:rPr>
-                <w:u w:val="single" w:color="4302e3"/>
-                <w:rFonts w:ascii="TimesNewRomanPSMT" w:hAnsi="TimesNewRomanPSMT" w:eastAsia="TimesNewRomanPSMT"/>
-                <w:b w:val="0"/>
-                <w:i w:val="0"/>
-                <w:color w:val="4302E4"/>
-                <w:sz w:val="20"/>
-              </w:rPr>
-              <w:hyperlink r:id="rId35" w:history="1">
-                <w:r>
-                  <w:rPr>
-                    <w:rStyle w:val="Hyperlink"/>
-                  </w:rPr>
-                  <w:t>lvncp@mfa.gov.lv</w:t>
-                </w:r>
-              </w:hyperlink>
-            </w:r>
-            <w:r>
-              <w:rPr>
-                <w:rFonts w:ascii="TimesNewRomanPSMT" w:hAnsi="TimesNewRomanPSMT" w:eastAsia="TimesNewRomanPSMT"/>
-                <w:b w:val="0"/>
-                <w:i w:val="0"/>
-                <w:color w:val="4302E4"/>
-                <w:sz w:val="20"/>
-              </w:rPr>
-              <w:t xml:space="preserve"> </w:t>
-            </w:r>
-            <w:r>
-              <w:br/>
-            </w:r>
-            <w:r>
-              <w:rPr>
-                <w:rFonts w:ascii="TimesNewRomanPSMT" w:hAnsi="TimesNewRomanPSMT" w:eastAsia="TimesNewRomanPSMT"/>
-                <w:b w:val="0"/>
-                <w:i w:val="0"/>
-                <w:color w:val="000000"/>
-                <w:sz w:val="20"/>
-              </w:rPr>
-              <w:t xml:space="preserve"> +371 67016114</w:t>
-            </w:r>
-          </w:p>
+          <w:p/>
         </w:tc>
       </w:tr>
       <w:tr>
-        <w:trPr>
-          <w:trHeight w:hRule="exact" w:val="694"/>
-        </w:trPr>
         <w:tc>
           <w:tcPr>
-            <w:tcW w:type="dxa" w:w="2238"/>
-            <w:tcBorders>
-              <w:start w:sz="4.0" w:val="single" w:color="#000000"/>
-              <w:top w:sz="4.0" w:val="single" w:color="#000000"/>
-              <w:end w:sz="4.0" w:val="single" w:color="#000000"/>
-              <w:bottom w:sz="4.0" w:val="single" w:color="#000000"/>
-            </w:tcBorders>
-            <w:tcMar>
-              <w:start w:w="0" w:type="dxa"/>
-              <w:end w:w="0" w:type="dxa"/>
-            </w:tcMar>
+            <w:tcW w:type="dxa" w:w="3082"/>
           </w:tcPr>
-          <w:p>
-            <w:pPr>
-              <w:autoSpaceDN w:val="0"/>
-              <w:autoSpaceDE w:val="0"/>
-              <w:widowControl/>
-              <w:spacing w:line="281" w:lineRule="auto" w:before="56" w:after="0"/>
-              <w:ind w:left="106" w:right="0" w:firstLine="0"/>
-              <w:jc w:val="left"/>
-            </w:pPr>
-            <w:r>
-              <w:rPr>
-                <w:rFonts w:ascii="TimesNewRomanPSMT" w:hAnsi="TimesNewRomanPSMT" w:eastAsia="TimesNewRomanPSMT"/>
-                <w:b w:val="0"/>
-                <w:i w:val="0"/>
-                <w:color w:val="000000"/>
-                <w:sz w:val="20"/>
-              </w:rPr>
-              <w:t xml:space="preserve">LITHUANIA </w:t>
-            </w:r>
-          </w:p>
+          <w:p/>
         </w:tc>
         <w:tc>
           <w:tcPr>
-            <w:tcW w:type="dxa" w:w="3346"/>
-            <w:tcBorders>
-              <w:start w:sz="4.0" w:val="single" w:color="#000000"/>
-              <w:top w:sz="4.0" w:val="single" w:color="#000000"/>
-              <w:end w:sz="4.0" w:val="single" w:color="#000000"/>
-              <w:bottom w:sz="4.0" w:val="single" w:color="#000000"/>
-            </w:tcBorders>
-            <w:tcMar>
-              <w:start w:w="0" w:type="dxa"/>
-              <w:end w:w="0" w:type="dxa"/>
-            </w:tcMar>
+            <w:tcW w:type="dxa" w:w="3082"/>
           </w:tcPr>
-          <w:p>
-            <w:pPr>
-              <w:autoSpaceDN w:val="0"/>
-              <w:autoSpaceDE w:val="0"/>
-              <w:widowControl/>
-              <w:spacing w:line="281" w:lineRule="auto" w:before="56" w:after="0"/>
-              <w:ind w:left="108" w:right="0" w:firstLine="0"/>
-              <w:jc w:val="left"/>
-            </w:pPr>
-            <w:r>
-              <w:rPr>
-                <w:rFonts w:ascii="TimesNewRomanPSMT" w:hAnsi="TimesNewRomanPSMT" w:eastAsia="TimesNewRomanPSMT"/>
-                <w:b w:val="0"/>
-                <w:i w:val="0"/>
-                <w:color w:val="000000"/>
-                <w:sz w:val="20"/>
-              </w:rPr>
-              <w:t xml:space="preserve">Generic contact details </w:t>
-            </w:r>
-          </w:p>
+          <w:p/>
         </w:tc>
         <w:tc>
           <w:tcPr>
-            <w:tcW w:type="dxa" w:w="3632"/>
-            <w:tcBorders>
-              <w:start w:sz="4.0" w:val="single" w:color="#000000"/>
-              <w:top w:sz="4.0" w:val="single" w:color="#000000"/>
-              <w:end w:sz="4.0" w:val="single" w:color="#000000"/>
-              <w:bottom w:sz="4.0" w:val="single" w:color="#000000"/>
-            </w:tcBorders>
-            <w:tcMar>
-              <w:start w:w="0" w:type="dxa"/>
-              <w:end w:w="0" w:type="dxa"/>
-            </w:tcMar>
+            <w:tcW w:type="dxa" w:w="3082"/>
           </w:tcPr>
-          <w:p>
-            <w:pPr>
-              <w:autoSpaceDN w:val="0"/>
-              <w:autoSpaceDE w:val="0"/>
-              <w:widowControl/>
-              <w:spacing w:line="300" w:lineRule="auto" w:before="56" w:after="0"/>
-              <w:ind w:left="0" w:right="2016" w:firstLine="0"/>
-              <w:jc w:val="center"/>
-            </w:pPr>
-            <w:r>
-              <w:rPr>
-                <w:rFonts w:ascii="TimesNewRomanPSMT" w:hAnsi="TimesNewRomanPSMT" w:eastAsia="TimesNewRomanPSMT"/>
-                <w:b w:val="0"/>
-                <w:i w:val="0"/>
-                <w:color w:val="4302E4"/>
-                <w:sz w:val="20"/>
-              </w:rPr>
-              <w:hyperlink r:id="rId36" w:history="1">
-                <w:r>
-                  <w:rPr>
-                    <w:rStyle w:val="Hyperlink"/>
-                  </w:rPr>
-                  <w:t xml:space="preserve">info@oecdncp.lt </w:t>
-                </w:r>
-              </w:hyperlink>
-            </w:r>
-            <w:r>
-              <w:br/>
-            </w:r>
-            <w:r>
-              <w:rPr>
-                <w:rFonts w:ascii="TimesNewRomanPSMT" w:hAnsi="TimesNewRomanPSMT" w:eastAsia="TimesNewRomanPSMT"/>
-                <w:b w:val="0"/>
-                <w:i w:val="0"/>
-                <w:color w:val="000000"/>
-                <w:sz w:val="20"/>
-              </w:rPr>
-              <w:t>+370 706 64854</w:t>
-            </w:r>
-          </w:p>
+          <w:p/>
         </w:tc>
       </w:tr>
       <w:tr>
-        <w:trPr>
-          <w:trHeight w:hRule="exact" w:val="696"/>
-        </w:trPr>
         <w:tc>
           <w:tcPr>
-            <w:tcW w:type="dxa" w:w="2238"/>
-            <w:tcBorders>
-              <w:start w:sz="4.0" w:val="single" w:color="#000000"/>
-              <w:top w:sz="4.0" w:val="single" w:color="#000000"/>
-              <w:end w:sz="4.0" w:val="single" w:color="#000000"/>
-              <w:bottom w:sz="4.0" w:val="single" w:color="#000000"/>
-            </w:tcBorders>
-            <w:tcMar>
-              <w:start w:w="0" w:type="dxa"/>
-              <w:end w:w="0" w:type="dxa"/>
-            </w:tcMar>
+            <w:tcW w:type="dxa" w:w="3082"/>
           </w:tcPr>
-          <w:p>
-            <w:pPr>
-              <w:autoSpaceDN w:val="0"/>
-              <w:autoSpaceDE w:val="0"/>
-              <w:widowControl/>
-              <w:spacing w:line="281" w:lineRule="auto" w:before="58" w:after="0"/>
-              <w:ind w:left="106" w:right="0" w:firstLine="0"/>
-              <w:jc w:val="left"/>
-            </w:pPr>
-            <w:r>
-              <w:rPr>
-                <w:rFonts w:ascii="TimesNewRomanPSMT" w:hAnsi="TimesNewRomanPSMT" w:eastAsia="TimesNewRomanPSMT"/>
-                <w:b w:val="0"/>
-                <w:i w:val="0"/>
-                <w:color w:val="000000"/>
-                <w:sz w:val="20"/>
-              </w:rPr>
-              <w:t xml:space="preserve">LUXEMBOURG </w:t>
-            </w:r>
-          </w:p>
+          <w:p/>
         </w:tc>
         <w:tc>
           <w:tcPr>
-            <w:tcW w:type="dxa" w:w="3346"/>
-            <w:tcBorders>
-              <w:start w:sz="4.0" w:val="single" w:color="#000000"/>
-              <w:top w:sz="4.0" w:val="single" w:color="#000000"/>
-              <w:end w:sz="4.0" w:val="single" w:color="#000000"/>
-              <w:bottom w:sz="4.0" w:val="single" w:color="#000000"/>
-            </w:tcBorders>
-            <w:tcMar>
-              <w:start w:w="0" w:type="dxa"/>
-              <w:end w:w="0" w:type="dxa"/>
-            </w:tcMar>
+            <w:tcW w:type="dxa" w:w="3082"/>
           </w:tcPr>
-          <w:p>
-            <w:pPr>
-              <w:autoSpaceDN w:val="0"/>
-              <w:autoSpaceDE w:val="0"/>
-              <w:widowControl/>
-              <w:spacing w:line="281" w:lineRule="auto" w:before="58" w:after="0"/>
-              <w:ind w:left="108" w:right="0" w:firstLine="0"/>
-              <w:jc w:val="left"/>
-            </w:pPr>
-            <w:r>
-              <w:rPr>
-                <w:rFonts w:ascii="TimesNewRomanPSMT" w:hAnsi="TimesNewRomanPSMT" w:eastAsia="TimesNewRomanPSMT"/>
-                <w:b w:val="0"/>
-                <w:i w:val="0"/>
-                <w:color w:val="000000"/>
-                <w:sz w:val="20"/>
-              </w:rPr>
-              <w:t xml:space="preserve">Generic contact details </w:t>
-            </w:r>
-          </w:p>
+          <w:p/>
         </w:tc>
         <w:tc>
           <w:tcPr>
-            <w:tcW w:type="dxa" w:w="3632"/>
-            <w:tcBorders>
-              <w:start w:sz="4.0" w:val="single" w:color="#000000"/>
-              <w:top w:sz="4.0" w:val="single" w:color="#000000"/>
-              <w:end w:sz="4.0" w:val="single" w:color="#000000"/>
-              <w:bottom w:sz="4.0" w:val="single" w:color="#000000"/>
-            </w:tcBorders>
-            <w:tcMar>
-              <w:start w:w="0" w:type="dxa"/>
-              <w:end w:w="0" w:type="dxa"/>
-            </w:tcMar>
+            <w:tcW w:type="dxa" w:w="3082"/>
           </w:tcPr>
-          <w:p>
-            <w:pPr>
-              <w:autoSpaceDN w:val="0"/>
-              <w:tabs>
-                <w:tab w:pos="160" w:val="left"/>
-              </w:tabs>
-              <w:autoSpaceDE w:val="0"/>
-              <w:widowControl/>
-              <w:spacing w:line="300" w:lineRule="auto" w:before="58" w:after="0"/>
-              <w:ind w:left="110" w:right="2016" w:firstLine="0"/>
-              <w:jc w:val="left"/>
-            </w:pPr>
-            <w:r>
-              <w:rPr>
-                <w:u w:val="single" w:color="4302e3"/>
-                <w:rFonts w:ascii="TimesNewRomanPSMT" w:hAnsi="TimesNewRomanPSMT" w:eastAsia="TimesNewRomanPSMT"/>
-                <w:b w:val="0"/>
-                <w:i w:val="0"/>
-                <w:color w:val="4302E4"/>
-                <w:sz w:val="20"/>
-              </w:rPr>
-              <w:hyperlink r:id="rId37" w:history="1">
-                <w:r>
-                  <w:rPr>
-                    <w:rStyle w:val="Hyperlink"/>
-                  </w:rPr>
-                  <w:t>pcn@eco.etat.lu</w:t>
-                </w:r>
-              </w:hyperlink>
-            </w:r>
-            <w:r>
-              <w:rPr>
-                <w:rFonts w:ascii="TimesNewRomanPSMT" w:hAnsi="TimesNewRomanPSMT" w:eastAsia="TimesNewRomanPSMT"/>
-                <w:b w:val="0"/>
-                <w:i w:val="0"/>
-                <w:color w:val="4302E4"/>
-                <w:sz w:val="20"/>
-              </w:rPr>
-              <w:t xml:space="preserve"> </w:t>
-            </w:r>
-            <w:r>
-              <w:br/>
-            </w:r>
-            <w:r>
-              <w:rPr>
-                <w:rFonts w:ascii="TimesNewRomanPSMT" w:hAnsi="TimesNewRomanPSMT" w:eastAsia="TimesNewRomanPSMT"/>
-                <w:b w:val="0"/>
-                <w:i w:val="0"/>
-                <w:color w:val="000000"/>
-                <w:sz w:val="20"/>
-              </w:rPr>
-              <w:hyperlink r:id="rId37" w:history="1">
-                <w:r>
-                  <w:rPr>
-                    <w:rStyle w:val="Hyperlink"/>
-                  </w:rPr>
-                  <w:t xml:space="preserve">+352 247-84740 </w:t>
-                </w:r>
-              </w:hyperlink>
-            </w:r>
-          </w:p>
+          <w:p/>
         </w:tc>
       </w:tr>
       <w:tr>
-        <w:trPr>
-          <w:trHeight w:hRule="exact" w:val="698"/>
-        </w:trPr>
         <w:tc>
           <w:tcPr>
-            <w:tcW w:type="dxa" w:w="2238"/>
-            <w:tcBorders>
-              <w:start w:sz="4.0" w:val="single" w:color="#000000"/>
-              <w:top w:sz="4.0" w:val="single" w:color="#000000"/>
-              <w:end w:sz="4.0" w:val="single" w:color="#000000"/>
-              <w:bottom w:sz="4.0" w:val="single" w:color="#000000"/>
-            </w:tcBorders>
-            <w:tcMar>
-              <w:start w:w="0" w:type="dxa"/>
-              <w:end w:w="0" w:type="dxa"/>
-            </w:tcMar>
+            <w:tcW w:type="dxa" w:w="3082"/>
           </w:tcPr>
-          <w:p>
-            <w:pPr>
-              <w:autoSpaceDN w:val="0"/>
-              <w:autoSpaceDE w:val="0"/>
-              <w:widowControl/>
-              <w:spacing w:line="281" w:lineRule="auto" w:before="60" w:after="0"/>
-              <w:ind w:left="106" w:right="0" w:firstLine="0"/>
-              <w:jc w:val="left"/>
-            </w:pPr>
-            <w:r>
-              <w:rPr>
-                <w:rFonts w:ascii="TimesNewRomanPSMT" w:hAnsi="TimesNewRomanPSMT" w:eastAsia="TimesNewRomanPSMT"/>
-                <w:b w:val="0"/>
-                <w:i w:val="0"/>
-                <w:color w:val="000000"/>
-                <w:sz w:val="20"/>
-              </w:rPr>
-              <w:t xml:space="preserve">MEXICO </w:t>
-            </w:r>
-          </w:p>
+          <w:p/>
         </w:tc>
         <w:tc>
           <w:tcPr>
-            <w:tcW w:type="dxa" w:w="3346"/>
-            <w:tcBorders>
-              <w:start w:sz="4.0" w:val="single" w:color="#000000"/>
-              <w:top w:sz="4.0" w:val="single" w:color="#000000"/>
-              <w:end w:sz="4.0" w:val="single" w:color="#000000"/>
-              <w:bottom w:sz="4.0" w:val="single" w:color="#000000"/>
-            </w:tcBorders>
-            <w:tcMar>
-              <w:start w:w="0" w:type="dxa"/>
-              <w:end w:w="0" w:type="dxa"/>
-            </w:tcMar>
+            <w:tcW w:type="dxa" w:w="3082"/>
           </w:tcPr>
-          <w:p>
-            <w:pPr>
-              <w:autoSpaceDN w:val="0"/>
-              <w:autoSpaceDE w:val="0"/>
-              <w:widowControl/>
-              <w:spacing w:line="281" w:lineRule="auto" w:before="60" w:after="0"/>
-              <w:ind w:left="108" w:right="0" w:firstLine="0"/>
-              <w:jc w:val="left"/>
-            </w:pPr>
-            <w:r>
-              <w:rPr>
-                <w:rFonts w:ascii="TimesNewRomanPSMT" w:hAnsi="TimesNewRomanPSMT" w:eastAsia="TimesNewRomanPSMT"/>
-                <w:b w:val="0"/>
-                <w:i w:val="0"/>
-                <w:color w:val="000000"/>
-                <w:sz w:val="20"/>
-              </w:rPr>
-              <w:t xml:space="preserve">Generic contact details </w:t>
-            </w:r>
-          </w:p>
+          <w:p/>
         </w:tc>
         <w:tc>
           <w:tcPr>
-            <w:tcW w:type="dxa" w:w="3632"/>
-            <w:tcBorders>
-              <w:start w:sz="4.0" w:val="single" w:color="#000000"/>
-              <w:top w:sz="4.0" w:val="single" w:color="#000000"/>
-              <w:end w:sz="4.0" w:val="single" w:color="#000000"/>
-              <w:bottom w:sz="4.0" w:val="single" w:color="#000000"/>
-            </w:tcBorders>
-            <w:tcMar>
-              <w:start w:w="0" w:type="dxa"/>
-              <w:end w:w="0" w:type="dxa"/>
-            </w:tcMar>
+            <w:tcW w:type="dxa" w:w="3082"/>
           </w:tcPr>
-          <w:p>
-            <w:pPr>
-              <w:autoSpaceDN w:val="0"/>
-              <w:autoSpaceDE w:val="0"/>
-              <w:widowControl/>
-              <w:spacing w:line="281" w:lineRule="auto" w:before="60" w:after="0"/>
-              <w:ind w:left="110" w:right="0" w:firstLine="0"/>
-              <w:jc w:val="left"/>
-            </w:pPr>
-            <w:r>
-              <w:rPr>
-                <w:u w:val="single" w:color="4302e3"/>
-                <w:rFonts w:ascii="TimesNewRomanPSMT" w:hAnsi="TimesNewRomanPSMT" w:eastAsia="TimesNewRomanPSMT"/>
-                <w:b w:val="0"/>
-                <w:i w:val="0"/>
-                <w:color w:val="4302E4"/>
-                <w:sz w:val="20"/>
-              </w:rPr>
-              <w:hyperlink r:id="rId38" w:history="1">
-                <w:r>
-                  <w:rPr>
-                    <w:rStyle w:val="Hyperlink"/>
-                  </w:rPr>
-                  <w:t>pnc.mexico@economia.gob.mx</w:t>
-                </w:r>
-              </w:hyperlink>
-            </w:r>
-            <w:r>
-              <w:rPr>
-                <w:rFonts w:ascii="TimesNewRomanPSMT" w:hAnsi="TimesNewRomanPSMT" w:eastAsia="TimesNewRomanPSMT"/>
-                <w:b w:val="0"/>
-                <w:i w:val="0"/>
-                <w:color w:val="4302E4"/>
-                <w:sz w:val="20"/>
-              </w:rPr>
-              <w:t xml:space="preserve"> </w:t>
-            </w:r>
-          </w:p>
+          <w:p/>
         </w:tc>
       </w:tr>
       <w:tr>
-        <w:trPr>
-          <w:trHeight w:hRule="exact" w:val="694"/>
-        </w:trPr>
         <w:tc>
           <w:tcPr>
-            <w:tcW w:type="dxa" w:w="2238"/>
-            <w:tcBorders>
-              <w:start w:sz="4.0" w:val="single" w:color="#000000"/>
-              <w:top w:sz="4.0" w:val="single" w:color="#000000"/>
-              <w:end w:sz="4.0" w:val="single" w:color="#000000"/>
-              <w:bottom w:sz="4.0" w:val="single" w:color="#000000"/>
-            </w:tcBorders>
-            <w:tcMar>
-              <w:start w:w="0" w:type="dxa"/>
-              <w:end w:w="0" w:type="dxa"/>
-            </w:tcMar>
+            <w:tcW w:type="dxa" w:w="3082"/>
           </w:tcPr>
-          <w:p>
-            <w:pPr>
-              <w:autoSpaceDN w:val="0"/>
-              <w:autoSpaceDE w:val="0"/>
-              <w:widowControl/>
-              <w:spacing w:line="281" w:lineRule="auto" w:before="58" w:after="0"/>
-              <w:ind w:left="106" w:right="0" w:firstLine="0"/>
-              <w:jc w:val="left"/>
-            </w:pPr>
-            <w:r>
-              <w:rPr>
-                <w:rFonts w:ascii="TimesNewRomanPSMT" w:hAnsi="TimesNewRomanPSMT" w:eastAsia="TimesNewRomanPSMT"/>
-                <w:b w:val="0"/>
-                <w:i w:val="0"/>
-                <w:color w:val="000000"/>
-                <w:sz w:val="20"/>
-              </w:rPr>
-              <w:t xml:space="preserve">MOROCCO </w:t>
-            </w:r>
-          </w:p>
+          <w:p/>
         </w:tc>
         <w:tc>
           <w:tcPr>
-            <w:tcW w:type="dxa" w:w="3346"/>
-            <w:tcBorders>
-              <w:start w:sz="4.0" w:val="single" w:color="#000000"/>
-              <w:top w:sz="4.0" w:val="single" w:color="#000000"/>
-              <w:end w:sz="4.0" w:val="single" w:color="#000000"/>
-              <w:bottom w:sz="4.0" w:val="single" w:color="#000000"/>
-            </w:tcBorders>
-            <w:tcMar>
-              <w:start w:w="0" w:type="dxa"/>
-              <w:end w:w="0" w:type="dxa"/>
-            </w:tcMar>
+            <w:tcW w:type="dxa" w:w="3082"/>
           </w:tcPr>
-          <w:p>
-            <w:pPr>
-              <w:autoSpaceDN w:val="0"/>
-              <w:autoSpaceDE w:val="0"/>
-              <w:widowControl/>
-              <w:spacing w:line="281" w:lineRule="auto" w:before="58" w:after="0"/>
-              <w:ind w:left="108" w:right="0" w:firstLine="0"/>
-              <w:jc w:val="left"/>
-            </w:pPr>
-            <w:r>
-              <w:rPr>
-                <w:rFonts w:ascii="TimesNewRomanPSMT" w:hAnsi="TimesNewRomanPSMT" w:eastAsia="TimesNewRomanPSMT"/>
-                <w:b w:val="0"/>
-                <w:i w:val="0"/>
-                <w:color w:val="000000"/>
-                <w:sz w:val="20"/>
-              </w:rPr>
-              <w:t xml:space="preserve">Generic contact details </w:t>
-            </w:r>
-          </w:p>
+          <w:p/>
         </w:tc>
         <w:tc>
           <w:tcPr>
-            <w:tcW w:type="dxa" w:w="3632"/>
-            <w:tcBorders>
-              <w:start w:sz="4.0" w:val="single" w:color="#000000"/>
-              <w:top w:sz="4.0" w:val="single" w:color="#000000"/>
-              <w:end w:sz="4.0" w:val="single" w:color="#000000"/>
-              <w:bottom w:sz="4.0" w:val="single" w:color="#000000"/>
-            </w:tcBorders>
-            <w:tcMar>
-              <w:start w:w="0" w:type="dxa"/>
-              <w:end w:w="0" w:type="dxa"/>
-            </w:tcMar>
+            <w:tcW w:type="dxa" w:w="3082"/>
           </w:tcPr>
-          <w:p>
-            <w:pPr>
-              <w:autoSpaceDN w:val="0"/>
-              <w:autoSpaceDE w:val="0"/>
-              <w:widowControl/>
-              <w:spacing w:line="300" w:lineRule="auto" w:before="58" w:after="0"/>
-              <w:ind w:left="110" w:right="432" w:firstLine="0"/>
-              <w:jc w:val="left"/>
-            </w:pPr>
-            <w:r>
-              <w:rPr>
-                <w:u w:val="single" w:color="4302e3"/>
-                <w:rFonts w:ascii="TimesNewRomanPSMT" w:hAnsi="TimesNewRomanPSMT" w:eastAsia="TimesNewRomanPSMT"/>
-                <w:b w:val="0"/>
-                <w:i w:val="0"/>
-                <w:color w:val="4302E4"/>
-                <w:sz w:val="20"/>
-              </w:rPr>
-              <w:hyperlink r:id="rId39" w:history="1">
-                <w:r>
-                  <w:rPr>
-                    <w:rStyle w:val="Hyperlink"/>
-                  </w:rPr>
-                  <w:t>principes_directeurs@amdie.gov.ma</w:t>
-                </w:r>
-              </w:hyperlink>
-            </w:r>
-            <w:r>
-              <w:rPr>
-                <w:rFonts w:ascii="TimesNewRomanPSMT" w:hAnsi="TimesNewRomanPSMT" w:eastAsia="TimesNewRomanPSMT"/>
-                <w:b w:val="0"/>
-                <w:i w:val="0"/>
-                <w:color w:val="4302E4"/>
-                <w:sz w:val="20"/>
-              </w:rPr>
-              <w:t xml:space="preserve"> </w:t>
-            </w:r>
-            <w:r>
-              <w:rPr>
-                <w:rFonts w:ascii="TimesNewRomanPSMT" w:hAnsi="TimesNewRomanPSMT" w:eastAsia="TimesNewRomanPSMT"/>
-                <w:b w:val="0"/>
-                <w:i w:val="0"/>
-                <w:color w:val="000000"/>
-                <w:sz w:val="20"/>
-              </w:rPr>
-              <w:t>+ 212 (05) 37 22 64 65</w:t>
-            </w:r>
-          </w:p>
+          <w:p/>
         </w:tc>
       </w:tr>
       <w:tr>
-        <w:trPr>
-          <w:trHeight w:hRule="exact" w:val="698"/>
-        </w:trPr>
         <w:tc>
           <w:tcPr>
-            <w:tcW w:type="dxa" w:w="2238"/>
-            <w:tcBorders>
-              <w:start w:sz="4.0" w:val="single" w:color="#000000"/>
-              <w:top w:sz="4.0" w:val="single" w:color="#000000"/>
-              <w:end w:sz="4.0" w:val="single" w:color="#000000"/>
-              <w:bottom w:sz="4.0" w:val="single" w:color="#000000"/>
-            </w:tcBorders>
-            <w:tcMar>
-              <w:start w:w="0" w:type="dxa"/>
-              <w:end w:w="0" w:type="dxa"/>
-            </w:tcMar>
+            <w:tcW w:type="dxa" w:w="3082"/>
           </w:tcPr>
-          <w:p>
-            <w:pPr>
-              <w:autoSpaceDN w:val="0"/>
-              <w:autoSpaceDE w:val="0"/>
-              <w:widowControl/>
-              <w:spacing w:line="281" w:lineRule="auto" w:before="58" w:after="0"/>
-              <w:ind w:left="106" w:right="0" w:firstLine="0"/>
-              <w:jc w:val="left"/>
-            </w:pPr>
-            <w:r>
-              <w:rPr>
-                <w:rFonts w:ascii="TimesNewRomanPSMT" w:hAnsi="TimesNewRomanPSMT" w:eastAsia="TimesNewRomanPSMT"/>
-                <w:b w:val="0"/>
-                <w:i w:val="0"/>
-                <w:color w:val="000000"/>
-                <w:sz w:val="20"/>
-              </w:rPr>
-              <w:t xml:space="preserve">NETHERLANDS </w:t>
-            </w:r>
-          </w:p>
+          <w:p/>
         </w:tc>
         <w:tc>
           <w:tcPr>
-            <w:tcW w:type="dxa" w:w="3346"/>
-            <w:tcBorders>
-              <w:start w:sz="4.0" w:val="single" w:color="#000000"/>
-              <w:top w:sz="4.0" w:val="single" w:color="#000000"/>
-              <w:end w:sz="4.0" w:val="single" w:color="#000000"/>
-              <w:bottom w:sz="4.0" w:val="single" w:color="#000000"/>
-            </w:tcBorders>
-            <w:tcMar>
-              <w:start w:w="0" w:type="dxa"/>
-              <w:end w:w="0" w:type="dxa"/>
-            </w:tcMar>
+            <w:tcW w:type="dxa" w:w="3082"/>
           </w:tcPr>
-          <w:p>
-            <w:pPr>
-              <w:autoSpaceDN w:val="0"/>
-              <w:autoSpaceDE w:val="0"/>
-              <w:widowControl/>
-              <w:spacing w:line="281" w:lineRule="auto" w:before="58" w:after="0"/>
-              <w:ind w:left="108" w:right="0" w:firstLine="0"/>
-              <w:jc w:val="left"/>
-            </w:pPr>
-            <w:r>
-              <w:rPr>
-                <w:rFonts w:ascii="TimesNewRomanPSMT" w:hAnsi="TimesNewRomanPSMT" w:eastAsia="TimesNewRomanPSMT"/>
-                <w:b w:val="0"/>
-                <w:i w:val="0"/>
-                <w:color w:val="000000"/>
-                <w:sz w:val="20"/>
-              </w:rPr>
-              <w:t xml:space="preserve">Generic contact details </w:t>
-            </w:r>
-          </w:p>
+          <w:p/>
         </w:tc>
         <w:tc>
           <w:tcPr>
-            <w:tcW w:type="dxa" w:w="3632"/>
-            <w:tcBorders>
-              <w:start w:sz="4.0" w:val="single" w:color="#000000"/>
-              <w:top w:sz="4.0" w:val="single" w:color="#000000"/>
-              <w:end w:sz="4.0" w:val="single" w:color="#000000"/>
-              <w:bottom w:sz="4.0" w:val="single" w:color="#000000"/>
-            </w:tcBorders>
-            <w:tcMar>
-              <w:start w:w="0" w:type="dxa"/>
-              <w:end w:w="0" w:type="dxa"/>
-            </w:tcMar>
+            <w:tcW w:type="dxa" w:w="3082"/>
           </w:tcPr>
-          <w:p>
-            <w:pPr>
-              <w:autoSpaceDN w:val="0"/>
-              <w:autoSpaceDE w:val="0"/>
-              <w:widowControl/>
-              <w:spacing w:line="300" w:lineRule="auto" w:before="58" w:after="0"/>
-              <w:ind w:left="110" w:right="1584" w:firstLine="0"/>
-              <w:jc w:val="left"/>
-            </w:pPr>
-            <w:r>
-              <w:rPr>
-                <w:u w:val="single" w:color="4302e3"/>
-                <w:rFonts w:ascii="TimesNewRomanPSMT" w:hAnsi="TimesNewRomanPSMT" w:eastAsia="TimesNewRomanPSMT"/>
-                <w:b w:val="0"/>
-                <w:i w:val="0"/>
-                <w:color w:val="4302E4"/>
-                <w:sz w:val="20"/>
-              </w:rPr>
-              <w:hyperlink r:id="rId40" w:history="1">
-                <w:r>
-                  <w:rPr>
-                    <w:rStyle w:val="Hyperlink"/>
-                  </w:rPr>
-                  <w:t>ncpoecd@minbuza.nl</w:t>
-                </w:r>
-              </w:hyperlink>
-            </w:r>
-            <w:r>
-              <w:rPr>
-                <w:rFonts w:ascii="TimesNewRomanPSMT" w:hAnsi="TimesNewRomanPSMT" w:eastAsia="TimesNewRomanPSMT"/>
-                <w:b w:val="0"/>
-                <w:i w:val="0"/>
-                <w:color w:val="4302E4"/>
-                <w:sz w:val="20"/>
-              </w:rPr>
-              <w:t xml:space="preserve"> </w:t>
-            </w:r>
-            <w:r>
-              <w:br/>
-            </w:r>
-            <w:r>
-              <w:rPr>
-                <w:rFonts w:ascii="TimesNewRomanPSMT" w:hAnsi="TimesNewRomanPSMT" w:eastAsia="TimesNewRomanPSMT"/>
-                <w:b w:val="0"/>
-                <w:i w:val="0"/>
-                <w:color w:val="000000"/>
-                <w:sz w:val="20"/>
-              </w:rPr>
-              <w:t>+31 (0) 70-348 4200</w:t>
-            </w:r>
-          </w:p>
+          <w:p/>
         </w:tc>
       </w:tr>
     </w:tbl>
-    <w:p>
-      <w:pPr>
-        <w:autoSpaceDN w:val="0"/>
-        <w:autoSpaceDE w:val="0"/>
-        <w:widowControl/>
-        <w:spacing w:line="22" w:lineRule="exact" w:before="0" w:after="0"/>
-        <w:ind w:left="0" w:right="0"/>
-      </w:pPr>
-    </w:p>
-    <w:tbl>
-      <w:tblPr>
-        <w:tblW w:type="auto" w:w="0"/>
-        <w:tblLayout w:type="fixed"/>
-        <w:tblLook w:firstColumn="1" w:firstRow="1" w:lastColumn="0" w:lastRow="0" w:noHBand="0" w:noVBand="1" w:val="04A0"/>
-        <w:tblInd w:w="2222.0" w:type="dxa"/>
-      </w:tblPr>
-      <w:tblGrid>
-        <w:gridCol w:w="4623"/>
-        <w:gridCol w:w="4623"/>
-      </w:tblGrid>
-      <w:tr>
-        <w:trPr>
-          <w:trHeight w:hRule="exact" w:val="542"/>
-        </w:trPr>
-        <w:tc>
-          <w:tcPr>
-            <w:tcW w:type="dxa" w:w="2760"/>
-            <w:tcBorders/>
-            <w:tcMar>
-              <w:start w:w="0" w:type="dxa"/>
-              <w:end w:w="0" w:type="dxa"/>
-            </w:tcMar>
-          </w:tcPr>
-          <w:p>
-            <w:pPr>
-              <w:autoSpaceDN w:val="0"/>
-              <w:autoSpaceDE w:val="0"/>
-              <w:widowControl/>
-              <w:spacing w:line="264" w:lineRule="auto" w:before="28" w:after="0"/>
-              <w:ind w:left="0" w:right="372" w:firstLine="0"/>
-              <w:jc w:val="right"/>
-            </w:pPr>
-            <w:r>
-              <w:rPr>
-                <w:rFonts w:ascii="Calibri" w:hAnsi="Calibri" w:eastAsia="Calibri"/>
-                <w:b w:val="0"/>
-                <w:i w:val="0"/>
-                <w:color w:val="000000"/>
-                <w:sz w:val="22"/>
-              </w:rPr>
-              <w:t xml:space="preserve">2 </w:t>
-            </w:r>
-          </w:p>
-        </w:tc>
-        <w:tc>
-          <w:tcPr>
-            <w:tcW w:type="dxa" w:w="3860"/>
-            <w:tcBorders/>
-            <w:tcMar>
-              <w:start w:w="0" w:type="dxa"/>
-              <w:end w:w="0" w:type="dxa"/>
-            </w:tcMar>
-          </w:tcPr>
-          <w:p>
-            <w:pPr>
-              <w:autoSpaceDN w:val="0"/>
-              <w:autoSpaceDE w:val="0"/>
-              <w:widowControl/>
-              <w:spacing w:line="262" w:lineRule="auto" w:before="322" w:after="0"/>
-              <w:ind w:left="0" w:right="0" w:firstLine="0"/>
-              <w:jc w:val="center"/>
-            </w:pPr>
-            <w:r>
-              <w:rPr>
-                <w:rFonts w:ascii="Calibri" w:hAnsi="Calibri" w:eastAsia="Calibri"/>
-                <w:b w:val="0"/>
-                <w:i w:val="0"/>
-                <w:color w:val="000000"/>
-                <w:sz w:val="18"/>
-              </w:rPr>
-              <w:t xml:space="preserve">PUBLIC NCP NETWORK WEBSITE VERSION </w:t>
-            </w:r>
-          </w:p>
-        </w:tc>
-      </w:tr>
-    </w:tbl>
-    <w:p>
-      <w:pPr>
-        <w:autoSpaceDN w:val="0"/>
-        <w:autoSpaceDE w:val="0"/>
-        <w:widowControl/>
-        <w:spacing w:line="14" w:lineRule="exact" w:before="0" w:after="0"/>
-        <w:ind w:left="0" w:right="0"/>
-      </w:pPr>
-    </w:p>
-    <w:p>
-      <w:pPr>
-        <w:autoSpaceDN w:val="0"/>
-        <w:autoSpaceDE w:val="0"/>
-        <w:widowControl/>
-        <w:spacing w:line="14" w:lineRule="exact" w:before="0" w:after="0"/>
-        <w:ind w:left="0" w:right="0"/>
-      </w:pPr>
-    </w:p>
     <w:p>
       <w:pPr>
         <w:sectPr>
@@ -5237,8 +671,6 @@
                 <w:rFonts w:ascii="TimesNewRomanPS" w:hAnsi="TimesNewRomanPS" w:eastAsia="TimesNewRomanPS"/>
                 <w:b/>
                 <w:i w:val="0"/>
-                <w:color w:val="FFFFFF"/>
-                <w:sz w:val="20"/>
               </w:rPr>
               <w:t>COUNTRY</w:t>
             </w:r>
@@ -5246,2400 +678,358 @@
         </w:tc>
         <w:tc>
           <w:tcPr>
-            <w:tcW w:type="dxa" w:w="3346"/>
-            <w:tcBorders>
-              <w:start w:sz="4.0" w:val="single" w:color="#000000"/>
-              <w:top w:sz="4.0" w:val="single" w:color="#000000"/>
-              <w:end w:sz="4.0" w:val="single" w:color="#000000"/>
-              <w:bottom w:sz="4.0" w:val="single" w:color="#000000"/>
-            </w:tcBorders>
-            <w:shd w:fill="008080"/>
-            <w:tcMar>
-              <w:start w:w="0" w:type="dxa"/>
-              <w:end w:w="0" w:type="dxa"/>
-            </w:tcMar>
+            <w:tcW w:type="dxa" w:w="3082"/>
           </w:tcPr>
-          <w:p>
-            <w:pPr>
-              <w:autoSpaceDN w:val="0"/>
-              <w:autoSpaceDE w:val="0"/>
-              <w:widowControl/>
-              <w:spacing w:line="288" w:lineRule="auto" w:before="152" w:after="0"/>
-              <w:ind w:left="752" w:right="0" w:firstLine="0"/>
-              <w:jc w:val="left"/>
-            </w:pPr>
-            <w:r>
-              <w:rPr>
-                <w:rFonts w:ascii="TimesNewRomanPS" w:hAnsi="TimesNewRomanPS" w:eastAsia="TimesNewRomanPS"/>
-                <w:b/>
-                <w:i w:val="0"/>
-                <w:color w:val="FFFFFF"/>
-                <w:sz w:val="20"/>
-              </w:rPr>
-              <w:t>CONTACT PERSONS</w:t>
-            </w:r>
-          </w:p>
+          <w:p/>
         </w:tc>
         <w:tc>
           <w:tcPr>
-            <w:tcW w:type="dxa" w:w="3632"/>
-            <w:tcBorders>
-              <w:start w:sz="4.0" w:val="single" w:color="#000000"/>
-              <w:top w:sz="4.0" w:val="single" w:color="#000000"/>
-              <w:end w:sz="4.0" w:val="single" w:color="#000000"/>
-              <w:bottom w:sz="4.0" w:val="single" w:color="#000000"/>
-            </w:tcBorders>
-            <w:shd w:fill="008080"/>
-            <w:tcMar>
-              <w:start w:w="0" w:type="dxa"/>
-              <w:end w:w="0" w:type="dxa"/>
-            </w:tcMar>
+            <w:tcW w:type="dxa" w:w="3082"/>
           </w:tcPr>
-          <w:p>
-            <w:pPr>
-              <w:autoSpaceDN w:val="0"/>
-              <w:autoSpaceDE w:val="0"/>
-              <w:widowControl/>
-              <w:spacing w:line="288" w:lineRule="auto" w:before="152" w:after="0"/>
-              <w:ind w:left="0" w:right="810" w:firstLine="0"/>
-              <w:jc w:val="right"/>
-            </w:pPr>
-            <w:r>
-              <w:rPr>
-                <w:rFonts w:ascii="TimesNewRomanPS" w:hAnsi="TimesNewRomanPS" w:eastAsia="TimesNewRomanPS"/>
-                <w:b/>
-                <w:i w:val="0"/>
-                <w:color w:val="FFFFFF"/>
-                <w:sz w:val="20"/>
-              </w:rPr>
-              <w:t>CONTACT DETAILS</w:t>
-            </w:r>
-          </w:p>
+          <w:p/>
         </w:tc>
       </w:tr>
       <w:tr>
-        <w:trPr>
-          <w:trHeight w:hRule="exact" w:val="696"/>
-        </w:trPr>
         <w:tc>
           <w:tcPr>
-            <w:tcW w:type="dxa" w:w="2238"/>
-            <w:tcBorders>
-              <w:start w:sz="4.0" w:val="single" w:color="#000000"/>
-              <w:top w:sz="4.0" w:val="single" w:color="#000000"/>
-              <w:end w:sz="4.0" w:val="single" w:color="#000000"/>
-              <w:bottom w:sz="4.0" w:val="single" w:color="#000000"/>
-            </w:tcBorders>
-            <w:tcMar>
-              <w:start w:w="0" w:type="dxa"/>
-              <w:end w:w="0" w:type="dxa"/>
-            </w:tcMar>
+            <w:tcW w:type="dxa" w:w="3082"/>
           </w:tcPr>
-          <w:p>
-            <w:pPr>
-              <w:autoSpaceDN w:val="0"/>
-              <w:autoSpaceDE w:val="0"/>
-              <w:widowControl/>
-              <w:spacing w:line="281" w:lineRule="auto" w:before="60" w:after="0"/>
-              <w:ind w:left="106" w:right="0" w:firstLine="0"/>
-              <w:jc w:val="left"/>
-            </w:pPr>
-            <w:r>
-              <w:rPr>
-                <w:rFonts w:ascii="TimesNewRomanPSMT" w:hAnsi="TimesNewRomanPSMT" w:eastAsia="TimesNewRomanPSMT"/>
-                <w:b w:val="0"/>
-                <w:i w:val="0"/>
-                <w:color w:val="000000"/>
-                <w:sz w:val="20"/>
-              </w:rPr>
-              <w:t xml:space="preserve">NEW ZEALAND </w:t>
-            </w:r>
-          </w:p>
+          <w:p/>
         </w:tc>
         <w:tc>
           <w:tcPr>
-            <w:tcW w:type="dxa" w:w="3346"/>
-            <w:tcBorders>
-              <w:start w:sz="4.0" w:val="single" w:color="#000000"/>
-              <w:top w:sz="4.0" w:val="single" w:color="#000000"/>
-              <w:end w:sz="4.0" w:val="single" w:color="#000000"/>
-              <w:bottom w:sz="4.0" w:val="single" w:color="#000000"/>
-            </w:tcBorders>
-            <w:tcMar>
-              <w:start w:w="0" w:type="dxa"/>
-              <w:end w:w="0" w:type="dxa"/>
-            </w:tcMar>
+            <w:tcW w:type="dxa" w:w="3082"/>
           </w:tcPr>
-          <w:p>
-            <w:pPr>
-              <w:autoSpaceDN w:val="0"/>
-              <w:autoSpaceDE w:val="0"/>
-              <w:widowControl/>
-              <w:spacing w:line="281" w:lineRule="auto" w:before="60" w:after="0"/>
-              <w:ind w:left="108" w:right="0" w:firstLine="0"/>
-              <w:jc w:val="left"/>
-            </w:pPr>
-            <w:r>
-              <w:rPr>
-                <w:rFonts w:ascii="TimesNewRomanPSMT" w:hAnsi="TimesNewRomanPSMT" w:eastAsia="TimesNewRomanPSMT"/>
-                <w:b w:val="0"/>
-                <w:i w:val="0"/>
-                <w:color w:val="000000"/>
-                <w:sz w:val="20"/>
-              </w:rPr>
-              <w:t xml:space="preserve">Generic contact details </w:t>
-            </w:r>
-          </w:p>
+          <w:p/>
         </w:tc>
         <w:tc>
           <w:tcPr>
-            <w:tcW w:type="dxa" w:w="3632"/>
-            <w:tcBorders>
-              <w:start w:sz="4.0" w:val="single" w:color="#000000"/>
-              <w:top w:sz="4.0" w:val="single" w:color="#000000"/>
-              <w:end w:sz="4.0" w:val="single" w:color="#000000"/>
-              <w:bottom w:sz="4.0" w:val="single" w:color="#000000"/>
-            </w:tcBorders>
-            <w:tcMar>
-              <w:start w:w="0" w:type="dxa"/>
-              <w:end w:w="0" w:type="dxa"/>
-            </w:tcMar>
+            <w:tcW w:type="dxa" w:w="3082"/>
           </w:tcPr>
-          <w:p>
-            <w:pPr>
-              <w:autoSpaceDN w:val="0"/>
-              <w:autoSpaceDE w:val="0"/>
-              <w:widowControl/>
-              <w:spacing w:line="300" w:lineRule="auto" w:before="60" w:after="0"/>
-              <w:ind w:left="110" w:right="1440" w:firstLine="0"/>
-              <w:jc w:val="left"/>
-            </w:pPr>
-            <w:r>
-              <w:rPr>
-                <w:u w:val="single" w:color="4302e3"/>
-                <w:rFonts w:ascii="TimesNewRomanPSMT" w:hAnsi="TimesNewRomanPSMT" w:eastAsia="TimesNewRomanPSMT"/>
-                <w:b w:val="0"/>
-                <w:i w:val="0"/>
-                <w:color w:val="4302E4"/>
-                <w:sz w:val="20"/>
-              </w:rPr>
-              <w:hyperlink r:id="rId41" w:history="1">
-                <w:r>
-                  <w:rPr>
-                    <w:rStyle w:val="Hyperlink"/>
-                  </w:rPr>
-                  <w:t>oecd-ncp@mbie.govt.nz</w:t>
-                </w:r>
-              </w:hyperlink>
-            </w:r>
-            <w:r>
-              <w:rPr>
-                <w:rFonts w:ascii="TimesNewRomanPSMT" w:hAnsi="TimesNewRomanPSMT" w:eastAsia="TimesNewRomanPSMT"/>
-                <w:b w:val="0"/>
-                <w:i w:val="0"/>
-                <w:color w:val="4302E4"/>
-                <w:sz w:val="20"/>
-              </w:rPr>
-              <w:t xml:space="preserve"> </w:t>
-            </w:r>
-            <w:r>
-              <w:rPr>
-                <w:rFonts w:ascii="TimesNewRomanPSMT" w:hAnsi="TimesNewRomanPSMT" w:eastAsia="TimesNewRomanPSMT"/>
-                <w:b w:val="0"/>
-                <w:i w:val="0"/>
-                <w:color w:val="000000"/>
-                <w:sz w:val="20"/>
-              </w:rPr>
-              <w:t>+64 4 472 0030</w:t>
-            </w:r>
-          </w:p>
+          <w:p/>
         </w:tc>
       </w:tr>
       <w:tr>
-        <w:trPr>
-          <w:trHeight w:hRule="exact" w:val="698"/>
-        </w:trPr>
         <w:tc>
           <w:tcPr>
-            <w:tcW w:type="dxa" w:w="2238"/>
-            <w:tcBorders>
-              <w:start w:sz="4.0" w:val="single" w:color="#000000"/>
-              <w:top w:sz="4.0" w:val="single" w:color="#000000"/>
-              <w:end w:sz="4.0" w:val="single" w:color="#000000"/>
-              <w:bottom w:sz="4.0" w:val="single" w:color="#000000"/>
-            </w:tcBorders>
-            <w:tcMar>
-              <w:start w:w="0" w:type="dxa"/>
-              <w:end w:w="0" w:type="dxa"/>
-            </w:tcMar>
+            <w:tcW w:type="dxa" w:w="3082"/>
           </w:tcPr>
-          <w:p>
-            <w:pPr>
-              <w:autoSpaceDN w:val="0"/>
-              <w:autoSpaceDE w:val="0"/>
-              <w:widowControl/>
-              <w:spacing w:line="281" w:lineRule="auto" w:before="58" w:after="0"/>
-              <w:ind w:left="106" w:right="0" w:firstLine="0"/>
-              <w:jc w:val="left"/>
-            </w:pPr>
-            <w:r>
-              <w:rPr>
-                <w:rFonts w:ascii="TimesNewRomanPSMT" w:hAnsi="TimesNewRomanPSMT" w:eastAsia="TimesNewRomanPSMT"/>
-                <w:b w:val="0"/>
-                <w:i w:val="0"/>
-                <w:color w:val="000000"/>
-                <w:sz w:val="20"/>
-              </w:rPr>
-              <w:t xml:space="preserve">NORWAY </w:t>
-            </w:r>
-          </w:p>
+          <w:p/>
         </w:tc>
         <w:tc>
           <w:tcPr>
-            <w:tcW w:type="dxa" w:w="3346"/>
-            <w:tcBorders>
-              <w:start w:sz="4.0" w:val="single" w:color="#000000"/>
-              <w:top w:sz="4.0" w:val="single" w:color="#000000"/>
-              <w:end w:sz="4.0" w:val="single" w:color="#000000"/>
-              <w:bottom w:sz="4.0" w:val="single" w:color="#000000"/>
-            </w:tcBorders>
-            <w:tcMar>
-              <w:start w:w="0" w:type="dxa"/>
-              <w:end w:w="0" w:type="dxa"/>
-            </w:tcMar>
+            <w:tcW w:type="dxa" w:w="3082"/>
           </w:tcPr>
-          <w:p>
-            <w:pPr>
-              <w:autoSpaceDN w:val="0"/>
-              <w:autoSpaceDE w:val="0"/>
-              <w:widowControl/>
-              <w:spacing w:line="281" w:lineRule="auto" w:before="58" w:after="0"/>
-              <w:ind w:left="108" w:right="0" w:firstLine="0"/>
-              <w:jc w:val="left"/>
-            </w:pPr>
-            <w:r>
-              <w:rPr>
-                <w:rFonts w:ascii="TimesNewRomanPSMT" w:hAnsi="TimesNewRomanPSMT" w:eastAsia="TimesNewRomanPSMT"/>
-                <w:b w:val="0"/>
-                <w:i w:val="0"/>
-                <w:color w:val="000000"/>
-                <w:sz w:val="20"/>
-              </w:rPr>
-              <w:t xml:space="preserve">Generic contact details </w:t>
-            </w:r>
-          </w:p>
+          <w:p/>
         </w:tc>
         <w:tc>
           <w:tcPr>
-            <w:tcW w:type="dxa" w:w="3632"/>
-            <w:tcBorders>
-              <w:start w:sz="4.0" w:val="single" w:color="#000000"/>
-              <w:top w:sz="4.0" w:val="single" w:color="#000000"/>
-              <w:end w:sz="4.0" w:val="single" w:color="#000000"/>
-              <w:bottom w:sz="4.0" w:val="single" w:color="#000000"/>
-            </w:tcBorders>
-            <w:tcMar>
-              <w:start w:w="0" w:type="dxa"/>
-              <w:end w:w="0" w:type="dxa"/>
-            </w:tcMar>
+            <w:tcW w:type="dxa" w:w="3082"/>
           </w:tcPr>
-          <w:p>
-            <w:pPr>
-              <w:autoSpaceDN w:val="0"/>
-              <w:autoSpaceDE w:val="0"/>
-              <w:widowControl/>
-              <w:spacing w:line="281" w:lineRule="auto" w:before="58" w:after="0"/>
-              <w:ind w:left="110" w:right="0" w:firstLine="0"/>
-              <w:jc w:val="left"/>
-            </w:pPr>
-            <w:r>
-              <w:rPr>
-                <w:u w:val="single" w:color="4302e3"/>
-                <w:rFonts w:ascii="TimesNewRomanPSMT" w:hAnsi="TimesNewRomanPSMT" w:eastAsia="TimesNewRomanPSMT"/>
-                <w:b w:val="0"/>
-                <w:i w:val="0"/>
-                <w:color w:val="4302E4"/>
-                <w:sz w:val="20"/>
-              </w:rPr>
-              <w:hyperlink r:id="rId42" w:history="1">
-                <w:r>
-                  <w:rPr>
-                    <w:rStyle w:val="Hyperlink"/>
-                  </w:rPr>
-                  <w:t>oecdncp@mfa.no</w:t>
-                </w:r>
-              </w:hyperlink>
-            </w:r>
-            <w:r>
-              <w:rPr>
-                <w:rFonts w:ascii="TimesNewRomanPSMT" w:hAnsi="TimesNewRomanPSMT" w:eastAsia="TimesNewRomanPSMT"/>
-                <w:b w:val="0"/>
-                <w:i w:val="0"/>
-                <w:color w:val="4302E4"/>
-                <w:sz w:val="20"/>
-              </w:rPr>
-              <w:t xml:space="preserve"> </w:t>
-            </w:r>
-          </w:p>
+          <w:p/>
         </w:tc>
       </w:tr>
       <w:tr>
-        <w:trPr>
-          <w:trHeight w:hRule="exact" w:val="694"/>
-        </w:trPr>
         <w:tc>
           <w:tcPr>
-            <w:tcW w:type="dxa" w:w="2238"/>
-            <w:tcBorders>
-              <w:start w:sz="4.0" w:val="single" w:color="#000000"/>
-              <w:top w:sz="4.0" w:val="single" w:color="#000000"/>
-              <w:end w:sz="4.0" w:val="single" w:color="#000000"/>
-              <w:bottom w:sz="4.0" w:val="single" w:color="#000000"/>
-            </w:tcBorders>
-            <w:tcMar>
-              <w:start w:w="0" w:type="dxa"/>
-              <w:end w:w="0" w:type="dxa"/>
-            </w:tcMar>
+            <w:tcW w:type="dxa" w:w="3082"/>
           </w:tcPr>
-          <w:p>
-            <w:pPr>
-              <w:autoSpaceDN w:val="0"/>
-              <w:autoSpaceDE w:val="0"/>
-              <w:widowControl/>
-              <w:spacing w:line="281" w:lineRule="auto" w:before="58" w:after="0"/>
-              <w:ind w:left="106" w:right="0" w:firstLine="0"/>
-              <w:jc w:val="left"/>
-            </w:pPr>
-            <w:r>
-              <w:rPr>
-                <w:rFonts w:ascii="TimesNewRomanPSMT" w:hAnsi="TimesNewRomanPSMT" w:eastAsia="TimesNewRomanPSMT"/>
-                <w:b w:val="0"/>
-                <w:i w:val="0"/>
-                <w:color w:val="000000"/>
-                <w:sz w:val="20"/>
-              </w:rPr>
-              <w:t xml:space="preserve">PERU </w:t>
-            </w:r>
-          </w:p>
+          <w:p/>
         </w:tc>
         <w:tc>
           <w:tcPr>
-            <w:tcW w:type="dxa" w:w="3346"/>
-            <w:tcBorders>
-              <w:start w:sz="4.0" w:val="single" w:color="#000000"/>
-              <w:top w:sz="4.0" w:val="single" w:color="#000000"/>
-              <w:end w:sz="4.0" w:val="single" w:color="#000000"/>
-              <w:bottom w:sz="4.0" w:val="single" w:color="#000000"/>
-            </w:tcBorders>
-            <w:tcMar>
-              <w:start w:w="0" w:type="dxa"/>
-              <w:end w:w="0" w:type="dxa"/>
-            </w:tcMar>
+            <w:tcW w:type="dxa" w:w="3082"/>
           </w:tcPr>
-          <w:p>
-            <w:pPr>
-              <w:autoSpaceDN w:val="0"/>
-              <w:autoSpaceDE w:val="0"/>
-              <w:widowControl/>
-              <w:spacing w:line="281" w:lineRule="auto" w:before="58" w:after="0"/>
-              <w:ind w:left="108" w:right="0" w:firstLine="0"/>
-              <w:jc w:val="left"/>
-            </w:pPr>
-            <w:r>
-              <w:rPr>
-                <w:rFonts w:ascii="TimesNewRomanPSMT" w:hAnsi="TimesNewRomanPSMT" w:eastAsia="TimesNewRomanPSMT"/>
-                <w:b w:val="0"/>
-                <w:i w:val="0"/>
-                <w:color w:val="000000"/>
-                <w:sz w:val="20"/>
-              </w:rPr>
-              <w:t xml:space="preserve">Generic contact details </w:t>
-            </w:r>
-          </w:p>
+          <w:p/>
         </w:tc>
         <w:tc>
           <w:tcPr>
-            <w:tcW w:type="dxa" w:w="3632"/>
-            <w:tcBorders>
-              <w:start w:sz="4.0" w:val="single" w:color="#000000"/>
-              <w:top w:sz="4.0" w:val="single" w:color="#000000"/>
-              <w:end w:sz="4.0" w:val="single" w:color="#000000"/>
-              <w:bottom w:sz="4.0" w:val="single" w:color="#000000"/>
-            </w:tcBorders>
-            <w:tcMar>
-              <w:start w:w="0" w:type="dxa"/>
-              <w:end w:w="0" w:type="dxa"/>
-            </w:tcMar>
+            <w:tcW w:type="dxa" w:w="3082"/>
           </w:tcPr>
-          <w:p>
-            <w:pPr>
-              <w:autoSpaceDN w:val="0"/>
-              <w:autoSpaceDE w:val="0"/>
-              <w:widowControl/>
-              <w:spacing w:line="281" w:lineRule="auto" w:before="58" w:after="0"/>
-              <w:ind w:left="0" w:right="0" w:firstLine="0"/>
-              <w:jc w:val="center"/>
-            </w:pPr>
-            <w:r>
-              <w:rPr>
-                <w:u w:val="single" w:color="4302e3"/>
-                <w:rFonts w:ascii="TimesNewRomanPSMT" w:hAnsi="TimesNewRomanPSMT" w:eastAsia="TimesNewRomanPSMT"/>
-                <w:b w:val="0"/>
-                <w:i w:val="0"/>
-                <w:color w:val="4302E4"/>
-                <w:sz w:val="20"/>
-              </w:rPr>
-              <w:hyperlink r:id="rId43" w:history="1">
-                <w:r>
-                  <w:rPr>
-                    <w:rStyle w:val="Hyperlink"/>
-                  </w:rPr>
-                  <w:t>PNC-OCDE-PERU@proinversion.gob.pe</w:t>
-                </w:r>
-              </w:hyperlink>
-            </w:r>
-            <w:r>
-              <w:rPr>
-                <w:rFonts w:ascii="TimesNewRomanPSMT" w:hAnsi="TimesNewRomanPSMT" w:eastAsia="TimesNewRomanPSMT"/>
-                <w:b w:val="0"/>
-                <w:i w:val="0"/>
-                <w:color w:val="4302E4"/>
-                <w:sz w:val="20"/>
-              </w:rPr>
-              <w:t xml:space="preserve"> </w:t>
-            </w:r>
-          </w:p>
+          <w:p/>
         </w:tc>
       </w:tr>
       <w:tr>
-        <w:trPr>
-          <w:trHeight w:hRule="exact" w:val="696"/>
-        </w:trPr>
         <w:tc>
           <w:tcPr>
-            <w:tcW w:type="dxa" w:w="2238"/>
-            <w:tcBorders>
-              <w:start w:sz="4.0" w:val="single" w:color="#000000"/>
-              <w:top w:sz="4.0" w:val="single" w:color="#000000"/>
-              <w:end w:sz="4.0" w:val="single" w:color="#000000"/>
-              <w:bottom w:sz="4.0" w:val="single" w:color="#000000"/>
-            </w:tcBorders>
-            <w:tcMar>
-              <w:start w:w="0" w:type="dxa"/>
-              <w:end w:w="0" w:type="dxa"/>
-            </w:tcMar>
+            <w:tcW w:type="dxa" w:w="3082"/>
           </w:tcPr>
-          <w:p>
-            <w:pPr>
-              <w:autoSpaceDN w:val="0"/>
-              <w:autoSpaceDE w:val="0"/>
-              <w:widowControl/>
-              <w:spacing w:line="281" w:lineRule="auto" w:before="58" w:after="0"/>
-              <w:ind w:left="106" w:right="0" w:firstLine="0"/>
-              <w:jc w:val="left"/>
-            </w:pPr>
-            <w:r>
-              <w:rPr>
-                <w:rFonts w:ascii="TimesNewRomanPSMT" w:hAnsi="TimesNewRomanPSMT" w:eastAsia="TimesNewRomanPSMT"/>
-                <w:b w:val="0"/>
-                <w:i w:val="0"/>
-                <w:color w:val="000000"/>
-                <w:sz w:val="20"/>
-              </w:rPr>
-              <w:t xml:space="preserve">POLAND </w:t>
-            </w:r>
-          </w:p>
+          <w:p/>
         </w:tc>
         <w:tc>
           <w:tcPr>
-            <w:tcW w:type="dxa" w:w="3346"/>
-            <w:tcBorders>
-              <w:start w:sz="4.0" w:val="single" w:color="#000000"/>
-              <w:top w:sz="4.0" w:val="single" w:color="#000000"/>
-              <w:end w:sz="4.0" w:val="single" w:color="#000000"/>
-              <w:bottom w:sz="4.0" w:val="single" w:color="#000000"/>
-            </w:tcBorders>
-            <w:tcMar>
-              <w:start w:w="0" w:type="dxa"/>
-              <w:end w:w="0" w:type="dxa"/>
-            </w:tcMar>
+            <w:tcW w:type="dxa" w:w="3082"/>
           </w:tcPr>
-          <w:p>
-            <w:pPr>
-              <w:autoSpaceDN w:val="0"/>
-              <w:autoSpaceDE w:val="0"/>
-              <w:widowControl/>
-              <w:spacing w:line="281" w:lineRule="auto" w:before="58" w:after="0"/>
-              <w:ind w:left="108" w:right="0" w:firstLine="0"/>
-              <w:jc w:val="left"/>
-            </w:pPr>
-            <w:r>
-              <w:rPr>
-                <w:rFonts w:ascii="TimesNewRomanPSMT" w:hAnsi="TimesNewRomanPSMT" w:eastAsia="TimesNewRomanPSMT"/>
-                <w:b w:val="0"/>
-                <w:i w:val="0"/>
-                <w:color w:val="000000"/>
-                <w:sz w:val="20"/>
-              </w:rPr>
-              <w:t xml:space="preserve">Generic contact details </w:t>
-            </w:r>
-          </w:p>
+          <w:p/>
         </w:tc>
         <w:tc>
           <w:tcPr>
-            <w:tcW w:type="dxa" w:w="3632"/>
-            <w:tcBorders>
-              <w:start w:sz="4.0" w:val="single" w:color="#000000"/>
-              <w:top w:sz="4.0" w:val="single" w:color="#000000"/>
-              <w:end w:sz="4.0" w:val="single" w:color="#000000"/>
-              <w:bottom w:sz="4.0" w:val="single" w:color="#000000"/>
-            </w:tcBorders>
-            <w:tcMar>
-              <w:start w:w="0" w:type="dxa"/>
-              <w:end w:w="0" w:type="dxa"/>
-            </w:tcMar>
+            <w:tcW w:type="dxa" w:w="3082"/>
           </w:tcPr>
-          <w:p>
-            <w:pPr>
-              <w:autoSpaceDN w:val="0"/>
-              <w:autoSpaceDE w:val="0"/>
-              <w:widowControl/>
-              <w:spacing w:line="300" w:lineRule="auto" w:before="58" w:after="0"/>
-              <w:ind w:left="108" w:right="576" w:firstLine="0"/>
-              <w:jc w:val="left"/>
-            </w:pPr>
-            <w:r>
-              <w:rPr>
-                <w:u w:val="single" w:color="4302e3"/>
-                <w:rFonts w:ascii="TimesNewRomanPSMT" w:hAnsi="TimesNewRomanPSMT" w:eastAsia="TimesNewRomanPSMT"/>
-                <w:b w:val="0"/>
-                <w:i w:val="0"/>
-                <w:color w:val="4302E4"/>
-                <w:sz w:val="20"/>
-              </w:rPr>
-              <w:hyperlink r:id="rId44" w:history="1">
-                <w:r>
-                  <w:rPr>
-                    <w:rStyle w:val="Hyperlink"/>
-                  </w:rPr>
-                  <w:t>kpk.oecd@mfipr.gov.pl</w:t>
-                </w:r>
-              </w:hyperlink>
-            </w:r>
-            <w:r>
-              <w:rPr>
-                <w:rFonts w:ascii="TimesNewRomanPSMT" w:hAnsi="TimesNewRomanPSMT" w:eastAsia="TimesNewRomanPSMT"/>
-                <w:b w:val="0"/>
-                <w:i w:val="0"/>
-                <w:color w:val="4302E4"/>
-                <w:sz w:val="20"/>
-              </w:rPr>
-              <w:t xml:space="preserve"> </w:t>
-            </w:r>
-            <w:r>
-              <w:br/>
-            </w:r>
-            <w:r>
-              <w:rPr>
-                <w:rFonts w:ascii="TimesNewRomanPSMT" w:hAnsi="TimesNewRomanPSMT" w:eastAsia="TimesNewRomanPSMT"/>
-                <w:b w:val="0"/>
-                <w:i w:val="0"/>
-                <w:color w:val="000000"/>
-                <w:sz w:val="20"/>
-              </w:rPr>
-              <w:t>+48 22 273 71 16; +48 22 273 84 99</w:t>
-            </w:r>
-          </w:p>
+          <w:p/>
         </w:tc>
       </w:tr>
       <w:tr>
-        <w:trPr>
-          <w:trHeight w:hRule="exact" w:val="698"/>
-        </w:trPr>
         <w:tc>
           <w:tcPr>
-            <w:tcW w:type="dxa" w:w="2238"/>
-            <w:tcBorders>
-              <w:start w:sz="4.0" w:val="single" w:color="#000000"/>
-              <w:top w:sz="4.0" w:val="single" w:color="#000000"/>
-              <w:end w:sz="4.0" w:val="single" w:color="#000000"/>
-              <w:bottom w:sz="4.0" w:val="single" w:color="#000000"/>
-            </w:tcBorders>
-            <w:tcMar>
-              <w:start w:w="0" w:type="dxa"/>
-              <w:end w:w="0" w:type="dxa"/>
-            </w:tcMar>
+            <w:tcW w:type="dxa" w:w="3082"/>
           </w:tcPr>
-          <w:p>
-            <w:pPr>
-              <w:autoSpaceDN w:val="0"/>
-              <w:autoSpaceDE w:val="0"/>
-              <w:widowControl/>
-              <w:spacing w:line="281" w:lineRule="auto" w:before="60" w:after="0"/>
-              <w:ind w:left="106" w:right="0" w:firstLine="0"/>
-              <w:jc w:val="left"/>
-            </w:pPr>
-            <w:r>
-              <w:rPr>
-                <w:rFonts w:ascii="TimesNewRomanPSMT" w:hAnsi="TimesNewRomanPSMT" w:eastAsia="TimesNewRomanPSMT"/>
-                <w:b w:val="0"/>
-                <w:i w:val="0"/>
-                <w:color w:val="000000"/>
-                <w:sz w:val="20"/>
-              </w:rPr>
-              <w:t xml:space="preserve">PORTUGAL </w:t>
-            </w:r>
-          </w:p>
+          <w:p/>
         </w:tc>
         <w:tc>
           <w:tcPr>
-            <w:tcW w:type="dxa" w:w="3346"/>
-            <w:tcBorders>
-              <w:start w:sz="4.0" w:val="single" w:color="#000000"/>
-              <w:top w:sz="4.0" w:val="single" w:color="#000000"/>
-              <w:end w:sz="4.0" w:val="single" w:color="#000000"/>
-              <w:bottom w:sz="4.0" w:val="single" w:color="#000000"/>
-            </w:tcBorders>
-            <w:tcMar>
-              <w:start w:w="0" w:type="dxa"/>
-              <w:end w:w="0" w:type="dxa"/>
-            </w:tcMar>
+            <w:tcW w:type="dxa" w:w="3082"/>
           </w:tcPr>
-          <w:p>
-            <w:pPr>
-              <w:autoSpaceDN w:val="0"/>
-              <w:autoSpaceDE w:val="0"/>
-              <w:widowControl/>
-              <w:spacing w:line="281" w:lineRule="auto" w:before="60" w:after="0"/>
-              <w:ind w:left="108" w:right="0" w:firstLine="0"/>
-              <w:jc w:val="left"/>
-            </w:pPr>
-            <w:r>
-              <w:rPr>
-                <w:rFonts w:ascii="TimesNewRomanPSMT" w:hAnsi="TimesNewRomanPSMT" w:eastAsia="TimesNewRomanPSMT"/>
-                <w:b w:val="0"/>
-                <w:i w:val="0"/>
-                <w:color w:val="000000"/>
-                <w:sz w:val="20"/>
-              </w:rPr>
-              <w:t xml:space="preserve">Generic contact details </w:t>
-            </w:r>
-          </w:p>
+          <w:p/>
         </w:tc>
         <w:tc>
           <w:tcPr>
-            <w:tcW w:type="dxa" w:w="3632"/>
-            <w:tcBorders>
-              <w:start w:sz="4.0" w:val="single" w:color="#000000"/>
-              <w:top w:sz="4.0" w:val="single" w:color="#000000"/>
-              <w:end w:sz="4.0" w:val="single" w:color="#000000"/>
-              <w:bottom w:sz="4.0" w:val="single" w:color="#000000"/>
-            </w:tcBorders>
-            <w:tcMar>
-              <w:start w:w="0" w:type="dxa"/>
-              <w:end w:w="0" w:type="dxa"/>
-            </w:tcMar>
+            <w:tcW w:type="dxa" w:w="3082"/>
           </w:tcPr>
-          <w:p>
-            <w:pPr>
-              <w:autoSpaceDN w:val="0"/>
-              <w:autoSpaceDE w:val="0"/>
-              <w:widowControl/>
-              <w:spacing w:line="281" w:lineRule="auto" w:before="60" w:after="0"/>
-              <w:ind w:left="108" w:right="0" w:firstLine="0"/>
-              <w:jc w:val="left"/>
-            </w:pPr>
-            <w:r>
-              <w:rPr>
-                <w:u w:val="single" w:color="4302e3"/>
-                <w:rFonts w:ascii="TimesNewRomanPSMT" w:hAnsi="TimesNewRomanPSMT" w:eastAsia="TimesNewRomanPSMT"/>
-                <w:b w:val="0"/>
-                <w:i w:val="0"/>
-                <w:color w:val="4302E4"/>
-                <w:sz w:val="20"/>
-              </w:rPr>
-              <w:hyperlink r:id="rId45" w:history="1">
-                <w:r>
-                  <w:rPr>
-                    <w:rStyle w:val="Hyperlink"/>
-                  </w:rPr>
-                  <w:t>pcn.portugal@dgae.gov.pt</w:t>
-                </w:r>
-              </w:hyperlink>
-            </w:r>
-            <w:r>
-              <w:rPr>
-                <w:rFonts w:ascii="TimesNewRomanPSMT" w:hAnsi="TimesNewRomanPSMT" w:eastAsia="TimesNewRomanPSMT"/>
-                <w:b w:val="0"/>
-                <w:i w:val="0"/>
-                <w:color w:val="4302E4"/>
-                <w:sz w:val="20"/>
-              </w:rPr>
-              <w:t xml:space="preserve"> </w:t>
-            </w:r>
-          </w:p>
+          <w:p/>
         </w:tc>
       </w:tr>
       <w:tr>
-        <w:trPr>
-          <w:trHeight w:hRule="exact" w:val="696"/>
-        </w:trPr>
         <w:tc>
           <w:tcPr>
-            <w:tcW w:type="dxa" w:w="2238"/>
-            <w:tcBorders>
-              <w:start w:sz="4.0" w:val="single" w:color="#000000"/>
-              <w:top w:sz="4.0" w:val="single" w:color="#000000"/>
-              <w:end w:sz="4.0" w:val="single" w:color="#000000"/>
-              <w:bottom w:sz="4.0" w:val="single" w:color="#000000"/>
-            </w:tcBorders>
-            <w:tcMar>
-              <w:start w:w="0" w:type="dxa"/>
-              <w:end w:w="0" w:type="dxa"/>
-            </w:tcMar>
+            <w:tcW w:type="dxa" w:w="3082"/>
           </w:tcPr>
-          <w:p>
-            <w:pPr>
-              <w:autoSpaceDN w:val="0"/>
-              <w:autoSpaceDE w:val="0"/>
-              <w:widowControl/>
-              <w:spacing w:line="281" w:lineRule="auto" w:before="56" w:after="0"/>
-              <w:ind w:left="106" w:right="0" w:firstLine="0"/>
-              <w:jc w:val="left"/>
-            </w:pPr>
-            <w:r>
-              <w:rPr>
-                <w:rFonts w:ascii="TimesNewRomanPSMT" w:hAnsi="TimesNewRomanPSMT" w:eastAsia="TimesNewRomanPSMT"/>
-                <w:b w:val="0"/>
-                <w:i w:val="0"/>
-                <w:color w:val="000000"/>
-                <w:sz w:val="20"/>
-              </w:rPr>
-              <w:t xml:space="preserve">ROMANIA </w:t>
-            </w:r>
-          </w:p>
+          <w:p/>
         </w:tc>
         <w:tc>
           <w:tcPr>
-            <w:tcW w:type="dxa" w:w="3346"/>
-            <w:tcBorders>
-              <w:start w:sz="4.0" w:val="single" w:color="#000000"/>
-              <w:top w:sz="4.0" w:val="single" w:color="#000000"/>
-              <w:end w:sz="4.0" w:val="single" w:color="#000000"/>
-              <w:bottom w:sz="4.0" w:val="single" w:color="#000000"/>
-            </w:tcBorders>
-            <w:tcMar>
-              <w:start w:w="0" w:type="dxa"/>
-              <w:end w:w="0" w:type="dxa"/>
-            </w:tcMar>
+            <w:tcW w:type="dxa" w:w="3082"/>
           </w:tcPr>
-          <w:p>
-            <w:pPr>
-              <w:autoSpaceDN w:val="0"/>
-              <w:autoSpaceDE w:val="0"/>
-              <w:widowControl/>
-              <w:spacing w:line="281" w:lineRule="auto" w:before="56" w:after="0"/>
-              <w:ind w:left="108" w:right="0" w:firstLine="0"/>
-              <w:jc w:val="left"/>
-            </w:pPr>
-            <w:r>
-              <w:rPr>
-                <w:rFonts w:ascii="TimesNewRomanPSMT" w:hAnsi="TimesNewRomanPSMT" w:eastAsia="TimesNewRomanPSMT"/>
-                <w:b w:val="0"/>
-                <w:i w:val="0"/>
-                <w:color w:val="000000"/>
-                <w:sz w:val="20"/>
-              </w:rPr>
-              <w:t xml:space="preserve">Generic contact details </w:t>
-            </w:r>
-          </w:p>
+          <w:p/>
         </w:tc>
         <w:tc>
           <w:tcPr>
-            <w:tcW w:type="dxa" w:w="3632"/>
-            <w:tcBorders>
-              <w:start w:sz="4.0" w:val="single" w:color="#000000"/>
-              <w:top w:sz="4.0" w:val="single" w:color="#000000"/>
-              <w:end w:sz="4.0" w:val="single" w:color="#000000"/>
-              <w:bottom w:sz="4.0" w:val="single" w:color="#000000"/>
-            </w:tcBorders>
-            <w:tcMar>
-              <w:start w:w="0" w:type="dxa"/>
-              <w:end w:w="0" w:type="dxa"/>
-            </w:tcMar>
+            <w:tcW w:type="dxa" w:w="3082"/>
           </w:tcPr>
-          <w:p>
-            <w:pPr>
-              <w:autoSpaceDN w:val="0"/>
-              <w:autoSpaceDE w:val="0"/>
-              <w:widowControl/>
-              <w:spacing w:line="281" w:lineRule="auto" w:before="56" w:after="0"/>
-              <w:ind w:left="108" w:right="0" w:firstLine="0"/>
-              <w:jc w:val="left"/>
-            </w:pPr>
-            <w:r>
-              <w:rPr>
-                <w:u w:val="single" w:color="4302e3"/>
-                <w:rFonts w:ascii="TimesNewRomanPSMT" w:hAnsi="TimesNewRomanPSMT" w:eastAsia="TimesNewRomanPSMT"/>
-                <w:b w:val="0"/>
-                <w:i w:val="0"/>
-                <w:color w:val="4302E4"/>
-                <w:sz w:val="20"/>
-              </w:rPr>
-              <w:hyperlink r:id="rId46" w:history="1">
-                <w:r>
-                  <w:rPr>
-                    <w:rStyle w:val="Hyperlink"/>
-                  </w:rPr>
-                  <w:t>pnc@investromania.gov.ro</w:t>
-                </w:r>
-              </w:hyperlink>
-            </w:r>
-            <w:r>
-              <w:rPr>
-                <w:rFonts w:ascii="TimesNewRomanPSMT" w:hAnsi="TimesNewRomanPSMT" w:eastAsia="TimesNewRomanPSMT"/>
-                <w:b w:val="0"/>
-                <w:i w:val="0"/>
-                <w:color w:val="4302E4"/>
-                <w:sz w:val="20"/>
-              </w:rPr>
-              <w:t xml:space="preserve"> </w:t>
-            </w:r>
-          </w:p>
+          <w:p/>
         </w:tc>
       </w:tr>
       <w:tr>
-        <w:trPr>
-          <w:trHeight w:hRule="exact" w:val="694"/>
-        </w:trPr>
         <w:tc>
           <w:tcPr>
-            <w:tcW w:type="dxa" w:w="2238"/>
-            <w:tcBorders>
-              <w:start w:sz="4.0" w:val="single" w:color="#000000"/>
-              <w:top w:sz="4.0" w:val="single" w:color="#000000"/>
-              <w:end w:sz="4.0" w:val="single" w:color="#000000"/>
-              <w:bottom w:sz="4.0" w:val="single" w:color="#000000"/>
-            </w:tcBorders>
-            <w:tcMar>
-              <w:start w:w="0" w:type="dxa"/>
-              <w:end w:w="0" w:type="dxa"/>
-            </w:tcMar>
+            <w:tcW w:type="dxa" w:w="3082"/>
           </w:tcPr>
-          <w:p>
-            <w:pPr>
-              <w:autoSpaceDN w:val="0"/>
-              <w:autoSpaceDE w:val="0"/>
-              <w:widowControl/>
-              <w:spacing w:line="281" w:lineRule="auto" w:before="58" w:after="0"/>
-              <w:ind w:left="106" w:right="0" w:firstLine="0"/>
-              <w:jc w:val="left"/>
-            </w:pPr>
-            <w:r>
-              <w:rPr>
-                <w:rFonts w:ascii="TimesNewRomanPSMT" w:hAnsi="TimesNewRomanPSMT" w:eastAsia="TimesNewRomanPSMT"/>
-                <w:b w:val="0"/>
-                <w:i w:val="0"/>
-                <w:color w:val="000000"/>
-                <w:sz w:val="20"/>
-              </w:rPr>
-              <w:t xml:space="preserve">SLOVAK REPUBLIC </w:t>
-            </w:r>
-          </w:p>
+          <w:p/>
         </w:tc>
         <w:tc>
           <w:tcPr>
-            <w:tcW w:type="dxa" w:w="3346"/>
-            <w:tcBorders>
-              <w:start w:sz="4.0" w:val="single" w:color="#000000"/>
-              <w:top w:sz="4.0" w:val="single" w:color="#000000"/>
-              <w:end w:sz="4.0" w:val="single" w:color="#000000"/>
-              <w:bottom w:sz="4.0" w:val="single" w:color="#000000"/>
-            </w:tcBorders>
-            <w:tcMar>
-              <w:start w:w="0" w:type="dxa"/>
-              <w:end w:w="0" w:type="dxa"/>
-            </w:tcMar>
+            <w:tcW w:type="dxa" w:w="3082"/>
           </w:tcPr>
-          <w:p>
-            <w:pPr>
-              <w:autoSpaceDN w:val="0"/>
-              <w:autoSpaceDE w:val="0"/>
-              <w:widowControl/>
-              <w:spacing w:line="281" w:lineRule="auto" w:before="58" w:after="0"/>
-              <w:ind w:left="108" w:right="0" w:firstLine="0"/>
-              <w:jc w:val="left"/>
-            </w:pPr>
-            <w:r>
-              <w:rPr>
-                <w:rFonts w:ascii="TimesNewRomanPSMT" w:hAnsi="TimesNewRomanPSMT" w:eastAsia="TimesNewRomanPSMT"/>
-                <w:b w:val="0"/>
-                <w:i w:val="0"/>
-                <w:color w:val="000000"/>
-                <w:sz w:val="20"/>
-              </w:rPr>
-              <w:t xml:space="preserve">Generic contact details </w:t>
-            </w:r>
-          </w:p>
+          <w:p/>
         </w:tc>
         <w:tc>
           <w:tcPr>
-            <w:tcW w:type="dxa" w:w="3632"/>
-            <w:tcBorders>
-              <w:start w:sz="4.0" w:val="single" w:color="#000000"/>
-              <w:top w:sz="4.0" w:val="single" w:color="#000000"/>
-              <w:end w:sz="4.0" w:val="single" w:color="#000000"/>
-              <w:bottom w:sz="4.0" w:val="single" w:color="#000000"/>
-            </w:tcBorders>
-            <w:tcMar>
-              <w:start w:w="0" w:type="dxa"/>
-              <w:end w:w="0" w:type="dxa"/>
-            </w:tcMar>
+            <w:tcW w:type="dxa" w:w="3082"/>
           </w:tcPr>
-          <w:p>
-            <w:pPr>
-              <w:autoSpaceDN w:val="0"/>
-              <w:autoSpaceDE w:val="0"/>
-              <w:widowControl/>
-              <w:spacing w:line="281" w:lineRule="auto" w:before="60" w:after="0"/>
-              <w:ind w:left="108" w:right="0" w:firstLine="0"/>
-              <w:jc w:val="left"/>
-            </w:pPr>
-            <w:r>
-              <w:rPr>
-                <w:u w:val="single" w:color="4302e3"/>
-                <w:rFonts w:ascii="TimesNewRomanPSMT" w:hAnsi="TimesNewRomanPSMT" w:eastAsia="TimesNewRomanPSMT"/>
-                <w:b w:val="0"/>
-                <w:i w:val="0"/>
-                <w:color w:val="4302E4"/>
-                <w:sz w:val="20"/>
-              </w:rPr>
-              <w:hyperlink r:id="rId47" w:history="1">
-                <w:r>
-                  <w:rPr>
-                    <w:rStyle w:val="Hyperlink"/>
-                  </w:rPr>
-                  <w:t>nkm@mhsr.sk</w:t>
-                </w:r>
-              </w:hyperlink>
-            </w:r>
-            <w:r>
-              <w:rPr>
-                <w:rFonts w:ascii="TimesNewRomanPSMT" w:hAnsi="TimesNewRomanPSMT" w:eastAsia="TimesNewRomanPSMT"/>
-                <w:b w:val="0"/>
-                <w:i w:val="0"/>
-                <w:color w:val="4302E4"/>
-                <w:sz w:val="20"/>
-              </w:rPr>
-              <w:t xml:space="preserve"> </w:t>
-            </w:r>
-          </w:p>
+          <w:p/>
         </w:tc>
       </w:tr>
       <w:tr>
-        <w:trPr>
-          <w:trHeight w:hRule="exact" w:val="696"/>
-        </w:trPr>
         <w:tc>
           <w:tcPr>
-            <w:tcW w:type="dxa" w:w="2238"/>
-            <w:tcBorders>
-              <w:start w:sz="4.0" w:val="single" w:color="#000000"/>
-              <w:top w:sz="4.0" w:val="single" w:color="#000000"/>
-              <w:end w:sz="4.0" w:val="single" w:color="#000000"/>
-              <w:bottom w:sz="4.0" w:val="single" w:color="#000000"/>
-            </w:tcBorders>
-            <w:tcMar>
-              <w:start w:w="0" w:type="dxa"/>
-              <w:end w:w="0" w:type="dxa"/>
-            </w:tcMar>
+            <w:tcW w:type="dxa" w:w="3082"/>
           </w:tcPr>
-          <w:p>
-            <w:pPr>
-              <w:autoSpaceDN w:val="0"/>
-              <w:autoSpaceDE w:val="0"/>
-              <w:widowControl/>
-              <w:spacing w:line="281" w:lineRule="auto" w:before="58" w:after="0"/>
-              <w:ind w:left="106" w:right="0" w:firstLine="0"/>
-              <w:jc w:val="left"/>
-            </w:pPr>
-            <w:r>
-              <w:rPr>
-                <w:rFonts w:ascii="TimesNewRomanPSMT" w:hAnsi="TimesNewRomanPSMT" w:eastAsia="TimesNewRomanPSMT"/>
-                <w:b w:val="0"/>
-                <w:i w:val="0"/>
-                <w:color w:val="000000"/>
-                <w:sz w:val="20"/>
-              </w:rPr>
-              <w:t xml:space="preserve">SLOVENIA </w:t>
-            </w:r>
-          </w:p>
+          <w:p/>
         </w:tc>
         <w:tc>
           <w:tcPr>
-            <w:tcW w:type="dxa" w:w="3346"/>
-            <w:tcBorders>
-              <w:start w:sz="4.0" w:val="single" w:color="#000000"/>
-              <w:top w:sz="4.0" w:val="single" w:color="#000000"/>
-              <w:end w:sz="4.0" w:val="single" w:color="#000000"/>
-              <w:bottom w:sz="4.0" w:val="single" w:color="#000000"/>
-            </w:tcBorders>
-            <w:tcMar>
-              <w:start w:w="0" w:type="dxa"/>
-              <w:end w:w="0" w:type="dxa"/>
-            </w:tcMar>
+            <w:tcW w:type="dxa" w:w="3082"/>
           </w:tcPr>
-          <w:p>
-            <w:pPr>
-              <w:autoSpaceDN w:val="0"/>
-              <w:autoSpaceDE w:val="0"/>
-              <w:widowControl/>
-              <w:spacing w:line="281" w:lineRule="auto" w:before="58" w:after="0"/>
-              <w:ind w:left="108" w:right="0" w:firstLine="0"/>
-              <w:jc w:val="left"/>
-            </w:pPr>
-            <w:r>
-              <w:rPr>
-                <w:rFonts w:ascii="TimesNewRomanPSMT" w:hAnsi="TimesNewRomanPSMT" w:eastAsia="TimesNewRomanPSMT"/>
-                <w:b w:val="0"/>
-                <w:i w:val="0"/>
-                <w:color w:val="000000"/>
-                <w:sz w:val="20"/>
-              </w:rPr>
-              <w:t xml:space="preserve">Generic contact details </w:t>
-            </w:r>
-          </w:p>
+          <w:p/>
         </w:tc>
         <w:tc>
           <w:tcPr>
-            <w:tcW w:type="dxa" w:w="3632"/>
-            <w:tcBorders>
-              <w:start w:sz="4.0" w:val="single" w:color="#000000"/>
-              <w:top w:sz="4.0" w:val="single" w:color="#000000"/>
-              <w:end w:sz="4.0" w:val="single" w:color="#000000"/>
-              <w:bottom w:sz="4.0" w:val="single" w:color="#000000"/>
-            </w:tcBorders>
-            <w:tcMar>
-              <w:start w:w="0" w:type="dxa"/>
-              <w:end w:w="0" w:type="dxa"/>
-            </w:tcMar>
+            <w:tcW w:type="dxa" w:w="3082"/>
           </w:tcPr>
-          <w:p>
-            <w:pPr>
-              <w:autoSpaceDN w:val="0"/>
-              <w:autoSpaceDE w:val="0"/>
-              <w:widowControl/>
-              <w:spacing w:line="300" w:lineRule="auto" w:before="58" w:after="0"/>
-              <w:ind w:left="108" w:right="1728" w:firstLine="2"/>
-              <w:jc w:val="left"/>
-            </w:pPr>
-            <w:r>
-              <w:rPr>
-                <w:u w:val="single" w:color="4302e3"/>
-                <w:rFonts w:ascii="TimesNewRomanPSMT" w:hAnsi="TimesNewRomanPSMT" w:eastAsia="TimesNewRomanPSMT"/>
-                <w:b w:val="0"/>
-                <w:i w:val="0"/>
-                <w:color w:val="4302E4"/>
-                <w:sz w:val="20"/>
-              </w:rPr>
-              <w:hyperlink r:id="rId48" w:history="1">
-                <w:r>
-                  <w:rPr>
-                    <w:rStyle w:val="Hyperlink"/>
-                  </w:rPr>
-                  <w:t>nkt-oecd.mg@gov.si</w:t>
-                </w:r>
-              </w:hyperlink>
-            </w:r>
-            <w:r>
-              <w:rPr>
-                <w:rFonts w:ascii="TimesNewRomanPSMT" w:hAnsi="TimesNewRomanPSMT" w:eastAsia="TimesNewRomanPSMT"/>
-                <w:b w:val="0"/>
-                <w:i w:val="0"/>
-                <w:color w:val="4302E4"/>
-                <w:sz w:val="20"/>
-              </w:rPr>
-              <w:t xml:space="preserve"> </w:t>
-            </w:r>
-            <w:r>
-              <w:br/>
-            </w:r>
-            <w:r>
-              <w:rPr>
-                <w:rFonts w:ascii="TimesNewRomanPSMT" w:hAnsi="TimesNewRomanPSMT" w:eastAsia="TimesNewRomanPSMT"/>
-                <w:b w:val="0"/>
-                <w:i w:val="0"/>
-                <w:color w:val="000000"/>
-                <w:sz w:val="20"/>
-              </w:rPr>
-              <w:t>+386 (1) 400 35 56</w:t>
-            </w:r>
-          </w:p>
+          <w:p/>
         </w:tc>
       </w:tr>
       <w:tr>
-        <w:trPr>
-          <w:trHeight w:hRule="exact" w:val="696"/>
-        </w:trPr>
         <w:tc>
           <w:tcPr>
-            <w:tcW w:type="dxa" w:w="2238"/>
-            <w:tcBorders>
-              <w:start w:sz="4.0" w:val="single" w:color="#000000"/>
-              <w:top w:sz="4.0" w:val="single" w:color="#000000"/>
-              <w:end w:sz="4.0" w:val="single" w:color="#000000"/>
-              <w:bottom w:sz="4.0" w:val="single" w:color="#000000"/>
-            </w:tcBorders>
-            <w:tcMar>
-              <w:start w:w="0" w:type="dxa"/>
-              <w:end w:w="0" w:type="dxa"/>
-            </w:tcMar>
+            <w:tcW w:type="dxa" w:w="3082"/>
           </w:tcPr>
-          <w:p>
-            <w:pPr>
-              <w:autoSpaceDN w:val="0"/>
-              <w:autoSpaceDE w:val="0"/>
-              <w:widowControl/>
-              <w:spacing w:line="281" w:lineRule="auto" w:before="60" w:after="0"/>
-              <w:ind w:left="106" w:right="0" w:firstLine="0"/>
-              <w:jc w:val="left"/>
-            </w:pPr>
-            <w:r>
-              <w:rPr>
-                <w:rFonts w:ascii="TimesNewRomanPSMT" w:hAnsi="TimesNewRomanPSMT" w:eastAsia="TimesNewRomanPSMT"/>
-                <w:b w:val="0"/>
-                <w:i w:val="0"/>
-                <w:color w:val="000000"/>
-                <w:sz w:val="20"/>
-              </w:rPr>
-              <w:t xml:space="preserve">SPAIN </w:t>
-            </w:r>
-          </w:p>
+          <w:p/>
         </w:tc>
         <w:tc>
           <w:tcPr>
-            <w:tcW w:type="dxa" w:w="3346"/>
-            <w:tcBorders>
-              <w:start w:sz="4.0" w:val="single" w:color="#000000"/>
-              <w:top w:sz="4.0" w:val="single" w:color="#000000"/>
-              <w:end w:sz="4.0" w:val="single" w:color="#000000"/>
-              <w:bottom w:sz="4.0" w:val="single" w:color="#000000"/>
-            </w:tcBorders>
-            <w:tcMar>
-              <w:start w:w="0" w:type="dxa"/>
-              <w:end w:w="0" w:type="dxa"/>
-            </w:tcMar>
+            <w:tcW w:type="dxa" w:w="3082"/>
           </w:tcPr>
-          <w:p>
-            <w:pPr>
-              <w:autoSpaceDN w:val="0"/>
-              <w:autoSpaceDE w:val="0"/>
-              <w:widowControl/>
-              <w:spacing w:line="281" w:lineRule="auto" w:before="60" w:after="0"/>
-              <w:ind w:left="108" w:right="0" w:firstLine="0"/>
-              <w:jc w:val="left"/>
-            </w:pPr>
-            <w:r>
-              <w:rPr>
-                <w:rFonts w:ascii="TimesNewRomanPSMT" w:hAnsi="TimesNewRomanPSMT" w:eastAsia="TimesNewRomanPSMT"/>
-                <w:b w:val="0"/>
-                <w:i w:val="0"/>
-                <w:color w:val="000000"/>
-                <w:sz w:val="20"/>
-              </w:rPr>
-              <w:t xml:space="preserve">Generic contact details </w:t>
-            </w:r>
-          </w:p>
+          <w:p/>
         </w:tc>
         <w:tc>
           <w:tcPr>
-            <w:tcW w:type="dxa" w:w="3632"/>
-            <w:tcBorders>
-              <w:start w:sz="4.0" w:val="single" w:color="#000000"/>
-              <w:top w:sz="4.0" w:val="single" w:color="#000000"/>
-              <w:end w:sz="4.0" w:val="single" w:color="#000000"/>
-              <w:bottom w:sz="4.0" w:val="single" w:color="#000000"/>
-            </w:tcBorders>
-            <w:tcMar>
-              <w:start w:w="0" w:type="dxa"/>
-              <w:end w:w="0" w:type="dxa"/>
-            </w:tcMar>
+            <w:tcW w:type="dxa" w:w="3082"/>
           </w:tcPr>
-          <w:p>
-            <w:pPr>
-              <w:autoSpaceDN w:val="0"/>
-              <w:autoSpaceDE w:val="0"/>
-              <w:widowControl/>
-              <w:spacing w:line="307" w:lineRule="auto" w:before="88" w:after="0"/>
-              <w:ind w:left="110" w:right="1152" w:firstLine="0"/>
-              <w:jc w:val="left"/>
-            </w:pPr>
-            <w:r>
-              <w:rPr>
-                <w:u w:val="single" w:color="4302e3"/>
-                <w:rFonts w:ascii="TimesNewRomanPSMT" w:hAnsi="TimesNewRomanPSMT" w:eastAsia="TimesNewRomanPSMT"/>
-                <w:b w:val="0"/>
-                <w:i w:val="0"/>
-                <w:color w:val="4302E4"/>
-                <w:sz w:val="20"/>
-              </w:rPr>
-              <w:hyperlink r:id="rId49" w:history="1">
-                <w:r>
-                  <w:rPr>
-                    <w:rStyle w:val="Hyperlink"/>
-                  </w:rPr>
-                  <w:t xml:space="preserve">pnacional.sscc@mincotur.es </w:t>
-                </w:r>
-              </w:hyperlink>
-            </w:r>
-            <w:r>
-              <w:rPr>
-                <w:rFonts w:ascii="TimesNewRomanPSMT" w:hAnsi="TimesNewRomanPSMT" w:eastAsia="TimesNewRomanPSMT"/>
-                <w:b w:val="0"/>
-                <w:i w:val="0"/>
-                <w:color w:val="000000"/>
-                <w:sz w:val="20"/>
-              </w:rPr>
-              <w:t>+34 91 349 3153</w:t>
-            </w:r>
-          </w:p>
+          <w:p/>
         </w:tc>
       </w:tr>
       <w:tr>
-        <w:trPr>
-          <w:trHeight w:hRule="exact" w:val="698"/>
-        </w:trPr>
         <w:tc>
           <w:tcPr>
-            <w:tcW w:type="dxa" w:w="2238"/>
-            <w:tcBorders>
-              <w:start w:sz="4.0" w:val="single" w:color="#000000"/>
-              <w:top w:sz="4.0" w:val="single" w:color="#000000"/>
-              <w:end w:sz="4.0" w:val="single" w:color="#000000"/>
-              <w:bottom w:sz="4.0" w:val="single" w:color="#000000"/>
-            </w:tcBorders>
-            <w:tcMar>
-              <w:start w:w="0" w:type="dxa"/>
-              <w:end w:w="0" w:type="dxa"/>
-            </w:tcMar>
+            <w:tcW w:type="dxa" w:w="3082"/>
           </w:tcPr>
-          <w:p>
-            <w:pPr>
-              <w:autoSpaceDN w:val="0"/>
-              <w:autoSpaceDE w:val="0"/>
-              <w:widowControl/>
-              <w:spacing w:line="281" w:lineRule="auto" w:before="60" w:after="0"/>
-              <w:ind w:left="106" w:right="0" w:firstLine="0"/>
-              <w:jc w:val="left"/>
-            </w:pPr>
-            <w:r>
-              <w:rPr>
-                <w:rFonts w:ascii="TimesNewRomanPSMT" w:hAnsi="TimesNewRomanPSMT" w:eastAsia="TimesNewRomanPSMT"/>
-                <w:b w:val="0"/>
-                <w:i w:val="0"/>
-                <w:color w:val="000000"/>
-                <w:sz w:val="20"/>
-              </w:rPr>
-              <w:t xml:space="preserve">SWEDEN </w:t>
-            </w:r>
-          </w:p>
+          <w:p/>
         </w:tc>
         <w:tc>
           <w:tcPr>
-            <w:tcW w:type="dxa" w:w="3346"/>
-            <w:tcBorders>
-              <w:start w:sz="4.0" w:val="single" w:color="#000000"/>
-              <w:top w:sz="4.0" w:val="single" w:color="#000000"/>
-              <w:end w:sz="4.0" w:val="single" w:color="#000000"/>
-              <w:bottom w:sz="4.0" w:val="single" w:color="#000000"/>
-            </w:tcBorders>
-            <w:tcMar>
-              <w:start w:w="0" w:type="dxa"/>
-              <w:end w:w="0" w:type="dxa"/>
-            </w:tcMar>
+            <w:tcW w:type="dxa" w:w="3082"/>
           </w:tcPr>
-          <w:p>
-            <w:pPr>
-              <w:autoSpaceDN w:val="0"/>
-              <w:autoSpaceDE w:val="0"/>
-              <w:widowControl/>
-              <w:spacing w:line="281" w:lineRule="auto" w:before="60" w:after="0"/>
-              <w:ind w:left="108" w:right="0" w:firstLine="0"/>
-              <w:jc w:val="left"/>
-            </w:pPr>
-            <w:r>
-              <w:rPr>
-                <w:rFonts w:ascii="TimesNewRomanPSMT" w:hAnsi="TimesNewRomanPSMT" w:eastAsia="TimesNewRomanPSMT"/>
-                <w:b w:val="0"/>
-                <w:i w:val="0"/>
-                <w:color w:val="000000"/>
-                <w:sz w:val="20"/>
-              </w:rPr>
-              <w:t xml:space="preserve">Generic contact details </w:t>
-            </w:r>
-          </w:p>
+          <w:p/>
         </w:tc>
         <w:tc>
           <w:tcPr>
-            <w:tcW w:type="dxa" w:w="3632"/>
-            <w:tcBorders>
-              <w:start w:sz="4.0" w:val="single" w:color="#000000"/>
-              <w:top w:sz="4.0" w:val="single" w:color="#000000"/>
-              <w:end w:sz="4.0" w:val="single" w:color="#000000"/>
-              <w:bottom w:sz="4.0" w:val="single" w:color="#000000"/>
-            </w:tcBorders>
-            <w:tcMar>
-              <w:start w:w="0" w:type="dxa"/>
-              <w:end w:w="0" w:type="dxa"/>
-            </w:tcMar>
+            <w:tcW w:type="dxa" w:w="3082"/>
           </w:tcPr>
-          <w:p>
-            <w:pPr>
-              <w:autoSpaceDN w:val="0"/>
-              <w:autoSpaceDE w:val="0"/>
-              <w:widowControl/>
-              <w:spacing w:line="281" w:lineRule="auto" w:before="60" w:after="0"/>
-              <w:ind w:left="110" w:right="0" w:firstLine="0"/>
-              <w:jc w:val="left"/>
-            </w:pPr>
-            <w:r>
-              <w:rPr>
-                <w:u w:val="single" w:color="4302e3"/>
-                <w:rFonts w:ascii="TimesNewRomanPSMT" w:hAnsi="TimesNewRomanPSMT" w:eastAsia="TimesNewRomanPSMT"/>
-                <w:b w:val="0"/>
-                <w:i w:val="0"/>
-                <w:color w:val="4302E4"/>
-                <w:sz w:val="20"/>
-              </w:rPr>
-              <w:hyperlink r:id="rId50" w:history="1">
-                <w:r>
-                  <w:rPr>
-                    <w:rStyle w:val="Hyperlink"/>
-                  </w:rPr>
-                  <w:t>ud.nkp@gov.se</w:t>
-                </w:r>
-              </w:hyperlink>
-            </w:r>
-            <w:r>
-              <w:rPr>
-                <w:rFonts w:ascii="TimesNewRomanPSMT" w:hAnsi="TimesNewRomanPSMT" w:eastAsia="TimesNewRomanPSMT"/>
-                <w:b w:val="0"/>
-                <w:i w:val="0"/>
-                <w:color w:val="4302E4"/>
-                <w:sz w:val="20"/>
-              </w:rPr>
-              <w:t xml:space="preserve"> </w:t>
-            </w:r>
-          </w:p>
+          <w:p/>
         </w:tc>
       </w:tr>
       <w:tr>
-        <w:trPr>
-          <w:trHeight w:hRule="exact" w:val="696"/>
-        </w:trPr>
         <w:tc>
           <w:tcPr>
-            <w:tcW w:type="dxa" w:w="2238"/>
-            <w:tcBorders>
-              <w:start w:sz="4.0" w:val="single" w:color="#000000"/>
-              <w:top w:sz="4.0" w:val="single" w:color="#000000"/>
-              <w:end w:sz="4.0" w:val="single" w:color="#000000"/>
-              <w:bottom w:sz="4.0" w:val="single" w:color="#000000"/>
-            </w:tcBorders>
-            <w:tcMar>
-              <w:start w:w="0" w:type="dxa"/>
-              <w:end w:w="0" w:type="dxa"/>
-            </w:tcMar>
+            <w:tcW w:type="dxa" w:w="3082"/>
           </w:tcPr>
-          <w:p>
-            <w:pPr>
-              <w:autoSpaceDN w:val="0"/>
-              <w:autoSpaceDE w:val="0"/>
-              <w:widowControl/>
-              <w:spacing w:line="281" w:lineRule="auto" w:before="56" w:after="0"/>
-              <w:ind w:left="106" w:right="0" w:firstLine="0"/>
-              <w:jc w:val="left"/>
-            </w:pPr>
-            <w:r>
-              <w:rPr>
-                <w:rFonts w:ascii="TimesNewRomanPSMT" w:hAnsi="TimesNewRomanPSMT" w:eastAsia="TimesNewRomanPSMT"/>
-                <w:b w:val="0"/>
-                <w:i w:val="0"/>
-                <w:color w:val="000000"/>
-                <w:sz w:val="20"/>
-              </w:rPr>
-              <w:t xml:space="preserve">SWITZERLAND </w:t>
-            </w:r>
-          </w:p>
+          <w:p/>
         </w:tc>
         <w:tc>
           <w:tcPr>
-            <w:tcW w:type="dxa" w:w="3346"/>
-            <w:tcBorders>
-              <w:start w:sz="4.0" w:val="single" w:color="#000000"/>
-              <w:top w:sz="4.0" w:val="single" w:color="#000000"/>
-              <w:end w:sz="4.0" w:val="single" w:color="#000000"/>
-              <w:bottom w:sz="4.0" w:val="single" w:color="#000000"/>
-            </w:tcBorders>
-            <w:tcMar>
-              <w:start w:w="0" w:type="dxa"/>
-              <w:end w:w="0" w:type="dxa"/>
-            </w:tcMar>
+            <w:tcW w:type="dxa" w:w="3082"/>
           </w:tcPr>
-          <w:p>
-            <w:pPr>
-              <w:autoSpaceDN w:val="0"/>
-              <w:autoSpaceDE w:val="0"/>
-              <w:widowControl/>
-              <w:spacing w:line="281" w:lineRule="auto" w:before="56" w:after="0"/>
-              <w:ind w:left="108" w:right="0" w:firstLine="0"/>
-              <w:jc w:val="left"/>
-            </w:pPr>
-            <w:r>
-              <w:rPr>
-                <w:rFonts w:ascii="TimesNewRomanPSMT" w:hAnsi="TimesNewRomanPSMT" w:eastAsia="TimesNewRomanPSMT"/>
-                <w:b w:val="0"/>
-                <w:i w:val="0"/>
-                <w:color w:val="000000"/>
-                <w:sz w:val="20"/>
-              </w:rPr>
-              <w:t xml:space="preserve">Generic contact details </w:t>
-            </w:r>
-          </w:p>
+          <w:p/>
         </w:tc>
         <w:tc>
           <w:tcPr>
-            <w:tcW w:type="dxa" w:w="3632"/>
-            <w:tcBorders>
-              <w:start w:sz="4.0" w:val="single" w:color="#000000"/>
-              <w:top w:sz="4.0" w:val="single" w:color="#000000"/>
-              <w:end w:sz="4.0" w:val="single" w:color="#000000"/>
-              <w:bottom w:sz="4.0" w:val="single" w:color="#000000"/>
-            </w:tcBorders>
-            <w:tcMar>
-              <w:start w:w="0" w:type="dxa"/>
-              <w:end w:w="0" w:type="dxa"/>
-            </w:tcMar>
+            <w:tcW w:type="dxa" w:w="3082"/>
           </w:tcPr>
-          <w:p>
-            <w:pPr>
-              <w:autoSpaceDN w:val="0"/>
-              <w:autoSpaceDE w:val="0"/>
-              <w:widowControl/>
-              <w:spacing w:line="300" w:lineRule="auto" w:before="56" w:after="0"/>
-              <w:ind w:left="110" w:right="1728" w:firstLine="0"/>
-              <w:jc w:val="left"/>
-            </w:pPr>
-            <w:r>
-              <w:rPr>
-                <w:u w:val="single" w:color="4302e3"/>
-                <w:rFonts w:ascii="TimesNewRomanPSMT" w:hAnsi="TimesNewRomanPSMT" w:eastAsia="TimesNewRomanPSMT"/>
-                <w:b w:val="0"/>
-                <w:i w:val="0"/>
-                <w:color w:val="4302E4"/>
-                <w:sz w:val="20"/>
-              </w:rPr>
-              <w:hyperlink r:id="rId51" w:history="1">
-                <w:r>
-                  <w:rPr>
-                    <w:rStyle w:val="Hyperlink"/>
-                  </w:rPr>
-                  <w:t>afin@seco.admin.ch</w:t>
-                </w:r>
-              </w:hyperlink>
-            </w:r>
-            <w:r>
-              <w:rPr>
-                <w:rFonts w:ascii="TimesNewRomanPSMT" w:hAnsi="TimesNewRomanPSMT" w:eastAsia="TimesNewRomanPSMT"/>
-                <w:b w:val="0"/>
-                <w:i w:val="0"/>
-                <w:color w:val="4302E4"/>
-                <w:sz w:val="20"/>
-              </w:rPr>
-              <w:t xml:space="preserve"> </w:t>
-            </w:r>
-            <w:r>
-              <w:br/>
-            </w:r>
-            <w:r>
-              <w:rPr>
-                <w:rFonts w:ascii="TimesNewRomanPSMT" w:hAnsi="TimesNewRomanPSMT" w:eastAsia="TimesNewRomanPSMT"/>
-                <w:b w:val="0"/>
-                <w:i w:val="0"/>
-                <w:color w:val="000000"/>
-                <w:sz w:val="20"/>
-              </w:rPr>
-              <w:t>+41 58 463 12 75</w:t>
-            </w:r>
-          </w:p>
+          <w:p/>
         </w:tc>
       </w:tr>
       <w:tr>
-        <w:trPr>
-          <w:trHeight w:hRule="exact" w:val="694"/>
-        </w:trPr>
         <w:tc>
           <w:tcPr>
-            <w:tcW w:type="dxa" w:w="2238"/>
-            <w:tcBorders>
-              <w:start w:sz="4.0" w:val="single" w:color="#000000"/>
-              <w:top w:sz="4.0" w:val="single" w:color="#000000"/>
-              <w:end w:sz="4.0" w:val="single" w:color="#000000"/>
-              <w:bottom w:sz="4.0" w:val="single" w:color="#000000"/>
-            </w:tcBorders>
-            <w:tcMar>
-              <w:start w:w="0" w:type="dxa"/>
-              <w:end w:w="0" w:type="dxa"/>
-            </w:tcMar>
+            <w:tcW w:type="dxa" w:w="3082"/>
           </w:tcPr>
-          <w:p>
-            <w:pPr>
-              <w:autoSpaceDN w:val="0"/>
-              <w:autoSpaceDE w:val="0"/>
-              <w:widowControl/>
-              <w:spacing w:line="281" w:lineRule="auto" w:before="58" w:after="0"/>
-              <w:ind w:left="106" w:right="0" w:firstLine="0"/>
-              <w:jc w:val="left"/>
-            </w:pPr>
-            <w:r>
-              <w:rPr>
-                <w:rFonts w:ascii="TimesNewRomanPSMT" w:hAnsi="TimesNewRomanPSMT" w:eastAsia="TimesNewRomanPSMT"/>
-                <w:b w:val="0"/>
-                <w:i w:val="0"/>
-                <w:color w:val="000000"/>
-                <w:sz w:val="20"/>
-              </w:rPr>
-              <w:t xml:space="preserve">TUNISIA </w:t>
-            </w:r>
-          </w:p>
+          <w:p/>
         </w:tc>
         <w:tc>
           <w:tcPr>
-            <w:tcW w:type="dxa" w:w="3346"/>
-            <w:tcBorders>
-              <w:start w:sz="4.0" w:val="single" w:color="#000000"/>
-              <w:top w:sz="4.0" w:val="single" w:color="#000000"/>
-              <w:end w:sz="4.0" w:val="single" w:color="#000000"/>
-              <w:bottom w:sz="4.0" w:val="single" w:color="#000000"/>
-            </w:tcBorders>
-            <w:tcMar>
-              <w:start w:w="0" w:type="dxa"/>
-              <w:end w:w="0" w:type="dxa"/>
-            </w:tcMar>
+            <w:tcW w:type="dxa" w:w="3082"/>
           </w:tcPr>
-          <w:p>
-            <w:pPr>
-              <w:autoSpaceDN w:val="0"/>
-              <w:autoSpaceDE w:val="0"/>
-              <w:widowControl/>
-              <w:spacing w:line="281" w:lineRule="auto" w:before="58" w:after="0"/>
-              <w:ind w:left="108" w:right="0" w:firstLine="0"/>
-              <w:jc w:val="left"/>
-            </w:pPr>
-            <w:r>
-              <w:rPr>
-                <w:rFonts w:ascii="TimesNewRomanPSMT" w:hAnsi="TimesNewRomanPSMT" w:eastAsia="TimesNewRomanPSMT"/>
-                <w:b w:val="0"/>
-                <w:i w:val="0"/>
-                <w:color w:val="000000"/>
-                <w:sz w:val="20"/>
-              </w:rPr>
-              <w:t xml:space="preserve">Ms. Amira Klai </w:t>
-            </w:r>
-          </w:p>
+          <w:p/>
         </w:tc>
         <w:tc>
           <w:tcPr>
-            <w:tcW w:type="dxa" w:w="3632"/>
-            <w:tcBorders>
-              <w:start w:sz="4.0" w:val="single" w:color="#000000"/>
-              <w:top w:sz="4.0" w:val="single" w:color="#000000"/>
-              <w:end w:sz="4.0" w:val="single" w:color="#000000"/>
-              <w:bottom w:sz="4.0" w:val="single" w:color="#000000"/>
-            </w:tcBorders>
-            <w:tcMar>
-              <w:start w:w="0" w:type="dxa"/>
-              <w:end w:w="0" w:type="dxa"/>
-            </w:tcMar>
+            <w:tcW w:type="dxa" w:w="3082"/>
           </w:tcPr>
-          <w:p>
-            <w:pPr>
-              <w:autoSpaceDN w:val="0"/>
-              <w:autoSpaceDE w:val="0"/>
-              <w:widowControl/>
-              <w:spacing w:line="281" w:lineRule="auto" w:before="58" w:after="0"/>
-              <w:ind w:left="110" w:right="0" w:firstLine="0"/>
-              <w:jc w:val="left"/>
-            </w:pPr>
-            <w:r>
-              <w:rPr>
-                <w:u w:val="single" w:color="4302e3"/>
-                <w:rFonts w:ascii="TimesNewRomanPSMT" w:hAnsi="TimesNewRomanPSMT" w:eastAsia="TimesNewRomanPSMT"/>
-                <w:b w:val="0"/>
-                <w:i w:val="0"/>
-                <w:color w:val="4302E4"/>
-                <w:sz w:val="20"/>
-              </w:rPr>
-              <w:hyperlink r:id="rId52" w:history="1">
-                <w:r>
-                  <w:rPr>
-                    <w:rStyle w:val="Hyperlink"/>
-                  </w:rPr>
-                  <w:t>amira.klai@mici.gov.tn</w:t>
-                </w:r>
-              </w:hyperlink>
-            </w:r>
-            <w:r>
-              <w:rPr>
-                <w:rFonts w:ascii="TimesNewRomanPSMT" w:hAnsi="TimesNewRomanPSMT" w:eastAsia="TimesNewRomanPSMT"/>
-                <w:b w:val="0"/>
-                <w:i w:val="0"/>
-                <w:color w:val="4302E4"/>
-                <w:sz w:val="20"/>
-              </w:rPr>
-              <w:t xml:space="preserve"> </w:t>
-            </w:r>
-          </w:p>
+          <w:p/>
         </w:tc>
       </w:tr>
       <w:tr>
-        <w:trPr>
-          <w:trHeight w:hRule="exact" w:val="698"/>
-        </w:trPr>
         <w:tc>
           <w:tcPr>
-            <w:tcW w:type="dxa" w:w="2238"/>
-            <w:tcBorders>
-              <w:start w:sz="4.0" w:val="single" w:color="#000000"/>
-              <w:top w:sz="4.0" w:val="single" w:color="#000000"/>
-              <w:end w:sz="4.0" w:val="single" w:color="#000000"/>
-              <w:bottom w:sz="4.0" w:val="single" w:color="#000000"/>
-            </w:tcBorders>
-            <w:tcMar>
-              <w:start w:w="0" w:type="dxa"/>
-              <w:end w:w="0" w:type="dxa"/>
-            </w:tcMar>
+            <w:tcW w:type="dxa" w:w="3082"/>
           </w:tcPr>
-          <w:p>
-            <w:pPr>
-              <w:autoSpaceDN w:val="0"/>
-              <w:autoSpaceDE w:val="0"/>
-              <w:widowControl/>
-              <w:spacing w:line="281" w:lineRule="auto" w:before="58" w:after="0"/>
-              <w:ind w:left="106" w:right="0" w:firstLine="0"/>
-              <w:jc w:val="left"/>
-            </w:pPr>
-            <w:r>
-              <w:rPr>
-                <w:rFonts w:ascii="TimesNewRomanPSMT" w:hAnsi="TimesNewRomanPSMT" w:eastAsia="TimesNewRomanPSMT"/>
-                <w:b w:val="0"/>
-                <w:i w:val="0"/>
-                <w:color w:val="000000"/>
-                <w:sz w:val="20"/>
-              </w:rPr>
-              <w:t xml:space="preserve">TÜRKIYE </w:t>
-            </w:r>
-          </w:p>
+          <w:p/>
         </w:tc>
         <w:tc>
           <w:tcPr>
-            <w:tcW w:type="dxa" w:w="3346"/>
-            <w:tcBorders>
-              <w:start w:sz="4.0" w:val="single" w:color="#000000"/>
-              <w:top w:sz="4.0" w:val="single" w:color="#000000"/>
-              <w:end w:sz="4.0" w:val="single" w:color="#000000"/>
-              <w:bottom w:sz="4.0" w:val="single" w:color="#000000"/>
-            </w:tcBorders>
-            <w:tcMar>
-              <w:start w:w="0" w:type="dxa"/>
-              <w:end w:w="0" w:type="dxa"/>
-            </w:tcMar>
+            <w:tcW w:type="dxa" w:w="3082"/>
           </w:tcPr>
-          <w:p>
-            <w:pPr>
-              <w:autoSpaceDN w:val="0"/>
-              <w:autoSpaceDE w:val="0"/>
-              <w:widowControl/>
-              <w:spacing w:line="281" w:lineRule="auto" w:before="58" w:after="0"/>
-              <w:ind w:left="108" w:right="0" w:firstLine="0"/>
-              <w:jc w:val="left"/>
-            </w:pPr>
-            <w:r>
-              <w:rPr>
-                <w:rFonts w:ascii="TimesNewRomanPSMT" w:hAnsi="TimesNewRomanPSMT" w:eastAsia="TimesNewRomanPSMT"/>
-                <w:b w:val="0"/>
-                <w:i w:val="0"/>
-                <w:color w:val="000000"/>
-                <w:sz w:val="20"/>
-              </w:rPr>
-              <w:t xml:space="preserve">Generic contact details </w:t>
-            </w:r>
-          </w:p>
+          <w:p/>
         </w:tc>
         <w:tc>
           <w:tcPr>
-            <w:tcW w:type="dxa" w:w="3632"/>
-            <w:tcBorders>
-              <w:start w:sz="4.0" w:val="single" w:color="#000000"/>
-              <w:top w:sz="4.0" w:val="single" w:color="#000000"/>
-              <w:end w:sz="4.0" w:val="single" w:color="#000000"/>
-              <w:bottom w:sz="4.0" w:val="single" w:color="#000000"/>
-            </w:tcBorders>
-            <w:tcMar>
-              <w:start w:w="0" w:type="dxa"/>
-              <w:end w:w="0" w:type="dxa"/>
-            </w:tcMar>
+            <w:tcW w:type="dxa" w:w="3082"/>
           </w:tcPr>
-          <w:p>
-            <w:pPr>
-              <w:autoSpaceDN w:val="0"/>
-              <w:autoSpaceDE w:val="0"/>
-              <w:widowControl/>
-              <w:spacing w:line="281" w:lineRule="auto" w:before="0" w:after="0"/>
-              <w:ind w:left="110" w:right="0" w:firstLine="0"/>
-              <w:jc w:val="left"/>
-            </w:pPr>
-            <w:r>
-              <w:rPr>
-                <w:u w:val="single" w:color="4302e3"/>
-                <w:rFonts w:ascii="TimesNewRomanPSMT" w:hAnsi="TimesNewRomanPSMT" w:eastAsia="TimesNewRomanPSMT"/>
-                <w:b w:val="0"/>
-                <w:i w:val="0"/>
-                <w:color w:val="4302E4"/>
-                <w:sz w:val="20"/>
-              </w:rPr>
-              <w:t>turkiyencp@sanayi.gov.tr</w:t>
-            </w:r>
-            <w:r>
-              <w:rPr>
-                <w:rFonts w:ascii="TimesNewRomanPSMT" w:hAnsi="TimesNewRomanPSMT" w:eastAsia="TimesNewRomanPSMT"/>
-                <w:b w:val="0"/>
-                <w:i w:val="0"/>
-                <w:color w:val="4302E4"/>
-                <w:sz w:val="20"/>
-              </w:rPr>
-              <w:t xml:space="preserve"> </w:t>
-            </w:r>
-          </w:p>
+          <w:p/>
         </w:tc>
       </w:tr>
       <w:tr>
-        <w:trPr>
-          <w:trHeight w:hRule="exact" w:val="694"/>
-        </w:trPr>
         <w:tc>
           <w:tcPr>
-            <w:tcW w:type="dxa" w:w="2238"/>
-            <w:tcBorders>
-              <w:start w:sz="4.0" w:val="single" w:color="#000000"/>
-              <w:top w:sz="4.0" w:val="single" w:color="#000000"/>
-              <w:end w:sz="4.0" w:val="single" w:color="#000000"/>
-              <w:bottom w:sz="4.0" w:val="single" w:color="#000000"/>
-            </w:tcBorders>
-            <w:tcMar>
-              <w:start w:w="0" w:type="dxa"/>
-              <w:end w:w="0" w:type="dxa"/>
-            </w:tcMar>
+            <w:tcW w:type="dxa" w:w="3082"/>
           </w:tcPr>
-          <w:p>
-            <w:pPr>
-              <w:autoSpaceDN w:val="0"/>
-              <w:autoSpaceDE w:val="0"/>
-              <w:widowControl/>
-              <w:spacing w:line="281" w:lineRule="auto" w:before="56" w:after="0"/>
-              <w:ind w:left="106" w:right="0" w:firstLine="0"/>
-              <w:jc w:val="left"/>
-            </w:pPr>
-            <w:r>
-              <w:rPr>
-                <w:rFonts w:ascii="TimesNewRomanPSMT" w:hAnsi="TimesNewRomanPSMT" w:eastAsia="TimesNewRomanPSMT"/>
-                <w:b w:val="0"/>
-                <w:i w:val="0"/>
-                <w:color w:val="000000"/>
-                <w:sz w:val="20"/>
-              </w:rPr>
-              <w:t xml:space="preserve">UKRAINE </w:t>
-            </w:r>
-          </w:p>
+          <w:p/>
         </w:tc>
         <w:tc>
           <w:tcPr>
-            <w:tcW w:type="dxa" w:w="3346"/>
-            <w:tcBorders>
-              <w:start w:sz="4.0" w:val="single" w:color="#000000"/>
-              <w:top w:sz="4.0" w:val="single" w:color="#000000"/>
-              <w:end w:sz="4.0" w:val="single" w:color="#000000"/>
-              <w:bottom w:sz="4.0" w:val="single" w:color="#000000"/>
-            </w:tcBorders>
-            <w:tcMar>
-              <w:start w:w="0" w:type="dxa"/>
-              <w:end w:w="0" w:type="dxa"/>
-            </w:tcMar>
+            <w:tcW w:type="dxa" w:w="3082"/>
           </w:tcPr>
-          <w:p>
-            <w:pPr>
-              <w:autoSpaceDN w:val="0"/>
-              <w:autoSpaceDE w:val="0"/>
-              <w:widowControl/>
-              <w:spacing w:line="281" w:lineRule="auto" w:before="56" w:after="0"/>
-              <w:ind w:left="108" w:right="0" w:firstLine="0"/>
-              <w:jc w:val="left"/>
-            </w:pPr>
-            <w:r>
-              <w:rPr>
-                <w:rFonts w:ascii="TimesNewRomanPSMT" w:hAnsi="TimesNewRomanPSMT" w:eastAsia="TimesNewRomanPSMT"/>
-                <w:b w:val="0"/>
-                <w:i w:val="0"/>
-                <w:color w:val="000000"/>
-                <w:sz w:val="20"/>
-              </w:rPr>
-              <w:t xml:space="preserve">Ms. Maryna Kupchuk </w:t>
-            </w:r>
-          </w:p>
+          <w:p/>
         </w:tc>
         <w:tc>
           <w:tcPr>
-            <w:tcW w:type="dxa" w:w="3632"/>
-            <w:tcBorders>
-              <w:start w:sz="4.0" w:val="single" w:color="#000000"/>
-              <w:top w:sz="4.0" w:val="single" w:color="#000000"/>
-              <w:end w:sz="4.0" w:val="single" w:color="#000000"/>
-              <w:bottom w:sz="4.0" w:val="single" w:color="#000000"/>
-            </w:tcBorders>
-            <w:tcMar>
-              <w:start w:w="0" w:type="dxa"/>
-              <w:end w:w="0" w:type="dxa"/>
-            </w:tcMar>
+            <w:tcW w:type="dxa" w:w="3082"/>
           </w:tcPr>
-          <w:p>
-            <w:pPr>
-              <w:autoSpaceDN w:val="0"/>
-              <w:autoSpaceDE w:val="0"/>
-              <w:widowControl/>
-              <w:spacing w:line="281" w:lineRule="auto" w:before="56" w:after="0"/>
-              <w:ind w:left="110" w:right="0" w:firstLine="0"/>
-              <w:jc w:val="left"/>
-            </w:pPr>
-            <w:r>
-              <w:rPr>
-                <w:u w:val="single" w:color="4302e3"/>
-                <w:rFonts w:ascii="TimesNewRomanPSMT" w:hAnsi="TimesNewRomanPSMT" w:eastAsia="TimesNewRomanPSMT"/>
-                <w:b w:val="0"/>
-                <w:i w:val="0"/>
-                <w:color w:val="4302E4"/>
-                <w:sz w:val="20"/>
-              </w:rPr>
-              <w:hyperlink r:id="rId53" w:history="1">
-                <w:r>
-                  <w:rPr>
-                    <w:rStyle w:val="Hyperlink"/>
-                  </w:rPr>
-                  <w:t>kupchuk@me.gov.ua</w:t>
-                </w:r>
-              </w:hyperlink>
-            </w:r>
-            <w:r>
-              <w:rPr>
-                <w:rFonts w:ascii="TimesNewRomanPSMT" w:hAnsi="TimesNewRomanPSMT" w:eastAsia="TimesNewRomanPSMT"/>
-                <w:b w:val="0"/>
-                <w:i w:val="0"/>
-                <w:color w:val="4302E4"/>
-                <w:sz w:val="20"/>
-              </w:rPr>
-              <w:t xml:space="preserve"> </w:t>
-            </w:r>
-          </w:p>
+          <w:p/>
         </w:tc>
       </w:tr>
       <w:tr>
-        <w:trPr>
-          <w:trHeight w:hRule="exact" w:val="696"/>
-        </w:trPr>
         <w:tc>
           <w:tcPr>
-            <w:tcW w:type="dxa" w:w="2238"/>
-            <w:tcBorders>
-              <w:start w:sz="4.0" w:val="single" w:color="#000000"/>
-              <w:top w:sz="4.0" w:val="single" w:color="#000000"/>
-              <w:end w:sz="4.0" w:val="single" w:color="#000000"/>
-              <w:bottom w:sz="4.0" w:val="single" w:color="#000000"/>
-            </w:tcBorders>
-            <w:tcMar>
-              <w:start w:w="0" w:type="dxa"/>
-              <w:end w:w="0" w:type="dxa"/>
-            </w:tcMar>
+            <w:tcW w:type="dxa" w:w="3082"/>
           </w:tcPr>
-          <w:p>
-            <w:pPr>
-              <w:autoSpaceDN w:val="0"/>
-              <w:autoSpaceDE w:val="0"/>
-              <w:widowControl/>
-              <w:spacing w:line="281" w:lineRule="auto" w:before="58" w:after="0"/>
-              <w:ind w:left="106" w:right="0" w:firstLine="0"/>
-              <w:jc w:val="left"/>
-            </w:pPr>
-            <w:r>
-              <w:rPr>
-                <w:rFonts w:ascii="TimesNewRomanPSMT" w:hAnsi="TimesNewRomanPSMT" w:eastAsia="TimesNewRomanPSMT"/>
-                <w:b w:val="0"/>
-                <w:i w:val="0"/>
-                <w:color w:val="000000"/>
-                <w:sz w:val="20"/>
-              </w:rPr>
-              <w:t xml:space="preserve">UNITED KINGDOM </w:t>
-            </w:r>
-          </w:p>
+          <w:p/>
         </w:tc>
         <w:tc>
           <w:tcPr>
-            <w:tcW w:type="dxa" w:w="3346"/>
-            <w:tcBorders>
-              <w:start w:sz="4.0" w:val="single" w:color="#000000"/>
-              <w:top w:sz="4.0" w:val="single" w:color="#000000"/>
-              <w:end w:sz="4.0" w:val="single" w:color="#000000"/>
-              <w:bottom w:sz="4.0" w:val="single" w:color="#000000"/>
-            </w:tcBorders>
-            <w:tcMar>
-              <w:start w:w="0" w:type="dxa"/>
-              <w:end w:w="0" w:type="dxa"/>
-            </w:tcMar>
+            <w:tcW w:type="dxa" w:w="3082"/>
           </w:tcPr>
-          <w:p>
-            <w:pPr>
-              <w:autoSpaceDN w:val="0"/>
-              <w:autoSpaceDE w:val="0"/>
-              <w:widowControl/>
-              <w:spacing w:line="281" w:lineRule="auto" w:before="58" w:after="0"/>
-              <w:ind w:left="108" w:right="0" w:firstLine="0"/>
-              <w:jc w:val="left"/>
-            </w:pPr>
-            <w:r>
-              <w:rPr>
-                <w:rFonts w:ascii="TimesNewRomanPSMT" w:hAnsi="TimesNewRomanPSMT" w:eastAsia="TimesNewRomanPSMT"/>
-                <w:b w:val="0"/>
-                <w:i w:val="0"/>
-                <w:color w:val="000000"/>
-                <w:sz w:val="20"/>
-              </w:rPr>
-              <w:t xml:space="preserve">Generic contact details </w:t>
-            </w:r>
-          </w:p>
+          <w:p/>
         </w:tc>
         <w:tc>
           <w:tcPr>
-            <w:tcW w:type="dxa" w:w="3632"/>
-            <w:tcBorders>
-              <w:start w:sz="4.0" w:val="single" w:color="#000000"/>
-              <w:top w:sz="4.0" w:val="single" w:color="#000000"/>
-              <w:end w:sz="4.0" w:val="single" w:color="#000000"/>
-              <w:bottom w:sz="4.0" w:val="single" w:color="#000000"/>
-            </w:tcBorders>
-            <w:tcMar>
-              <w:start w:w="0" w:type="dxa"/>
-              <w:end w:w="0" w:type="dxa"/>
-            </w:tcMar>
+            <w:tcW w:type="dxa" w:w="3082"/>
           </w:tcPr>
-          <w:p>
-            <w:pPr>
-              <w:autoSpaceDN w:val="0"/>
-              <w:autoSpaceDE w:val="0"/>
-              <w:widowControl/>
-              <w:spacing w:line="281" w:lineRule="auto" w:before="58" w:after="0"/>
-              <w:ind w:left="110" w:right="0" w:firstLine="0"/>
-              <w:jc w:val="left"/>
-            </w:pPr>
-            <w:r>
-              <w:rPr>
-                <w:u w:val="single" w:color="4302e3"/>
-                <w:rFonts w:ascii="TimesNewRomanPSMT" w:hAnsi="TimesNewRomanPSMT" w:eastAsia="TimesNewRomanPSMT"/>
-                <w:b w:val="0"/>
-                <w:i w:val="0"/>
-                <w:color w:val="4302E4"/>
-                <w:sz w:val="20"/>
-              </w:rPr>
-              <w:hyperlink r:id="rId54" w:history="1">
-                <w:r>
-                  <w:rPr>
-                    <w:rStyle w:val="Hyperlink"/>
-                  </w:rPr>
-                  <w:t>uk.ncp@businessandtrade.gov.uk</w:t>
-                </w:r>
-              </w:hyperlink>
-            </w:r>
-            <w:r>
-              <w:rPr>
-                <w:rFonts w:ascii="TimesNewRomanPSMT" w:hAnsi="TimesNewRomanPSMT" w:eastAsia="TimesNewRomanPSMT"/>
-                <w:b w:val="0"/>
-                <w:i w:val="0"/>
-                <w:color w:val="4302E4"/>
-                <w:sz w:val="20"/>
-              </w:rPr>
-              <w:t xml:space="preserve"> </w:t>
-            </w:r>
-          </w:p>
+          <w:p/>
         </w:tc>
       </w:tr>
       <w:tr>
-        <w:trPr>
-          <w:trHeight w:hRule="exact" w:val="698"/>
-        </w:trPr>
         <w:tc>
           <w:tcPr>
-            <w:tcW w:type="dxa" w:w="2238"/>
-            <w:tcBorders>
-              <w:start w:sz="4.0" w:val="single" w:color="#000000"/>
-              <w:top w:sz="4.0" w:val="single" w:color="#000000"/>
-              <w:end w:sz="4.0" w:val="single" w:color="#000000"/>
-              <w:bottom w:sz="4.0" w:val="single" w:color="#000000"/>
-            </w:tcBorders>
-            <w:tcMar>
-              <w:start w:w="0" w:type="dxa"/>
-              <w:end w:w="0" w:type="dxa"/>
-            </w:tcMar>
+            <w:tcW w:type="dxa" w:w="3082"/>
           </w:tcPr>
-          <w:p>
-            <w:pPr>
-              <w:autoSpaceDN w:val="0"/>
-              <w:autoSpaceDE w:val="0"/>
-              <w:widowControl/>
-              <w:spacing w:line="281" w:lineRule="auto" w:before="60" w:after="0"/>
-              <w:ind w:left="106" w:right="0" w:firstLine="0"/>
-              <w:jc w:val="left"/>
-            </w:pPr>
-            <w:r>
-              <w:rPr>
-                <w:rFonts w:ascii="TimesNewRomanPSMT" w:hAnsi="TimesNewRomanPSMT" w:eastAsia="TimesNewRomanPSMT"/>
-                <w:b w:val="0"/>
-                <w:i w:val="0"/>
-                <w:color w:val="000000"/>
-                <w:sz w:val="20"/>
-              </w:rPr>
-              <w:t xml:space="preserve">UNITED STATES </w:t>
-            </w:r>
-          </w:p>
+          <w:p/>
         </w:tc>
         <w:tc>
           <w:tcPr>
-            <w:tcW w:type="dxa" w:w="3346"/>
-            <w:tcBorders>
-              <w:start w:sz="4.0" w:val="single" w:color="#000000"/>
-              <w:top w:sz="4.0" w:val="single" w:color="#000000"/>
-              <w:end w:sz="4.0" w:val="single" w:color="#000000"/>
-              <w:bottom w:sz="4.0" w:val="single" w:color="#000000"/>
-            </w:tcBorders>
-            <w:tcMar>
-              <w:start w:w="0" w:type="dxa"/>
-              <w:end w:w="0" w:type="dxa"/>
-            </w:tcMar>
+            <w:tcW w:type="dxa" w:w="3082"/>
           </w:tcPr>
-          <w:p>
-            <w:pPr>
-              <w:autoSpaceDN w:val="0"/>
-              <w:autoSpaceDE w:val="0"/>
-              <w:widowControl/>
-              <w:spacing w:line="281" w:lineRule="auto" w:before="60" w:after="0"/>
-              <w:ind w:left="108" w:right="0" w:firstLine="0"/>
-              <w:jc w:val="left"/>
-            </w:pPr>
-            <w:r>
-              <w:rPr>
-                <w:rFonts w:ascii="TimesNewRomanPSMT" w:hAnsi="TimesNewRomanPSMT" w:eastAsia="TimesNewRomanPSMT"/>
-                <w:b w:val="0"/>
-                <w:i w:val="0"/>
-                <w:color w:val="000000"/>
-                <w:sz w:val="20"/>
-              </w:rPr>
-              <w:t xml:space="preserve">Generic contact details </w:t>
-            </w:r>
-          </w:p>
+          <w:p/>
         </w:tc>
         <w:tc>
           <w:tcPr>
-            <w:tcW w:type="dxa" w:w="3632"/>
-            <w:tcBorders>
-              <w:start w:sz="4.0" w:val="single" w:color="#000000"/>
-              <w:top w:sz="4.0" w:val="single" w:color="#000000"/>
-              <w:end w:sz="4.0" w:val="single" w:color="#000000"/>
-              <w:bottom w:sz="4.0" w:val="single" w:color="#000000"/>
-            </w:tcBorders>
-            <w:tcMar>
-              <w:start w:w="0" w:type="dxa"/>
-              <w:end w:w="0" w:type="dxa"/>
-            </w:tcMar>
+            <w:tcW w:type="dxa" w:w="3082"/>
           </w:tcPr>
-          <w:p>
-            <w:pPr>
-              <w:autoSpaceDN w:val="0"/>
-              <w:autoSpaceDE w:val="0"/>
-              <w:widowControl/>
-              <w:spacing w:line="281" w:lineRule="auto" w:before="60" w:after="0"/>
-              <w:ind w:left="110" w:right="0" w:firstLine="0"/>
-              <w:jc w:val="left"/>
-            </w:pPr>
-            <w:r>
-              <w:rPr>
-                <w:u w:val="single" w:color="4302e3"/>
-                <w:rFonts w:ascii="TimesNewRomanPSMT" w:hAnsi="TimesNewRomanPSMT" w:eastAsia="TimesNewRomanPSMT"/>
-                <w:b w:val="0"/>
-                <w:i w:val="0"/>
-                <w:color w:val="4302E4"/>
-                <w:sz w:val="20"/>
-              </w:rPr>
-              <w:hyperlink r:id="rId55" w:history="1">
-                <w:r>
-                  <w:rPr>
-                    <w:rStyle w:val="Hyperlink"/>
-                  </w:rPr>
-                  <w:t>usncp@state.gov</w:t>
-                </w:r>
-              </w:hyperlink>
-            </w:r>
-            <w:r>
-              <w:rPr>
-                <w:rFonts w:ascii="TimesNewRomanPSMT" w:hAnsi="TimesNewRomanPSMT" w:eastAsia="TimesNewRomanPSMT"/>
-                <w:b w:val="0"/>
-                <w:i w:val="0"/>
-                <w:color w:val="4302E4"/>
-                <w:sz w:val="20"/>
-              </w:rPr>
-              <w:t xml:space="preserve"> </w:t>
-            </w:r>
-          </w:p>
+          <w:p/>
         </w:tc>
       </w:tr>
       <w:tr>
-        <w:trPr>
-          <w:trHeight w:hRule="exact" w:val="694"/>
-        </w:trPr>
         <w:tc>
           <w:tcPr>
-            <w:tcW w:type="dxa" w:w="2238"/>
-            <w:tcBorders>
-              <w:start w:sz="4.0" w:val="single" w:color="#000000"/>
-              <w:top w:sz="4.0" w:val="single" w:color="#000000"/>
-              <w:end w:sz="4.0" w:val="single" w:color="#000000"/>
-              <w:bottom w:sz="4.0" w:val="single" w:color="#000000"/>
-            </w:tcBorders>
-            <w:tcMar>
-              <w:start w:w="0" w:type="dxa"/>
-              <w:end w:w="0" w:type="dxa"/>
-            </w:tcMar>
+            <w:tcW w:type="dxa" w:w="3082"/>
           </w:tcPr>
-          <w:p>
-            <w:pPr>
-              <w:autoSpaceDN w:val="0"/>
-              <w:autoSpaceDE w:val="0"/>
-              <w:widowControl/>
-              <w:spacing w:line="281" w:lineRule="auto" w:before="58" w:after="0"/>
-              <w:ind w:left="106" w:right="0" w:firstLine="0"/>
-              <w:jc w:val="left"/>
-            </w:pPr>
-            <w:r>
-              <w:rPr>
-                <w:rFonts w:ascii="TimesNewRomanPSMT" w:hAnsi="TimesNewRomanPSMT" w:eastAsia="TimesNewRomanPSMT"/>
-                <w:b w:val="0"/>
-                <w:i w:val="0"/>
-                <w:color w:val="000000"/>
-                <w:sz w:val="20"/>
-              </w:rPr>
-              <w:t xml:space="preserve">URUGUAY </w:t>
-            </w:r>
-          </w:p>
+          <w:p/>
         </w:tc>
         <w:tc>
           <w:tcPr>
-            <w:tcW w:type="dxa" w:w="3346"/>
-            <w:tcBorders>
-              <w:start w:sz="4.0" w:val="single" w:color="#000000"/>
-              <w:top w:sz="4.0" w:val="single" w:color="#000000"/>
-              <w:end w:sz="4.0" w:val="single" w:color="#000000"/>
-              <w:bottom w:sz="4.0" w:val="single" w:color="#000000"/>
-            </w:tcBorders>
-            <w:tcMar>
-              <w:start w:w="0" w:type="dxa"/>
-              <w:end w:w="0" w:type="dxa"/>
-            </w:tcMar>
+            <w:tcW w:type="dxa" w:w="3082"/>
           </w:tcPr>
-          <w:p>
-            <w:pPr>
-              <w:autoSpaceDN w:val="0"/>
-              <w:autoSpaceDE w:val="0"/>
-              <w:widowControl/>
-              <w:spacing w:line="281" w:lineRule="auto" w:before="58" w:after="0"/>
-              <w:ind w:left="108" w:right="0" w:firstLine="0"/>
-              <w:jc w:val="left"/>
-            </w:pPr>
-            <w:r>
-              <w:rPr>
-                <w:rFonts w:ascii="TimesNewRomanPSMT" w:hAnsi="TimesNewRomanPSMT" w:eastAsia="TimesNewRomanPSMT"/>
-                <w:b w:val="0"/>
-                <w:i w:val="0"/>
-                <w:color w:val="000000"/>
-                <w:sz w:val="20"/>
-              </w:rPr>
-              <w:t xml:space="preserve">Generic contact details </w:t>
-            </w:r>
-          </w:p>
+          <w:p/>
         </w:tc>
         <w:tc>
           <w:tcPr>
-            <w:tcW w:type="dxa" w:w="3632"/>
-            <w:tcBorders>
-              <w:start w:sz="4.0" w:val="single" w:color="#000000"/>
-              <w:top w:sz="4.0" w:val="single" w:color="#000000"/>
-              <w:end w:sz="4.0" w:val="single" w:color="#000000"/>
-              <w:bottom w:sz="4.0" w:val="single" w:color="#000000"/>
-            </w:tcBorders>
-            <w:tcMar>
-              <w:start w:w="0" w:type="dxa"/>
-              <w:end w:w="0" w:type="dxa"/>
-            </w:tcMar>
+            <w:tcW w:type="dxa" w:w="3082"/>
           </w:tcPr>
-          <w:p>
-            <w:pPr>
-              <w:autoSpaceDN w:val="0"/>
-              <w:autoSpaceDE w:val="0"/>
-              <w:widowControl/>
-              <w:spacing w:line="281" w:lineRule="auto" w:before="58" w:after="0"/>
-              <w:ind w:left="110" w:right="0" w:firstLine="0"/>
-              <w:jc w:val="left"/>
-            </w:pPr>
-            <w:r>
-              <w:rPr>
-                <w:u w:val="single" w:color="4302e3"/>
-                <w:rFonts w:ascii="TimesNewRomanPSMT" w:hAnsi="TimesNewRomanPSMT" w:eastAsia="TimesNewRomanPSMT"/>
-                <w:b w:val="0"/>
-                <w:i w:val="0"/>
-                <w:color w:val="4302E4"/>
-                <w:sz w:val="20"/>
-              </w:rPr>
-              <w:hyperlink r:id="rId56" w:history="1">
-                <w:r>
-                  <w:rPr>
-                    <w:rStyle w:val="Hyperlink"/>
-                  </w:rPr>
-                  <w:t>ncp.ocde@mef.gub.uy</w:t>
-                </w:r>
-              </w:hyperlink>
-            </w:r>
-            <w:r>
-              <w:rPr>
-                <w:rFonts w:ascii="TimesNewRomanPSMT" w:hAnsi="TimesNewRomanPSMT" w:eastAsia="TimesNewRomanPSMT"/>
-                <w:b w:val="0"/>
-                <w:i w:val="0"/>
-                <w:color w:val="4302E4"/>
-                <w:sz w:val="20"/>
-              </w:rPr>
-              <w:t xml:space="preserve"> </w:t>
-            </w:r>
-          </w:p>
+          <w:p/>
         </w:tc>
       </w:tr>
     </w:tbl>
-    <w:p>
-      <w:pPr>
-        <w:autoSpaceDN w:val="0"/>
-        <w:autoSpaceDE w:val="0"/>
-        <w:widowControl/>
-        <w:spacing w:line="688" w:lineRule="exact" w:before="0" w:after="0"/>
-        <w:ind w:left="0" w:right="0"/>
-      </w:pPr>
-    </w:p>
-    <w:tbl>
-      <w:tblPr>
-        <w:tblW w:type="auto" w:w="0"/>
-        <w:tblLayout w:type="fixed"/>
-        <w:tblLook w:firstColumn="1" w:firstRow="1" w:lastColumn="0" w:lastRow="0" w:noHBand="0" w:noVBand="1" w:val="04A0"/>
-        <w:tblInd w:w="2222.0" w:type="dxa"/>
-      </w:tblPr>
-      <w:tblGrid>
-        <w:gridCol w:w="4623"/>
-        <w:gridCol w:w="4623"/>
-      </w:tblGrid>
-      <w:tr>
-        <w:trPr>
-          <w:trHeight w:hRule="exact" w:val="574"/>
-        </w:trPr>
-        <w:tc>
-          <w:tcPr>
-            <w:tcW w:type="dxa" w:w="2760"/>
-            <w:tcBorders/>
-            <w:tcMar>
-              <w:start w:w="0" w:type="dxa"/>
-              <w:end w:w="0" w:type="dxa"/>
-            </w:tcMar>
-          </w:tcPr>
-          <w:p>
-            <w:pPr>
-              <w:autoSpaceDN w:val="0"/>
-              <w:autoSpaceDE w:val="0"/>
-              <w:widowControl/>
-              <w:spacing w:line="264" w:lineRule="auto" w:before="60" w:after="0"/>
-              <w:ind w:left="0" w:right="372" w:firstLine="0"/>
-              <w:jc w:val="right"/>
-            </w:pPr>
-            <w:r>
-              <w:rPr>
-                <w:rFonts w:ascii="Calibri" w:hAnsi="Calibri" w:eastAsia="Calibri"/>
-                <w:b w:val="0"/>
-                <w:i w:val="0"/>
-                <w:color w:val="000000"/>
-                <w:sz w:val="22"/>
-              </w:rPr>
-              <w:t xml:space="preserve">3 </w:t>
-            </w:r>
-          </w:p>
-        </w:tc>
-        <w:tc>
-          <w:tcPr>
-            <w:tcW w:type="dxa" w:w="3860"/>
-            <w:tcBorders/>
-            <w:tcMar>
-              <w:start w:w="0" w:type="dxa"/>
-              <w:end w:w="0" w:type="dxa"/>
-            </w:tcMar>
-          </w:tcPr>
-          <w:p>
-            <w:pPr>
-              <w:autoSpaceDN w:val="0"/>
-              <w:autoSpaceDE w:val="0"/>
-              <w:widowControl/>
-              <w:spacing w:line="262" w:lineRule="auto" w:before="354" w:after="0"/>
-              <w:ind w:left="0" w:right="0" w:firstLine="0"/>
-              <w:jc w:val="center"/>
-            </w:pPr>
-            <w:r>
-              <w:rPr>
-                <w:rFonts w:ascii="Calibri" w:hAnsi="Calibri" w:eastAsia="Calibri"/>
-                <w:b w:val="0"/>
-                <w:i w:val="0"/>
-                <w:color w:val="000000"/>
-                <w:sz w:val="18"/>
-              </w:rPr>
-              <w:t xml:space="preserve">PUBLIC NCP NETWORK WEBSITE VERSION </w:t>
-            </w:r>
-          </w:p>
-        </w:tc>
-      </w:tr>
-    </w:tbl>
-    <w:p>
-      <w:pPr>
-        <w:autoSpaceDN w:val="0"/>
-        <w:autoSpaceDE w:val="0"/>
-        <w:widowControl/>
-        <w:spacing w:line="14" w:lineRule="exact" w:before="0" w:after="0"/>
-        <w:ind w:left="0" w:right="0"/>
-      </w:pPr>
-    </w:p>
-    <w:p>
-      <w:pPr>
-        <w:autoSpaceDN w:val="0"/>
-        <w:autoSpaceDE w:val="0"/>
-        <w:widowControl/>
-        <w:spacing w:line="14" w:lineRule="exact" w:before="0" w:after="0"/>
-        <w:ind w:left="0" w:right="0"/>
-      </w:pPr>
-    </w:p>
     <w:sectPr>
       <w:pgSz w:w="11921" w:h="16850"/>
       <w:pgMar w:top="94" w:right="1296" w:bottom="626" w:left="1378" w:header="720" w:footer="720" w:gutter="0"/>
